--- a/semester A/Data Analysis/Assignments/Koutsompinas_Assignment_4.docx
+++ b/semester A/Data Analysis/Assignments/Koutsompinas_Assignment_4.docx
@@ -1,6 +1,6 @@
 
 <file path=word/document.xml><?xml version="1.0" encoding="utf-8"?>
-<w:document xmlns:wpc="http://schemas.microsoft.com/office/word/2010/wordprocessingCanvas" xmlns:cx="http://schemas.microsoft.com/office/drawing/2014/chartex" xmlns:cx1="http://schemas.microsoft.com/office/drawing/2015/9/8/chartex" xmlns:cx2="http://schemas.microsoft.com/office/drawing/2015/10/21/chartex" xmlns:cx3="http://schemas.microsoft.com/office/drawing/2016/5/9/chartex" xmlns:cx4="http://schemas.microsoft.com/office/drawing/2016/5/10/chartex" xmlns:cx5="http://schemas.microsoft.com/office/drawing/2016/5/11/chartex" xmlns:cx6="http://schemas.microsoft.com/office/drawing/2016/5/12/chartex" xmlns:cx7="http://schemas.microsoft.com/office/drawing/2016/5/13/chartex" xmlns:cx8="http://schemas.microsoft.com/office/drawing/2016/5/14/chartex" xmlns:mc="http://schemas.openxmlformats.org/markup-compatibility/2006" xmlns:aink="http://schemas.microsoft.com/office/drawing/2016/ink" xmlns:am3d="http://schemas.microsoft.com/office/drawing/2017/model3d" xmlns:o="urn:schemas-microsoft-com:office:office" xmlns:oel="http://schemas.microsoft.com/office/2019/extlst" xmlns:r="http://schemas.openxmlformats.org/officeDocument/2006/relationships" xmlns:m="http://schemas.openxmlformats.org/officeDocument/2006/math" xmlns:v="urn:schemas-microsoft-com:vml" xmlns:wp14="http://schemas.microsoft.com/office/word/2010/wordprocessingDrawing" xmlns:wp="http://schemas.openxmlformats.org/drawingml/2006/wordprocessingDrawing" xmlns:w10="urn:schemas-microsoft-com:office:word" xmlns:w="http://schemas.openxmlformats.org/wordprocessingml/2006/main" xmlns:w14="http://schemas.microsoft.com/office/word/2010/wordml" xmlns:w15="http://schemas.microsoft.com/office/word/2012/wordml" xmlns:w16cex="http://schemas.microsoft.com/office/word/2018/wordml/cex" xmlns:w16cid="http://schemas.microsoft.com/office/word/2016/wordml/cid" xmlns:w16="http://schemas.microsoft.com/office/word/2018/wordml" xmlns:w16du="http://schemas.microsoft.com/office/word/2023/wordml/word16du" xmlns:w16sdtdh="http://schemas.microsoft.com/office/word/2020/wordml/sdtdatahash" xmlns:w16se="http://schemas.microsoft.com/office/word/2015/wordml/symex" xmlns:wpg="http://schemas.microsoft.com/office/word/2010/wordprocessingGroup" xmlns:wpi="http://schemas.microsoft.com/office/word/2010/wordprocessingInk" xmlns:wne="http://schemas.microsoft.com/office/word/2006/wordml" xmlns:wps="http://schemas.microsoft.com/office/word/2010/wordprocessingShape" mc:Ignorable="w14 w15 w16se w16cid w16 w16cex w16sdtdh w16du wp14">
+<w:document xmlns:wpc="http://schemas.microsoft.com/office/word/2010/wordprocessingCanvas" xmlns:mc="http://schemas.openxmlformats.org/markup-compatibility/2006" xmlns:o="urn:schemas-microsoft-com:office:office" xmlns:r="http://schemas.openxmlformats.org/officeDocument/2006/relationships" xmlns:m="http://schemas.openxmlformats.org/officeDocument/2006/math" xmlns:v="urn:schemas-microsoft-com:vml" xmlns:wp14="http://schemas.microsoft.com/office/word/2010/wordprocessingDrawing" xmlns:wp="http://schemas.openxmlformats.org/drawingml/2006/wordprocessingDrawing" xmlns:w="http://schemas.openxmlformats.org/wordprocessingml/2006/main" xmlns:w14="http://schemas.microsoft.com/office/word/2010/wordml" xmlns:w10="urn:schemas-microsoft-com:office:word" xmlns:w15="http://schemas.microsoft.com/office/word/2012/wordml" xmlns:wpg="http://schemas.microsoft.com/office/word/2010/wordprocessingGroup" xmlns:wpi="http://schemas.microsoft.com/office/word/2010/wordprocessingInk" xmlns:wne="http://schemas.microsoft.com/office/word/2006/wordml" xmlns:wps="http://schemas.microsoft.com/office/word/2010/wordprocessingShape" xmlns:wpsCustomData="http://www.wps.cn/officeDocument/2013/wpsCustomData" mc:Ignorable="w14 w15 wp14">
   <w:body>
     <w:p>
       <w:pPr>
@@ -125,27 +125,7 @@
           <w:szCs w:val="24"/>
           <w:lang w:val="en-US"/>
         </w:rPr>
-        <w:t xml:space="preserve">Part </w:t>
-      </w:r>
-      <w:proofErr w:type="gramStart"/>
-      <w:r>
-        <w:rPr>
-          <w:color w:val="FF0000"/>
-          <w:sz w:val="24"/>
-          <w:szCs w:val="24"/>
-          <w:lang w:val="en-US"/>
-        </w:rPr>
-        <w:t>I,</w:t>
-      </w:r>
-      <w:proofErr w:type="gramEnd"/>
-      <w:r>
-        <w:rPr>
-          <w:color w:val="FF0000"/>
-          <w:sz w:val="24"/>
-          <w:szCs w:val="24"/>
-          <w:lang w:val="en-US"/>
-        </w:rPr>
-        <w:t xml:space="preserve"> duplicate the exercises presented in slides</w:t>
+        <w:t>Part I, duplicate the exercises presented in slides</w:t>
       </w:r>
     </w:p>
     <w:p>
@@ -200,52 +180,27 @@
           <w:color w:val="00B0F0"/>
           <w:lang w:val="en-US"/>
         </w:rPr>
-        <w:t xml:space="preserve">The number of viewers for MEGA follow Normal distribution ~ </w:t>
-      </w:r>
-      <w:proofErr w:type="gramStart"/>
-      <w:r>
-        <w:rPr>
-          <w:color w:val="00B0F0"/>
-          <w:lang w:val="en-US"/>
-        </w:rPr>
-        <w:t>N(</w:t>
-      </w:r>
-      <w:proofErr w:type="gramEnd"/>
-      <w:r>
-        <w:rPr>
-          <w:color w:val="00B0F0"/>
-          <w:lang w:val="en-US"/>
-        </w:rPr>
-        <w:t>150000,25000)</w:t>
-      </w:r>
-    </w:p>
-    <w:p>
-      <w:pPr>
-        <w:rPr>
-          <w:color w:val="00B0F0"/>
-          <w:lang w:val="en-US"/>
-        </w:rPr>
-      </w:pPr>
-      <w:proofErr w:type="spellStart"/>
-      <w:r>
-        <w:rPr>
-          <w:color w:val="00B0F0"/>
-          <w:lang w:val="en-US"/>
-        </w:rPr>
-        <w:t>i</w:t>
-      </w:r>
-      <w:proofErr w:type="spellEnd"/>
-      <w:r>
-        <w:rPr>
-          <w:color w:val="00B0F0"/>
-          <w:lang w:val="en-US"/>
-        </w:rPr>
-        <w:t xml:space="preserve">) One day we count viewers X=185000 so: </w:t>
-      </w:r>
-    </w:p>
-    <w:p>
-      <w:pPr>
-        <w:pStyle w:val="ListParagraph"/>
+        <w:t>The number of viewers for MEGA follow Normal distribution ~ N(150000,25000)</w:t>
+      </w:r>
+    </w:p>
+    <w:p>
+      <w:pPr>
+        <w:rPr>
+          <w:color w:val="00B0F0"/>
+          <w:lang w:val="en-US"/>
+        </w:rPr>
+      </w:pPr>
+      <w:r>
+        <w:rPr>
+          <w:color w:val="00B0F0"/>
+          <w:lang w:val="en-US"/>
+        </w:rPr>
+        <w:t xml:space="preserve">i) One day we count viewers X=185000 so: </w:t>
+      </w:r>
+    </w:p>
+    <w:p>
+      <w:pPr>
+        <w:pStyle w:val="10"/>
         <w:ind w:left="360"/>
         <w:rPr>
           <w:color w:val="00B0F0"/>
@@ -275,7 +230,7 @@
     </w:p>
     <w:p>
       <w:pPr>
-        <w:pStyle w:val="ListParagraph"/>
+        <w:pStyle w:val="10"/>
         <w:ind w:left="360"/>
         <w:rPr>
           <w:color w:val="00B0F0"/>
@@ -311,7 +266,7 @@
     </w:p>
     <w:p>
       <w:pPr>
-        <w:pStyle w:val="ListParagraph"/>
+        <w:pStyle w:val="10"/>
         <w:ind w:left="360"/>
         <w:rPr>
           <w:color w:val="00B0F0"/>
@@ -347,7 +302,7 @@
     </w:p>
     <w:p>
       <w:pPr>
-        <w:pStyle w:val="ListParagraph"/>
+        <w:pStyle w:val="10"/>
         <w:ind w:left="360"/>
         <w:rPr>
           <w:color w:val="00B0F0"/>
@@ -357,7 +312,7 @@
     </w:p>
     <w:p>
       <w:pPr>
-        <w:pStyle w:val="ListParagraph"/>
+        <w:pStyle w:val="10"/>
         <w:ind w:left="360"/>
         <w:rPr>
           <w:rFonts w:eastAsiaTheme="minorEastAsia"/>
@@ -370,34 +325,19 @@
           <w:color w:val="00B0F0"/>
           <w:lang w:val="en-US"/>
         </w:rPr>
-        <w:t xml:space="preserve">We calculate </w:t>
-      </w:r>
-      <w:proofErr w:type="gramStart"/>
-      <w:r>
-        <w:rPr>
-          <w:color w:val="00B0F0"/>
-          <w:lang w:val="en-US"/>
-        </w:rPr>
-        <w:t>Q :</w:t>
-      </w:r>
-      <w:proofErr w:type="gramEnd"/>
-      <w:r>
-        <w:rPr>
-          <w:color w:val="00B0F0"/>
-          <w:lang w:val="en-US"/>
-        </w:rPr>
-        <w:t xml:space="preserve"> </w:t>
-      </w:r>
-      <w:r>
-        <w:rPr>
-          <w:color w:val="00B0F0"/>
-          <w:lang w:val="en-US"/>
-        </w:rPr>
-        <w:br/>
+        <w:t xml:space="preserve">We calculate Q : </w:t>
+      </w:r>
+      <w:r>
+        <w:rPr>
+          <w:color w:val="00B0F0"/>
+          <w:lang w:val="en-US"/>
+        </w:rPr>
+        <w:br w:type="textWrapping"/>
       </w:r>
       <m:oMathPara>
         <m:oMath>
           <m:r>
+            <m:rPr/>
             <w:rPr>
               <w:rFonts w:ascii="Cambria Math" w:hAnsi="Cambria Math"/>
               <w:color w:val="00B0F0"/>
@@ -418,6 +358,7 @@
             </m:dPr>
             <m:e>
               <m:r>
+                <m:rPr/>
                 <w:rPr>
                   <w:rFonts w:ascii="Cambria Math" w:hAnsi="Cambria Math"/>
                   <w:color w:val="00B0F0"/>
@@ -437,6 +378,7 @@
                 <m:t>≤</m:t>
               </m:r>
               <m:r>
+                <m:rPr/>
                 <w:rPr>
                   <w:rFonts w:ascii="Cambria Math" w:hAnsi="Cambria Math"/>
                   <w:color w:val="00B0F0"/>
@@ -444,9 +386,18 @@
                 </w:rPr>
                 <m:t>Q</m:t>
               </m:r>
+              <m:ctrlPr>
+                <w:rPr>
+                  <w:rFonts w:ascii="Cambria Math" w:hAnsi="Cambria Math"/>
+                  <w:i/>
+                  <w:color w:val="00B0F0"/>
+                  <w:lang w:val="en-US"/>
+                </w:rPr>
+              </m:ctrlPr>
             </m:e>
           </m:d>
           <m:r>
+            <m:rPr/>
             <w:rPr>
               <w:rFonts w:ascii="Cambria Math" w:hAnsi="Cambria Math"/>
               <w:color w:val="00B0F0"/>
@@ -459,45 +410,50 @@
               <m:sty m:val="p"/>
             </m:rPr>
             <w:rPr>
-              <w:rFonts w:ascii="Cambria Math" w:eastAsiaTheme="minorEastAsia" w:hAnsi="Cambria Math"/>
+              <w:rFonts w:ascii="Cambria Math" w:hAnsi="Cambria Math" w:eastAsiaTheme="minorEastAsia"/>
               <w:color w:val="00B0F0"/>
               <w:lang w:val="en-US"/>
             </w:rPr>
             <m:t>⇔</m:t>
           </m:r>
           <m:r>
+            <m:rPr/>
             <w:rPr>
-              <w:rFonts w:ascii="Cambria Math" w:eastAsiaTheme="minorEastAsia" w:hAnsi="Cambria Math"/>
+              <w:rFonts w:ascii="Cambria Math" w:hAnsi="Cambria Math" w:eastAsiaTheme="minorEastAsia"/>
               <w:color w:val="00B0F0"/>
             </w:rPr>
             <m:t>Q</m:t>
           </m:r>
           <m:r>
+            <m:rPr/>
             <w:rPr>
-              <w:rFonts w:ascii="Cambria Math" w:eastAsiaTheme="minorEastAsia" w:hAnsi="Cambria Math"/>
+              <w:rFonts w:ascii="Cambria Math" w:hAnsi="Cambria Math" w:eastAsiaTheme="minorEastAsia"/>
               <w:color w:val="00B0F0"/>
               <w:lang w:val="en-US"/>
             </w:rPr>
             <m:t xml:space="preserve"> =</m:t>
           </m:r>
           <m:r>
+            <m:rPr/>
             <w:rPr>
-              <w:rFonts w:ascii="Cambria Math" w:eastAsiaTheme="minorEastAsia" w:hAnsi="Cambria Math"/>
+              <w:rFonts w:ascii="Cambria Math" w:hAnsi="Cambria Math" w:eastAsiaTheme="minorEastAsia"/>
               <w:color w:val="00B0F0"/>
             </w:rPr>
             <m:t>NORM</m:t>
           </m:r>
           <m:r>
+            <m:rPr/>
             <w:rPr>
-              <w:rFonts w:ascii="Cambria Math" w:eastAsiaTheme="minorEastAsia" w:hAnsi="Cambria Math"/>
+              <w:rFonts w:ascii="Cambria Math" w:hAnsi="Cambria Math" w:eastAsiaTheme="minorEastAsia"/>
               <w:color w:val="00B0F0"/>
               <w:lang w:val="en-US"/>
             </w:rPr>
             <m:t>.</m:t>
           </m:r>
           <m:r>
+            <m:rPr/>
             <w:rPr>
-              <w:rFonts w:ascii="Cambria Math" w:eastAsiaTheme="minorEastAsia" w:hAnsi="Cambria Math"/>
+              <w:rFonts w:ascii="Cambria Math" w:hAnsi="Cambria Math" w:eastAsiaTheme="minorEastAsia"/>
               <w:color w:val="00B0F0"/>
             </w:rPr>
             <m:t>INV</m:t>
@@ -506,7 +462,7 @@
             <m:dPr>
               <m:ctrlPr>
                 <w:rPr>
-                  <w:rFonts w:ascii="Cambria Math" w:eastAsiaTheme="minorEastAsia" w:hAnsi="Cambria Math"/>
+                  <w:rFonts w:ascii="Cambria Math" w:hAnsi="Cambria Math" w:eastAsiaTheme="minorEastAsia"/>
                   <w:i/>
                   <w:color w:val="00B0F0"/>
                 </w:rPr>
@@ -514,18 +470,27 @@
             </m:dPr>
             <m:e>
               <m:r>
-                <w:rPr>
-                  <w:rFonts w:ascii="Cambria Math" w:eastAsiaTheme="minorEastAsia" w:hAnsi="Cambria Math"/>
+                <m:rPr/>
+                <w:rPr>
+                  <w:rFonts w:ascii="Cambria Math" w:hAnsi="Cambria Math" w:eastAsiaTheme="minorEastAsia"/>
                   <w:color w:val="00B0F0"/>
                   <w:lang w:val="en-US"/>
                 </w:rPr>
                 <m:t>0.95;150000;25000</m:t>
               </m:r>
+              <m:ctrlPr>
+                <w:rPr>
+                  <w:rFonts w:ascii="Cambria Math" w:hAnsi="Cambria Math" w:eastAsiaTheme="minorEastAsia"/>
+                  <w:i/>
+                  <w:color w:val="00B0F0"/>
+                </w:rPr>
+              </m:ctrlPr>
             </m:e>
           </m:d>
           <m:r>
+            <m:rPr/>
             <w:rPr>
-              <w:rFonts w:ascii="Cambria Math" w:eastAsiaTheme="minorEastAsia" w:hAnsi="Cambria Math"/>
+              <w:rFonts w:ascii="Cambria Math" w:hAnsi="Cambria Math" w:eastAsiaTheme="minorEastAsia"/>
               <w:color w:val="00B0F0"/>
               <w:lang w:val="en-US"/>
             </w:rPr>
@@ -536,7 +501,7 @@
     </w:p>
     <w:p>
       <w:pPr>
-        <w:pStyle w:val="ListParagraph"/>
+        <w:pStyle w:val="10"/>
         <w:ind w:left="360"/>
         <w:rPr>
           <w:rFonts w:eastAsiaTheme="minorEastAsia"/>
@@ -564,8 +529,9 @@
       </w:r>
       <m:oMath>
         <m:r>
+          <m:rPr/>
           <w:rPr>
-            <w:rFonts w:ascii="Cambria Math" w:eastAsiaTheme="minorEastAsia" w:hAnsi="Cambria Math"/>
+            <w:rFonts w:ascii="Cambria Math" w:hAnsi="Cambria Math" w:eastAsiaTheme="minorEastAsia"/>
             <w:color w:val="00B0F0"/>
             <w:lang w:val="en-US"/>
           </w:rPr>
@@ -587,25 +553,7 @@
           <w:color w:val="00B0F0"/>
           <w:lang w:val="en-US"/>
         </w:rPr>
-        <w:t xml:space="preserve">ii) We calculate the average viewers in a </w:t>
-      </w:r>
-      <w:proofErr w:type="gramStart"/>
-      <w:r>
-        <w:rPr>
-          <w:rFonts w:eastAsiaTheme="minorEastAsia"/>
-          <w:color w:val="00B0F0"/>
-          <w:lang w:val="en-US"/>
-        </w:rPr>
-        <w:t>5 day</w:t>
-      </w:r>
-      <w:proofErr w:type="gramEnd"/>
-      <w:r>
-        <w:rPr>
-          <w:rFonts w:eastAsiaTheme="minorEastAsia"/>
-          <w:color w:val="00B0F0"/>
-          <w:lang w:val="en-US"/>
-        </w:rPr>
-        <w:t xml:space="preserve"> span and we get 175000</w:t>
+        <w:t>ii) We calculate the average viewers in a 5 day span and we get 175000</w:t>
       </w:r>
     </w:p>
     <w:p>
@@ -626,8 +574,9 @@
       </w:r>
       <m:oMath>
         <m:r>
+          <m:rPr/>
           <w:rPr>
-            <w:rFonts w:ascii="Cambria Math" w:eastAsiaTheme="minorEastAsia" w:hAnsi="Cambria Math"/>
+            <w:rFonts w:ascii="Cambria Math" w:hAnsi="Cambria Math" w:eastAsiaTheme="minorEastAsia"/>
             <w:color w:val="00B0F0"/>
             <w:lang w:val="en-US"/>
           </w:rPr>
@@ -637,7 +586,7 @@
           <m:dPr>
             <m:ctrlPr>
               <w:rPr>
-                <w:rFonts w:ascii="Cambria Math" w:eastAsiaTheme="minorEastAsia" w:hAnsi="Cambria Math"/>
+                <w:rFonts w:ascii="Cambria Math" w:hAnsi="Cambria Math" w:eastAsiaTheme="minorEastAsia"/>
                 <w:i/>
                 <w:color w:val="00B0F0"/>
                 <w:lang w:val="en-US"/>
@@ -646,8 +595,9 @@
           </m:dPr>
           <m:e>
             <m:r>
+              <m:rPr/>
               <w:rPr>
-                <w:rFonts w:ascii="Cambria Math" w:eastAsiaTheme="minorEastAsia" w:hAnsi="Cambria Math"/>
+                <w:rFonts w:ascii="Cambria Math" w:hAnsi="Cambria Math" w:eastAsiaTheme="minorEastAsia"/>
                 <w:color w:val="00B0F0"/>
                 <w:lang w:val="en-US"/>
               </w:rPr>
@@ -658,7 +608,7 @@
                 <m:sty m:val="p"/>
               </m:rPr>
               <w:rPr>
-                <w:rFonts w:ascii="Cambria Math" w:eastAsiaTheme="minorEastAsia" w:hAnsi="Cambria Math"/>
+                <w:rFonts w:ascii="Cambria Math" w:hAnsi="Cambria Math" w:eastAsiaTheme="minorEastAsia"/>
                 <w:color w:val="00B0F0"/>
                 <w:lang w:val="en-US"/>
               </w:rPr>
@@ -669,7 +619,7 @@
                 <m:lit/>
               </m:rPr>
               <w:rPr>
-                <w:rFonts w:ascii="Cambria Math" w:eastAsiaTheme="minorEastAsia" w:hAnsi="Cambria Math"/>
+                <w:rFonts w:ascii="Cambria Math" w:hAnsi="Cambria Math" w:eastAsiaTheme="minorEastAsia"/>
                 <w:color w:val="00B0F0"/>
                 <w:lang w:val="en-US"/>
               </w:rPr>
@@ -680,7 +630,7 @@
                 <m:degHide m:val="1"/>
                 <m:ctrlPr>
                   <w:rPr>
-                    <w:rFonts w:ascii="Cambria Math" w:eastAsiaTheme="minorEastAsia" w:hAnsi="Cambria Math"/>
+                    <w:rFonts w:ascii="Cambria Math" w:hAnsi="Cambria Math" w:eastAsiaTheme="minorEastAsia"/>
                     <w:color w:val="00B0F0"/>
                     <w:lang w:val="en-US"/>
                   </w:rPr>
@@ -689,7 +639,7 @@
               <m:deg>
                 <m:ctrlPr>
                   <w:rPr>
-                    <w:rFonts w:ascii="Cambria Math" w:eastAsiaTheme="minorEastAsia" w:hAnsi="Cambria Math"/>
+                    <w:rFonts w:ascii="Cambria Math" w:hAnsi="Cambria Math" w:eastAsiaTheme="minorEastAsia"/>
                     <w:i/>
                     <w:color w:val="00B0F0"/>
                     <w:lang w:val="en-US"/>
@@ -698,20 +648,37 @@
               </m:deg>
               <m:e>
                 <m:r>
+                  <m:rPr/>
                   <w:rPr>
-                    <w:rFonts w:ascii="Cambria Math" w:eastAsiaTheme="minorEastAsia" w:hAnsi="Cambria Math"/>
+                    <w:rFonts w:ascii="Cambria Math" w:hAnsi="Cambria Math" w:eastAsiaTheme="minorEastAsia"/>
                     <w:color w:val="00B0F0"/>
                     <w:lang w:val="en-US"/>
                   </w:rPr>
                   <m:t>n</m:t>
                 </m:r>
+                <m:ctrlPr>
+                  <w:rPr>
+                    <w:rFonts w:ascii="Cambria Math" w:hAnsi="Cambria Math" w:eastAsiaTheme="minorEastAsia"/>
+                    <w:color w:val="00B0F0"/>
+                    <w:lang w:val="en-US"/>
+                  </w:rPr>
+                </m:ctrlPr>
               </m:e>
             </m:rad>
+            <m:ctrlPr>
+              <w:rPr>
+                <w:rFonts w:ascii="Cambria Math" w:hAnsi="Cambria Math" w:eastAsiaTheme="minorEastAsia"/>
+                <w:i/>
+                <w:color w:val="00B0F0"/>
+                <w:lang w:val="en-US"/>
+              </w:rPr>
+            </m:ctrlPr>
           </m:e>
         </m:d>
         <m:r>
+          <m:rPr/>
           <w:rPr>
-            <w:rFonts w:ascii="Cambria Math" w:eastAsiaTheme="minorEastAsia" w:hAnsi="Cambria Math"/>
+            <w:rFonts w:ascii="Cambria Math" w:hAnsi="Cambria Math" w:eastAsiaTheme="minorEastAsia"/>
             <w:color w:val="00B0F0"/>
             <w:lang w:val="en-US"/>
           </w:rPr>
@@ -721,7 +688,7 @@
           <m:dPr>
             <m:ctrlPr>
               <w:rPr>
-                <w:rFonts w:ascii="Cambria Math" w:eastAsiaTheme="minorEastAsia" w:hAnsi="Cambria Math"/>
+                <w:rFonts w:ascii="Cambria Math" w:hAnsi="Cambria Math" w:eastAsiaTheme="minorEastAsia"/>
                 <w:i/>
                 <w:color w:val="00B0F0"/>
                 <w:lang w:val="en-US"/>
@@ -730,13 +697,22 @@
           </m:dPr>
           <m:e>
             <m:r>
+              <m:rPr/>
               <w:rPr>
-                <w:rFonts w:ascii="Cambria Math" w:eastAsiaTheme="minorEastAsia" w:hAnsi="Cambria Math"/>
+                <w:rFonts w:ascii="Cambria Math" w:hAnsi="Cambria Math" w:eastAsiaTheme="minorEastAsia"/>
                 <w:color w:val="00B0F0"/>
                 <w:lang w:val="en-US"/>
               </w:rPr>
               <m:t>150000,11180.34</m:t>
             </m:r>
+            <m:ctrlPr>
+              <w:rPr>
+                <w:rFonts w:ascii="Cambria Math" w:hAnsi="Cambria Math" w:eastAsiaTheme="minorEastAsia"/>
+                <w:i/>
+                <w:color w:val="00B0F0"/>
+                <w:lang w:val="en-US"/>
+              </w:rPr>
+            </m:ctrlPr>
           </m:e>
         </m:d>
       </m:oMath>
@@ -751,7 +727,7 @@
     </w:p>
     <w:p>
       <w:pPr>
-        <w:pStyle w:val="ListParagraph"/>
+        <w:pStyle w:val="10"/>
         <w:ind w:left="360"/>
         <w:rPr>
           <w:color w:val="00B0F0"/>
@@ -781,7 +757,7 @@
     </w:p>
     <w:p>
       <w:pPr>
-        <w:pStyle w:val="ListParagraph"/>
+        <w:pStyle w:val="10"/>
         <w:ind w:left="360"/>
         <w:rPr>
           <w:color w:val="00B0F0"/>
@@ -817,7 +793,7 @@
     </w:p>
     <w:p>
       <w:pPr>
-        <w:pStyle w:val="ListParagraph"/>
+        <w:pStyle w:val="10"/>
         <w:ind w:left="360"/>
         <w:rPr>
           <w:color w:val="00B0F0"/>
@@ -879,6 +855,7 @@
       <m:oMathPara>
         <m:oMath>
           <m:r>
+            <m:rPr/>
             <w:rPr>
               <w:rFonts w:ascii="Cambria Math" w:hAnsi="Cambria Math"/>
               <w:color w:val="00B0F0"/>
@@ -899,6 +876,7 @@
             </m:dPr>
             <m:e>
               <m:r>
+                <m:rPr/>
                 <w:rPr>
                   <w:rFonts w:ascii="Cambria Math" w:hAnsi="Cambria Math"/>
                   <w:color w:val="00B0F0"/>
@@ -918,6 +896,7 @@
                 <m:t>≤</m:t>
               </m:r>
               <m:r>
+                <m:rPr/>
                 <w:rPr>
                   <w:rFonts w:ascii="Cambria Math" w:hAnsi="Cambria Math"/>
                   <w:color w:val="00B0F0"/>
@@ -925,9 +904,18 @@
                 </w:rPr>
                 <m:t>Q</m:t>
               </m:r>
+              <m:ctrlPr>
+                <w:rPr>
+                  <w:rFonts w:ascii="Cambria Math" w:hAnsi="Cambria Math"/>
+                  <w:i/>
+                  <w:color w:val="00B0F0"/>
+                  <w:lang w:val="en-US"/>
+                </w:rPr>
+              </m:ctrlPr>
             </m:e>
           </m:d>
           <m:r>
+            <m:rPr/>
             <w:rPr>
               <w:rFonts w:ascii="Cambria Math" w:hAnsi="Cambria Math"/>
               <w:color w:val="00B0F0"/>
@@ -940,30 +928,33 @@
               <m:sty m:val="p"/>
             </m:rPr>
             <w:rPr>
-              <w:rFonts w:ascii="Cambria Math" w:eastAsiaTheme="minorEastAsia" w:hAnsi="Cambria Math"/>
+              <w:rFonts w:ascii="Cambria Math" w:hAnsi="Cambria Math" w:eastAsiaTheme="minorEastAsia"/>
               <w:color w:val="00B0F0"/>
               <w:lang w:val="en-US"/>
             </w:rPr>
             <m:t>⇔</m:t>
           </m:r>
           <m:r>
+            <m:rPr/>
             <w:rPr>
-              <w:rFonts w:ascii="Cambria Math" w:eastAsiaTheme="minorEastAsia" w:hAnsi="Cambria Math"/>
+              <w:rFonts w:ascii="Cambria Math" w:hAnsi="Cambria Math" w:eastAsiaTheme="minorEastAsia"/>
               <w:color w:val="00B0F0"/>
             </w:rPr>
             <m:t xml:space="preserve">Q </m:t>
           </m:r>
           <m:r>
+            <m:rPr/>
             <w:rPr>
-              <w:rFonts w:ascii="Cambria Math" w:eastAsiaTheme="minorEastAsia" w:hAnsi="Cambria Math"/>
+              <w:rFonts w:ascii="Cambria Math" w:hAnsi="Cambria Math" w:eastAsiaTheme="minorEastAsia"/>
               <w:color w:val="00B0F0"/>
               <w:lang w:val="en-US"/>
             </w:rPr>
             <m:t>=</m:t>
           </m:r>
           <m:r>
+            <m:rPr/>
             <w:rPr>
-              <w:rFonts w:ascii="Cambria Math" w:eastAsiaTheme="minorEastAsia" w:hAnsi="Cambria Math"/>
+              <w:rFonts w:ascii="Cambria Math" w:hAnsi="Cambria Math" w:eastAsiaTheme="minorEastAsia"/>
               <w:color w:val="00B0F0"/>
             </w:rPr>
             <m:t>NORM.INV</m:t>
@@ -972,7 +963,7 @@
             <m:dPr>
               <m:ctrlPr>
                 <w:rPr>
-                  <w:rFonts w:ascii="Cambria Math" w:eastAsiaTheme="minorEastAsia" w:hAnsi="Cambria Math"/>
+                  <w:rFonts w:ascii="Cambria Math" w:hAnsi="Cambria Math" w:eastAsiaTheme="minorEastAsia"/>
                   <w:i/>
                   <w:color w:val="00B0F0"/>
                 </w:rPr>
@@ -980,25 +971,35 @@
             </m:dPr>
             <m:e>
               <m:r>
-                <w:rPr>
-                  <w:rFonts w:ascii="Cambria Math" w:eastAsiaTheme="minorEastAsia" w:hAnsi="Cambria Math"/>
+                <m:rPr/>
+                <w:rPr>
+                  <w:rFonts w:ascii="Cambria Math" w:hAnsi="Cambria Math" w:eastAsiaTheme="minorEastAsia"/>
                   <w:color w:val="00B0F0"/>
                 </w:rPr>
                 <m:t>0.95;150000;</m:t>
               </m:r>
               <m:r>
-                <w:rPr>
-                  <w:rFonts w:ascii="Cambria Math" w:eastAsiaTheme="minorEastAsia" w:hAnsi="Cambria Math"/>
+                <m:rPr/>
+                <w:rPr>
+                  <w:rFonts w:ascii="Cambria Math" w:hAnsi="Cambria Math" w:eastAsiaTheme="minorEastAsia"/>
                   <w:color w:val="00B0F0"/>
                   <w:lang w:val="en-US"/>
                 </w:rPr>
                 <m:t>11180.34</m:t>
               </m:r>
+              <m:ctrlPr>
+                <w:rPr>
+                  <w:rFonts w:ascii="Cambria Math" w:hAnsi="Cambria Math" w:eastAsiaTheme="minorEastAsia"/>
+                  <w:i/>
+                  <w:color w:val="00B0F0"/>
+                </w:rPr>
+              </m:ctrlPr>
             </m:e>
           </m:d>
           <m:r>
+            <m:rPr/>
             <w:rPr>
-              <w:rFonts w:ascii="Cambria Math" w:eastAsiaTheme="minorEastAsia" w:hAnsi="Cambria Math"/>
+              <w:rFonts w:ascii="Cambria Math" w:hAnsi="Cambria Math" w:eastAsiaTheme="minorEastAsia"/>
               <w:color w:val="00B0F0"/>
             </w:rPr>
             <m:t>=168389</m:t>
@@ -1078,39 +1079,7 @@
           <w:color w:val="00B0F0"/>
           <w:lang w:val="en-US"/>
         </w:rPr>
-        <w:t xml:space="preserve">We have a milk store that believes that 25% of the milk cartons are not </w:t>
-      </w:r>
-      <w:proofErr w:type="gramStart"/>
-      <w:r>
-        <w:rPr>
-          <w:color w:val="00B0F0"/>
-          <w:lang w:val="en-US"/>
-        </w:rPr>
-        <w:t>sold .</w:t>
-      </w:r>
-      <w:proofErr w:type="gramEnd"/>
-      <w:r>
-        <w:rPr>
-          <w:color w:val="00B0F0"/>
-          <w:lang w:val="en-US"/>
-        </w:rPr>
-        <w:t xml:space="preserve"> In a sample of 300 cartons, 61 were not sold. </w:t>
-      </w:r>
-      <w:proofErr w:type="gramStart"/>
-      <w:r>
-        <w:rPr>
-          <w:color w:val="00B0F0"/>
-          <w:lang w:val="en-US"/>
-        </w:rPr>
-        <w:t>Question :</w:t>
-      </w:r>
-      <w:proofErr w:type="gramEnd"/>
-      <w:r>
-        <w:rPr>
-          <w:color w:val="00B0F0"/>
-          <w:lang w:val="en-US"/>
-        </w:rPr>
-        <w:t xml:space="preserve"> is the average=25% </w:t>
+        <w:t xml:space="preserve">We have a milk store that believes that 25% of the milk cartons are not sold . In a sample of 300 cartons, 61 were not sold. Question : is the average=25% </w:t>
       </w:r>
       <w:r>
         <w:rPr>
@@ -1134,23 +1103,7 @@
           <w:color w:val="00B0F0"/>
           <w:lang w:val="en-US"/>
         </w:rPr>
-        <w:t xml:space="preserve">We know that the analogy of the sold/unsold </w:t>
-      </w:r>
-      <w:proofErr w:type="gramStart"/>
-      <w:r>
-        <w:rPr>
-          <w:color w:val="00B0F0"/>
-          <w:lang w:val="en-US"/>
-        </w:rPr>
-        <w:t>cartons ,</w:t>
-      </w:r>
-      <w:proofErr w:type="gramEnd"/>
-      <w:r>
-        <w:rPr>
-          <w:color w:val="00B0F0"/>
-          <w:lang w:val="en-US"/>
-        </w:rPr>
-        <w:t xml:space="preserve"> follows the distribution </w:t>
+        <w:t xml:space="preserve">We know that the analogy of the sold/unsold cartons , follows the distribution </w:t>
       </w:r>
     </w:p>
     <w:p>
@@ -1163,6 +1116,7 @@
       </w:pPr>
       <m:oMath>
         <m:r>
+          <m:rPr/>
           <w:rPr>
             <w:rFonts w:ascii="Cambria Math" w:hAnsi="Cambria Math"/>
             <w:color w:val="00B0F0"/>
@@ -1183,6 +1137,7 @@
           </m:dPr>
           <m:e>
             <m:r>
+              <m:rPr/>
               <w:rPr>
                 <w:rFonts w:ascii="Cambria Math" w:hAnsi="Cambria Math"/>
                 <w:color w:val="00B0F0"/>
@@ -1224,6 +1179,7 @@
                   </m:fPr>
                   <m:num>
                     <m:r>
+                      <m:rPr/>
                       <w:rPr>
                         <w:rFonts w:ascii="Cambria Math" w:hAnsi="Cambria Math"/>
                         <w:color w:val="00B0F0"/>
@@ -1244,13 +1200,22 @@
                       </m:dPr>
                       <m:e>
                         <m:r>
+                          <m:rPr/>
                           <w:rPr>
                             <w:rFonts w:ascii="Cambria Math" w:hAnsi="Cambria Math"/>
                             <w:color w:val="00B0F0"/>
                             <w:lang w:val="en-US"/>
                           </w:rPr>
-                          <m:t>1-p</m:t>
+                          <m:t>1−p</m:t>
                         </m:r>
+                        <m:ctrlPr>
+                          <w:rPr>
+                            <w:rFonts w:ascii="Cambria Math" w:hAnsi="Cambria Math"/>
+                            <w:i/>
+                            <w:color w:val="00B0F0"/>
+                            <w:lang w:val="en-US"/>
+                          </w:rPr>
+                        </m:ctrlPr>
                       </m:e>
                     </m:d>
                     <m:ctrlPr>
@@ -1264,6 +1229,7 @@
                   </m:num>
                   <m:den>
                     <m:r>
+                      <m:rPr/>
                       <w:rPr>
                         <w:rFonts w:ascii="Cambria Math" w:hAnsi="Cambria Math"/>
                         <w:color w:val="00B0F0"/>
@@ -1281,11 +1247,18 @@
                     </m:ctrlPr>
                   </m:den>
                 </m:f>
+                <m:ctrlPr>
+                  <w:rPr>
+                    <w:rFonts w:ascii="Cambria Math" w:hAnsi="Cambria Math"/>
+                    <w:color w:val="00B0F0"/>
+                    <w:lang w:val="en-US"/>
+                  </w:rPr>
+                </m:ctrlPr>
               </m:e>
             </m:rad>
             <m:ctrlPr>
               <w:rPr>
-                <w:rFonts w:ascii="Cambria Math" w:eastAsiaTheme="minorEastAsia" w:hAnsi="Cambria Math"/>
+                <w:rFonts w:ascii="Cambria Math" w:hAnsi="Cambria Math" w:eastAsiaTheme="minorEastAsia"/>
                 <w:i/>
                 <w:color w:val="00B0F0"/>
                 <w:lang w:val="en-US"/>
@@ -1294,14 +1267,16 @@
           </m:e>
         </m:d>
         <m:r>
+          <m:rPr/>
           <w:rPr>
-            <w:rFonts w:ascii="Cambria Math" w:eastAsiaTheme="minorEastAsia" w:hAnsi="Cambria Math"/>
+            <w:rFonts w:ascii="Cambria Math" w:hAnsi="Cambria Math" w:eastAsiaTheme="minorEastAsia"/>
             <w:color w:val="00B0F0"/>
             <w:lang w:val="en-US"/>
           </w:rPr>
           <m:t xml:space="preserve">= </m:t>
         </m:r>
         <m:r>
+          <m:rPr/>
           <w:rPr>
             <w:rFonts w:ascii="Cambria Math" w:hAnsi="Cambria Math"/>
             <w:color w:val="00B0F0"/>
@@ -1322,6 +1297,7 @@
           </m:dPr>
           <m:e>
             <m:r>
+              <m:rPr/>
               <w:rPr>
                 <w:rFonts w:ascii="Cambria Math" w:hAnsi="Cambria Math"/>
                 <w:color w:val="00B0F0"/>
@@ -1363,6 +1339,7 @@
                   </m:fPr>
                   <m:num>
                     <m:r>
+                      <m:rPr/>
                       <w:rPr>
                         <w:rFonts w:ascii="Cambria Math" w:hAnsi="Cambria Math"/>
                         <w:color w:val="00B0F0"/>
@@ -1381,6 +1358,7 @@
                   </m:num>
                   <m:den>
                     <m:r>
+                      <m:rPr/>
                       <w:rPr>
                         <w:rFonts w:ascii="Cambria Math" w:hAnsi="Cambria Math"/>
                         <w:color w:val="00B0F0"/>
@@ -1398,11 +1376,18 @@
                     </m:ctrlPr>
                   </m:den>
                 </m:f>
+                <m:ctrlPr>
+                  <w:rPr>
+                    <w:rFonts w:ascii="Cambria Math" w:hAnsi="Cambria Math"/>
+                    <w:color w:val="00B0F0"/>
+                    <w:lang w:val="en-US"/>
+                  </w:rPr>
+                </m:ctrlPr>
               </m:e>
             </m:rad>
             <m:ctrlPr>
               <w:rPr>
-                <w:rFonts w:ascii="Cambria Math" w:eastAsiaTheme="minorEastAsia" w:hAnsi="Cambria Math"/>
+                <w:rFonts w:ascii="Cambria Math" w:hAnsi="Cambria Math" w:eastAsiaTheme="minorEastAsia"/>
                 <w:i/>
                 <w:color w:val="00B0F0"/>
                 <w:lang w:val="en-US"/>
@@ -1411,14 +1396,16 @@
           </m:e>
         </m:d>
         <m:r>
+          <m:rPr/>
           <w:rPr>
-            <w:rFonts w:ascii="Cambria Math" w:eastAsiaTheme="minorEastAsia" w:hAnsi="Cambria Math"/>
+            <w:rFonts w:ascii="Cambria Math" w:hAnsi="Cambria Math" w:eastAsiaTheme="minorEastAsia"/>
             <w:color w:val="00B0F0"/>
             <w:lang w:val="en-US"/>
           </w:rPr>
           <m:t xml:space="preserve"> = </m:t>
         </m:r>
         <m:r>
+          <m:rPr/>
           <w:rPr>
             <w:rFonts w:ascii="Cambria Math" w:hAnsi="Cambria Math"/>
             <w:color w:val="00B0F0"/>
@@ -1439,6 +1426,7 @@
           </m:dPr>
           <m:e>
             <m:r>
+              <m:rPr/>
               <w:rPr>
                 <w:rFonts w:ascii="Cambria Math" w:hAnsi="Cambria Math"/>
                 <w:color w:val="00B0F0"/>
@@ -1459,7 +1447,7 @@
             </m:r>
             <m:ctrlPr>
               <w:rPr>
-                <w:rFonts w:ascii="Cambria Math" w:eastAsiaTheme="minorEastAsia" w:hAnsi="Cambria Math"/>
+                <w:rFonts w:ascii="Cambria Math" w:hAnsi="Cambria Math" w:eastAsiaTheme="minorEastAsia"/>
                 <w:i/>
                 <w:color w:val="00B0F0"/>
                 <w:lang w:val="en-US"/>
@@ -1474,30 +1462,12 @@
           <w:color w:val="00B0F0"/>
           <w:lang w:val="en-US"/>
         </w:rPr>
-        <w:t xml:space="preserve">  </w:t>
-      </w:r>
-      <w:proofErr w:type="gramStart"/>
-      <w:r>
-        <w:rPr>
-          <w:rFonts w:eastAsiaTheme="minorEastAsia"/>
-          <w:color w:val="00B0F0"/>
-          <w:lang w:val="en-US"/>
-        </w:rPr>
-        <w:t>so</w:t>
-      </w:r>
-      <w:proofErr w:type="gramEnd"/>
-      <w:r>
-        <w:rPr>
-          <w:rFonts w:eastAsiaTheme="minorEastAsia"/>
-          <w:color w:val="00B0F0"/>
-          <w:lang w:val="en-US"/>
-        </w:rPr>
-        <w:t>:</w:t>
-      </w:r>
-    </w:p>
-    <w:p>
-      <w:pPr>
-        <w:pStyle w:val="ListParagraph"/>
+        <w:t xml:space="preserve">  so:</w:t>
+      </w:r>
+    </w:p>
+    <w:p>
+      <w:pPr>
+        <w:pStyle w:val="10"/>
         <w:numPr>
           <w:ilvl w:val="0"/>
           <w:numId w:val="1"/>
@@ -1520,7 +1490,7 @@
     </w:p>
     <w:p>
       <w:pPr>
-        <w:pStyle w:val="ListParagraph"/>
+        <w:pStyle w:val="10"/>
         <w:numPr>
           <w:ilvl w:val="0"/>
           <w:numId w:val="1"/>
@@ -1543,7 +1513,7 @@
     </w:p>
     <w:p>
       <w:pPr>
-        <w:pStyle w:val="ListParagraph"/>
+        <w:pStyle w:val="10"/>
         <w:numPr>
           <w:ilvl w:val="0"/>
           <w:numId w:val="1"/>
@@ -1600,20 +1570,11 @@
           <w:color w:val="00B0F0"/>
           <w:lang w:val="en-US"/>
         </w:rPr>
-        <w:t xml:space="preserve">We calculate </w:t>
-      </w:r>
-      <w:proofErr w:type="gramStart"/>
-      <w:r>
-        <w:rPr>
-          <w:rFonts w:eastAsiaTheme="minorEastAsia"/>
-          <w:color w:val="00B0F0"/>
-          <w:lang w:val="en-US"/>
-        </w:rPr>
-        <w:t>Q :</w:t>
-      </w:r>
-      <w:proofErr w:type="gramEnd"/>
+        <w:t>We calculate Q :</w:t>
+      </w:r>
       <m:oMath>
         <m:r>
+          <m:rPr/>
           <w:rPr>
             <w:rFonts w:ascii="Cambria Math" w:hAnsi="Cambria Math"/>
             <w:color w:val="00B0F0"/>
@@ -1634,6 +1595,7 @@
           </m:dPr>
           <m:e>
             <m:r>
+              <m:rPr/>
               <w:rPr>
                 <w:rFonts w:ascii="Cambria Math" w:hAnsi="Cambria Math"/>
                 <w:color w:val="00B0F0"/>
@@ -1653,6 +1615,7 @@
               <m:t>≤</m:t>
             </m:r>
             <m:r>
+              <m:rPr/>
               <w:rPr>
                 <w:rFonts w:ascii="Cambria Math" w:hAnsi="Cambria Math"/>
                 <w:color w:val="00B0F0"/>
@@ -1660,9 +1623,18 @@
               </w:rPr>
               <m:t>Q</m:t>
             </m:r>
+            <m:ctrlPr>
+              <w:rPr>
+                <w:rFonts w:ascii="Cambria Math" w:hAnsi="Cambria Math"/>
+                <w:i/>
+                <w:color w:val="00B0F0"/>
+                <w:lang w:val="en-US"/>
+              </w:rPr>
+            </m:ctrlPr>
           </m:e>
         </m:d>
         <m:r>
+          <m:rPr/>
           <w:rPr>
             <w:rFonts w:ascii="Cambria Math" w:hAnsi="Cambria Math"/>
             <w:color w:val="00B0F0"/>
@@ -1675,45 +1647,50 @@
             <m:sty m:val="p"/>
           </m:rPr>
           <w:rPr>
-            <w:rFonts w:ascii="Cambria Math" w:eastAsiaTheme="minorEastAsia" w:hAnsi="Cambria Math"/>
+            <w:rFonts w:ascii="Cambria Math" w:hAnsi="Cambria Math" w:eastAsiaTheme="minorEastAsia"/>
             <w:color w:val="00B0F0"/>
             <w:lang w:val="en-US"/>
           </w:rPr>
           <m:t>⇔</m:t>
         </m:r>
         <m:r>
+          <m:rPr/>
           <w:rPr>
-            <w:rFonts w:ascii="Cambria Math" w:eastAsiaTheme="minorEastAsia" w:hAnsi="Cambria Math"/>
+            <w:rFonts w:ascii="Cambria Math" w:hAnsi="Cambria Math" w:eastAsiaTheme="minorEastAsia"/>
             <w:color w:val="00B0F0"/>
           </w:rPr>
           <m:t>Q</m:t>
         </m:r>
         <m:r>
+          <m:rPr/>
           <w:rPr>
-            <w:rFonts w:ascii="Cambria Math" w:eastAsiaTheme="minorEastAsia" w:hAnsi="Cambria Math"/>
+            <w:rFonts w:ascii="Cambria Math" w:hAnsi="Cambria Math" w:eastAsiaTheme="minorEastAsia"/>
             <w:color w:val="00B0F0"/>
             <w:lang w:val="en-US"/>
           </w:rPr>
           <m:t xml:space="preserve"> =</m:t>
         </m:r>
         <m:r>
+          <m:rPr/>
           <w:rPr>
-            <w:rFonts w:ascii="Cambria Math" w:eastAsiaTheme="minorEastAsia" w:hAnsi="Cambria Math"/>
+            <w:rFonts w:ascii="Cambria Math" w:hAnsi="Cambria Math" w:eastAsiaTheme="minorEastAsia"/>
             <w:color w:val="00B0F0"/>
           </w:rPr>
           <m:t>NORM</m:t>
         </m:r>
         <m:r>
+          <m:rPr/>
           <w:rPr>
-            <w:rFonts w:ascii="Cambria Math" w:eastAsiaTheme="minorEastAsia" w:hAnsi="Cambria Math"/>
+            <w:rFonts w:ascii="Cambria Math" w:hAnsi="Cambria Math" w:eastAsiaTheme="minorEastAsia"/>
             <w:color w:val="00B0F0"/>
             <w:lang w:val="en-US"/>
           </w:rPr>
           <m:t>.</m:t>
         </m:r>
         <m:r>
+          <m:rPr/>
           <w:rPr>
-            <w:rFonts w:ascii="Cambria Math" w:eastAsiaTheme="minorEastAsia" w:hAnsi="Cambria Math"/>
+            <w:rFonts w:ascii="Cambria Math" w:hAnsi="Cambria Math" w:eastAsiaTheme="minorEastAsia"/>
             <w:color w:val="00B0F0"/>
           </w:rPr>
           <m:t>INV</m:t>
@@ -1722,7 +1699,7 @@
           <m:dPr>
             <m:ctrlPr>
               <w:rPr>
-                <w:rFonts w:ascii="Cambria Math" w:eastAsiaTheme="minorEastAsia" w:hAnsi="Cambria Math"/>
+                <w:rFonts w:ascii="Cambria Math" w:hAnsi="Cambria Math" w:eastAsiaTheme="minorEastAsia"/>
                 <w:i/>
                 <w:color w:val="00B0F0"/>
               </w:rPr>
@@ -1730,34 +1707,27 @@
           </m:dPr>
           <m:e>
             <m:r>
+              <m:rPr/>
               <w:rPr>
-                <w:rFonts w:ascii="Cambria Math" w:eastAsiaTheme="minorEastAsia" w:hAnsi="Cambria Math"/>
+                <w:rFonts w:ascii="Cambria Math" w:hAnsi="Cambria Math" w:eastAsiaTheme="minorEastAsia"/>
                 <w:color w:val="00B0F0"/>
                 <w:lang w:val="en-US"/>
               </w:rPr>
-              <m:t>0.</m:t>
+              <m:t>0.05;0.25;0.025</m:t>
             </m:r>
-            <m:r>
+            <m:ctrlPr>
               <w:rPr>
-                <w:rFonts w:ascii="Cambria Math" w:eastAsiaTheme="minorEastAsia" w:hAnsi="Cambria Math"/>
+                <w:rFonts w:ascii="Cambria Math" w:hAnsi="Cambria Math" w:eastAsiaTheme="minorEastAsia"/>
+                <w:i/>
                 <w:color w:val="00B0F0"/>
-                <w:lang w:val="en-US"/>
               </w:rPr>
-              <m:t>0</m:t>
-            </m:r>
-            <m:r>
-              <w:rPr>
-                <w:rFonts w:ascii="Cambria Math" w:eastAsiaTheme="minorEastAsia" w:hAnsi="Cambria Math"/>
-                <w:color w:val="00B0F0"/>
-                <w:lang w:val="en-US"/>
-              </w:rPr>
-              <m:t>5;0.25;0.025</m:t>
-            </m:r>
+            </m:ctrlPr>
           </m:e>
         </m:d>
         <m:r>
+          <m:rPr/>
           <w:rPr>
-            <w:rFonts w:ascii="Cambria Math" w:eastAsiaTheme="minorEastAsia" w:hAnsi="Cambria Math"/>
+            <w:rFonts w:ascii="Cambria Math" w:hAnsi="Cambria Math" w:eastAsiaTheme="minorEastAsia"/>
             <w:color w:val="00B0F0"/>
             <w:lang w:val="en-US"/>
           </w:rPr>
@@ -1824,7 +1794,6 @@
           <w:iCs/>
           <w:lang w:val="en-US"/>
         </w:rPr>
-        <w:lastRenderedPageBreak/>
         <w:t>Example 3</w:t>
       </w:r>
     </w:p>
@@ -1865,26 +1834,17 @@
           <w:lang w:val="en-US"/>
         </w:rPr>
       </w:pPr>
-      <w:proofErr w:type="gramStart"/>
-      <w:r>
-        <w:rPr>
-          <w:color w:val="00B0F0"/>
-          <w:lang w:val="en-US"/>
-        </w:rPr>
-        <w:t>So</w:t>
-      </w:r>
-      <w:proofErr w:type="gramEnd"/>
-      <w:r>
-        <w:rPr>
-          <w:color w:val="00B0F0"/>
-          <w:lang w:val="en-US"/>
-        </w:rPr>
-        <w:t xml:space="preserve"> we have:</w:t>
-      </w:r>
-    </w:p>
-    <w:p>
-      <w:pPr>
-        <w:pStyle w:val="ListParagraph"/>
+      <w:r>
+        <w:rPr>
+          <w:color w:val="00B0F0"/>
+          <w:lang w:val="en-US"/>
+        </w:rPr>
+        <w:t>So we have:</w:t>
+      </w:r>
+    </w:p>
+    <w:p>
+      <w:pPr>
+        <w:pStyle w:val="10"/>
         <w:numPr>
           <w:ilvl w:val="0"/>
           <w:numId w:val="2"/>
@@ -1914,7 +1874,7 @@
     </w:p>
     <w:p>
       <w:pPr>
-        <w:pStyle w:val="ListParagraph"/>
+        <w:pStyle w:val="10"/>
         <w:numPr>
           <w:ilvl w:val="0"/>
           <w:numId w:val="2"/>
@@ -1944,7 +1904,7 @@
     </w:p>
     <w:p>
       <w:pPr>
-        <w:pStyle w:val="ListParagraph"/>
+        <w:pStyle w:val="10"/>
         <w:numPr>
           <w:ilvl w:val="0"/>
           <w:numId w:val="2"/>
@@ -2017,8 +1977,9 @@
       <m:oMathPara>
         <m:oMath>
           <m:r>
+            <m:rPr/>
             <w:rPr>
-              <w:rFonts w:ascii="Cambria Math" w:eastAsiaTheme="minorEastAsia" w:hAnsi="Cambria Math"/>
+              <w:rFonts w:ascii="Cambria Math" w:hAnsi="Cambria Math" w:eastAsiaTheme="minorEastAsia"/>
               <w:color w:val="00B0F0"/>
               <w:lang w:val="en-US"/>
             </w:rPr>
@@ -2029,7 +1990,7 @@
               <m:degHide m:val="1"/>
               <m:ctrlPr>
                 <w:rPr>
-                  <w:rFonts w:ascii="Cambria Math" w:eastAsiaTheme="minorEastAsia" w:hAnsi="Cambria Math"/>
+                  <w:rFonts w:ascii="Cambria Math" w:hAnsi="Cambria Math" w:eastAsiaTheme="minorEastAsia"/>
                   <w:color w:val="00B0F0"/>
                   <w:lang w:val="en-US"/>
                 </w:rPr>
@@ -2038,7 +1999,7 @@
             <m:deg>
               <m:ctrlPr>
                 <w:rPr>
-                  <w:rFonts w:ascii="Cambria Math" w:eastAsiaTheme="minorEastAsia" w:hAnsi="Cambria Math"/>
+                  <w:rFonts w:ascii="Cambria Math" w:hAnsi="Cambria Math" w:eastAsiaTheme="minorEastAsia"/>
                   <w:i/>
                   <w:color w:val="00B0F0"/>
                   <w:lang w:val="en-US"/>
@@ -2050,7 +2011,7 @@
                 <m:fPr>
                   <m:ctrlPr>
                     <w:rPr>
-                      <w:rFonts w:ascii="Cambria Math" w:eastAsiaTheme="minorEastAsia" w:hAnsi="Cambria Math"/>
+                      <w:rFonts w:ascii="Cambria Math" w:hAnsi="Cambria Math" w:eastAsiaTheme="minorEastAsia"/>
                       <w:color w:val="00B0F0"/>
                       <w:lang w:val="en-US"/>
                     </w:rPr>
@@ -2064,7 +2025,7 @@
                       <m:supHide m:val="1"/>
                       <m:ctrlPr>
                         <w:rPr>
-                          <w:rFonts w:ascii="Cambria Math" w:eastAsiaTheme="minorEastAsia" w:hAnsi="Cambria Math"/>
+                          <w:rFonts w:ascii="Cambria Math" w:hAnsi="Cambria Math" w:eastAsiaTheme="minorEastAsia"/>
                           <w:color w:val="00B0F0"/>
                           <w:lang w:val="en-US"/>
                         </w:rPr>
@@ -2073,7 +2034,7 @@
                     <m:sub>
                       <m:ctrlPr>
                         <w:rPr>
-                          <w:rFonts w:ascii="Cambria Math" w:eastAsiaTheme="minorEastAsia" w:hAnsi="Cambria Math"/>
+                          <w:rFonts w:ascii="Cambria Math" w:hAnsi="Cambria Math" w:eastAsiaTheme="minorEastAsia"/>
                           <w:i/>
                           <w:color w:val="00B0F0"/>
                           <w:lang w:val="en-US"/>
@@ -2083,7 +2044,7 @@
                     <m:sup>
                       <m:ctrlPr>
                         <w:rPr>
-                          <w:rFonts w:ascii="Cambria Math" w:eastAsiaTheme="minorEastAsia" w:hAnsi="Cambria Math"/>
+                          <w:rFonts w:ascii="Cambria Math" w:hAnsi="Cambria Math" w:eastAsiaTheme="minorEastAsia"/>
                           <w:i/>
                           <w:color w:val="00B0F0"/>
                           <w:lang w:val="en-US"/>
@@ -2095,7 +2056,7 @@
                         <m:sSupPr>
                           <m:ctrlPr>
                             <w:rPr>
-                              <w:rFonts w:ascii="Cambria Math" w:eastAsiaTheme="minorEastAsia" w:hAnsi="Cambria Math"/>
+                              <w:rFonts w:ascii="Cambria Math" w:hAnsi="Cambria Math" w:eastAsiaTheme="minorEastAsia"/>
                               <w:i/>
                               <w:color w:val="00B0F0"/>
                               <w:lang w:val="en-US"/>
@@ -2104,28 +2065,46 @@
                         </m:sSupPr>
                         <m:e>
                           <m:r>
+                            <m:rPr/>
                             <w:rPr>
-                              <w:rFonts w:ascii="Cambria Math" w:eastAsiaTheme="minorEastAsia" w:hAnsi="Cambria Math"/>
+                              <w:rFonts w:ascii="Cambria Math" w:hAnsi="Cambria Math" w:eastAsiaTheme="minorEastAsia"/>
                               <w:color w:val="00B0F0"/>
                               <w:lang w:val="en-US"/>
                             </w:rPr>
                             <m:t>x</m:t>
                           </m:r>
+                          <m:ctrlPr>
+                            <w:rPr>
+                              <w:rFonts w:ascii="Cambria Math" w:hAnsi="Cambria Math" w:eastAsiaTheme="minorEastAsia"/>
+                              <w:i/>
+                              <w:color w:val="00B0F0"/>
+                              <w:lang w:val="en-US"/>
+                            </w:rPr>
+                          </m:ctrlPr>
                         </m:e>
                         <m:sup>
                           <m:r>
+                            <m:rPr/>
                             <w:rPr>
-                              <w:rFonts w:ascii="Cambria Math" w:eastAsiaTheme="minorEastAsia" w:hAnsi="Cambria Math"/>
+                              <w:rFonts w:ascii="Cambria Math" w:hAnsi="Cambria Math" w:eastAsiaTheme="minorEastAsia"/>
                               <w:color w:val="00B0F0"/>
                               <w:lang w:val="en-US"/>
                             </w:rPr>
                             <m:t>2</m:t>
                           </m:r>
+                          <m:ctrlPr>
+                            <w:rPr>
+                              <w:rFonts w:ascii="Cambria Math" w:hAnsi="Cambria Math" w:eastAsiaTheme="minorEastAsia"/>
+                              <w:i/>
+                              <w:color w:val="00B0F0"/>
+                              <w:lang w:val="en-US"/>
+                            </w:rPr>
+                          </m:ctrlPr>
                         </m:sup>
                       </m:sSup>
                       <m:ctrlPr>
                         <w:rPr>
-                          <w:rFonts w:ascii="Cambria Math" w:eastAsiaTheme="minorEastAsia" w:hAnsi="Cambria Math"/>
+                          <w:rFonts w:ascii="Cambria Math" w:hAnsi="Cambria Math" w:eastAsiaTheme="minorEastAsia"/>
                           <w:i/>
                           <w:color w:val="00B0F0"/>
                           <w:lang w:val="en-US"/>
@@ -2135,7 +2114,7 @@
                   </m:nary>
                   <m:ctrlPr>
                     <w:rPr>
-                      <w:rFonts w:ascii="Cambria Math" w:eastAsiaTheme="minorEastAsia" w:hAnsi="Cambria Math"/>
+                      <w:rFonts w:ascii="Cambria Math" w:hAnsi="Cambria Math" w:eastAsiaTheme="minorEastAsia"/>
                       <w:i/>
                       <w:color w:val="00B0F0"/>
                       <w:lang w:val="en-US"/>
@@ -2144,8 +2123,9 @@
                 </m:num>
                 <m:den>
                   <m:r>
+                    <m:rPr/>
                     <w:rPr>
-                      <w:rFonts w:ascii="Cambria Math" w:eastAsiaTheme="minorEastAsia" w:hAnsi="Cambria Math"/>
+                      <w:rFonts w:ascii="Cambria Math" w:hAnsi="Cambria Math" w:eastAsiaTheme="minorEastAsia"/>
                       <w:color w:val="00B0F0"/>
                       <w:lang w:val="en-US"/>
                     </w:rPr>
@@ -2153,7 +2133,7 @@
                   </m:r>
                   <m:ctrlPr>
                     <w:rPr>
-                      <w:rFonts w:ascii="Cambria Math" w:eastAsiaTheme="minorEastAsia" w:hAnsi="Cambria Math"/>
+                      <w:rFonts w:ascii="Cambria Math" w:hAnsi="Cambria Math" w:eastAsiaTheme="minorEastAsia"/>
                       <w:i/>
                       <w:color w:val="00B0F0"/>
                       <w:lang w:val="en-US"/>
@@ -2162,18 +2142,19 @@
                 </m:den>
               </m:f>
               <m:r>
-                <w:rPr>
-                  <w:rFonts w:ascii="Cambria Math" w:eastAsiaTheme="minorEastAsia" w:hAnsi="Cambria Math"/>
+                <m:rPr/>
+                <w:rPr>
+                  <w:rFonts w:ascii="Cambria Math" w:hAnsi="Cambria Math" w:eastAsiaTheme="minorEastAsia"/>
                   <w:color w:val="00B0F0"/>
                   <w:lang w:val="en-US"/>
                 </w:rPr>
-                <m:t>-</m:t>
+                <m:t>−</m:t>
               </m:r>
               <m:sSup>
                 <m:sSupPr>
                   <m:ctrlPr>
                     <w:rPr>
-                      <w:rFonts w:ascii="Cambria Math" w:eastAsiaTheme="minorEastAsia" w:hAnsi="Cambria Math"/>
+                      <w:rFonts w:ascii="Cambria Math" w:hAnsi="Cambria Math" w:eastAsiaTheme="minorEastAsia"/>
                       <w:i/>
                       <w:color w:val="00B0F0"/>
                       <w:lang w:val="en-US"/>
@@ -2185,7 +2166,7 @@
                     <m:dPr>
                       <m:ctrlPr>
                         <w:rPr>
-                          <w:rFonts w:ascii="Cambria Math" w:eastAsiaTheme="minorEastAsia" w:hAnsi="Cambria Math"/>
+                          <w:rFonts w:ascii="Cambria Math" w:hAnsi="Cambria Math" w:eastAsiaTheme="minorEastAsia"/>
                           <w:i/>
                           <w:color w:val="00B0F0"/>
                           <w:lang w:val="en-US"/>
@@ -2197,7 +2178,7 @@
                         <m:fPr>
                           <m:ctrlPr>
                             <w:rPr>
-                              <w:rFonts w:ascii="Cambria Math" w:eastAsiaTheme="minorEastAsia" w:hAnsi="Cambria Math"/>
+                              <w:rFonts w:ascii="Cambria Math" w:hAnsi="Cambria Math" w:eastAsiaTheme="minorEastAsia"/>
                               <w:color w:val="00B0F0"/>
                               <w:lang w:val="en-US"/>
                             </w:rPr>
@@ -2211,7 +2192,7 @@
                               <m:supHide m:val="1"/>
                               <m:ctrlPr>
                                 <w:rPr>
-                                  <w:rFonts w:ascii="Cambria Math" w:eastAsiaTheme="minorEastAsia" w:hAnsi="Cambria Math"/>
+                                  <w:rFonts w:ascii="Cambria Math" w:hAnsi="Cambria Math" w:eastAsiaTheme="minorEastAsia"/>
                                   <w:color w:val="00B0F0"/>
                                   <w:lang w:val="en-US"/>
                                 </w:rPr>
@@ -2220,7 +2201,7 @@
                             <m:sub>
                               <m:ctrlPr>
                                 <w:rPr>
-                                  <w:rFonts w:ascii="Cambria Math" w:eastAsiaTheme="minorEastAsia" w:hAnsi="Cambria Math"/>
+                                  <w:rFonts w:ascii="Cambria Math" w:hAnsi="Cambria Math" w:eastAsiaTheme="minorEastAsia"/>
                                   <w:i/>
                                   <w:color w:val="00B0F0"/>
                                   <w:lang w:val="en-US"/>
@@ -2230,7 +2211,7 @@
                             <m:sup>
                               <m:ctrlPr>
                                 <w:rPr>
-                                  <w:rFonts w:ascii="Cambria Math" w:eastAsiaTheme="minorEastAsia" w:hAnsi="Cambria Math"/>
+                                  <w:rFonts w:ascii="Cambria Math" w:hAnsi="Cambria Math" w:eastAsiaTheme="minorEastAsia"/>
                                   <w:i/>
                                   <w:color w:val="00B0F0"/>
                                   <w:lang w:val="en-US"/>
@@ -2239,8 +2220,9 @@
                             </m:sup>
                             <m:e>
                               <m:r>
+                                <m:rPr/>
                                 <w:rPr>
-                                  <w:rFonts w:ascii="Cambria Math" w:eastAsiaTheme="minorEastAsia" w:hAnsi="Cambria Math"/>
+                                  <w:rFonts w:ascii="Cambria Math" w:hAnsi="Cambria Math" w:eastAsiaTheme="minorEastAsia"/>
                                   <w:color w:val="00B0F0"/>
                                   <w:lang w:val="en-US"/>
                                 </w:rPr>
@@ -2248,7 +2230,7 @@
                               </m:r>
                               <m:ctrlPr>
                                 <w:rPr>
-                                  <w:rFonts w:ascii="Cambria Math" w:eastAsiaTheme="minorEastAsia" w:hAnsi="Cambria Math"/>
+                                  <w:rFonts w:ascii="Cambria Math" w:hAnsi="Cambria Math" w:eastAsiaTheme="minorEastAsia"/>
                                   <w:i/>
                                   <w:color w:val="00B0F0"/>
                                   <w:lang w:val="en-US"/>
@@ -2258,7 +2240,7 @@
                           </m:nary>
                           <m:ctrlPr>
                             <w:rPr>
-                              <w:rFonts w:ascii="Cambria Math" w:eastAsiaTheme="minorEastAsia" w:hAnsi="Cambria Math"/>
+                              <w:rFonts w:ascii="Cambria Math" w:hAnsi="Cambria Math" w:eastAsiaTheme="minorEastAsia"/>
                               <w:i/>
                               <w:color w:val="00B0F0"/>
                               <w:lang w:val="en-US"/>
@@ -2267,8 +2249,9 @@
                         </m:num>
                         <m:den>
                           <m:r>
+                            <m:rPr/>
                             <w:rPr>
-                              <w:rFonts w:ascii="Cambria Math" w:eastAsiaTheme="minorEastAsia" w:hAnsi="Cambria Math"/>
+                              <w:rFonts w:ascii="Cambria Math" w:hAnsi="Cambria Math" w:eastAsiaTheme="minorEastAsia"/>
                               <w:color w:val="00B0F0"/>
                               <w:lang w:val="en-US"/>
                             </w:rPr>
@@ -2276,7 +2259,7 @@
                           </m:r>
                           <m:ctrlPr>
                             <w:rPr>
-                              <w:rFonts w:ascii="Cambria Math" w:eastAsiaTheme="minorEastAsia" w:hAnsi="Cambria Math"/>
+                              <w:rFonts w:ascii="Cambria Math" w:hAnsi="Cambria Math" w:eastAsiaTheme="minorEastAsia"/>
                               <w:i/>
                               <w:color w:val="00B0F0"/>
                               <w:lang w:val="en-US"/>
@@ -2284,25 +2267,58 @@
                           </m:ctrlPr>
                         </m:den>
                       </m:f>
+                      <m:ctrlPr>
+                        <w:rPr>
+                          <w:rFonts w:ascii="Cambria Math" w:hAnsi="Cambria Math" w:eastAsiaTheme="minorEastAsia"/>
+                          <w:i/>
+                          <w:color w:val="00B0F0"/>
+                          <w:lang w:val="en-US"/>
+                        </w:rPr>
+                      </m:ctrlPr>
                     </m:e>
                   </m:d>
+                  <m:ctrlPr>
+                    <w:rPr>
+                      <w:rFonts w:ascii="Cambria Math" w:hAnsi="Cambria Math" w:eastAsiaTheme="minorEastAsia"/>
+                      <w:i/>
+                      <w:color w:val="00B0F0"/>
+                      <w:lang w:val="en-US"/>
+                    </w:rPr>
+                  </m:ctrlPr>
                 </m:e>
                 <m:sup>
                   <m:r>
+                    <m:rPr/>
                     <w:rPr>
-                      <w:rFonts w:ascii="Cambria Math" w:eastAsiaTheme="minorEastAsia" w:hAnsi="Cambria Math"/>
+                      <w:rFonts w:ascii="Cambria Math" w:hAnsi="Cambria Math" w:eastAsiaTheme="minorEastAsia"/>
                       <w:color w:val="00B0F0"/>
                       <w:lang w:val="en-US"/>
                     </w:rPr>
                     <m:t>2</m:t>
                   </m:r>
+                  <m:ctrlPr>
+                    <w:rPr>
+                      <w:rFonts w:ascii="Cambria Math" w:hAnsi="Cambria Math" w:eastAsiaTheme="minorEastAsia"/>
+                      <w:i/>
+                      <w:color w:val="00B0F0"/>
+                      <w:lang w:val="en-US"/>
+                    </w:rPr>
+                  </m:ctrlPr>
                 </m:sup>
               </m:sSup>
+              <m:ctrlPr>
+                <w:rPr>
+                  <w:rFonts w:ascii="Cambria Math" w:hAnsi="Cambria Math" w:eastAsiaTheme="minorEastAsia"/>
+                  <w:color w:val="00B0F0"/>
+                  <w:lang w:val="en-US"/>
+                </w:rPr>
+              </m:ctrlPr>
             </m:e>
           </m:rad>
           <m:r>
+            <m:rPr/>
             <w:rPr>
-              <w:rFonts w:ascii="Cambria Math" w:eastAsiaTheme="minorEastAsia" w:hAnsi="Cambria Math"/>
+              <w:rFonts w:ascii="Cambria Math" w:hAnsi="Cambria Math" w:eastAsiaTheme="minorEastAsia"/>
               <w:color w:val="00B0F0"/>
               <w:lang w:val="en-US"/>
             </w:rPr>
@@ -2326,7 +2342,7 @@
             <m:fPr>
               <m:ctrlPr>
                 <w:rPr>
-                  <w:rFonts w:ascii="Cambria Math" w:eastAsiaTheme="minorEastAsia" w:hAnsi="Cambria Math"/>
+                  <w:rFonts w:ascii="Cambria Math" w:hAnsi="Cambria Math" w:eastAsiaTheme="minorEastAsia"/>
                   <w:color w:val="00B0F0"/>
                   <w:lang w:val="en-US"/>
                 </w:rPr>
@@ -2338,7 +2354,7 @@
                   <m:chr m:val="̅"/>
                   <m:ctrlPr>
                     <w:rPr>
-                      <w:rFonts w:ascii="Cambria Math" w:eastAsiaTheme="minorEastAsia" w:hAnsi="Cambria Math"/>
+                      <w:rFonts w:ascii="Cambria Math" w:hAnsi="Cambria Math" w:eastAsiaTheme="minorEastAsia"/>
                       <w:color w:val="00B0F0"/>
                       <w:lang w:val="en-US"/>
                     </w:rPr>
@@ -2350,12 +2366,19 @@
                       <m:sty m:val="p"/>
                     </m:rPr>
                     <w:rPr>
-                      <w:rFonts w:ascii="Cambria Math" w:eastAsiaTheme="minorEastAsia" w:hAnsi="Cambria Math"/>
+                      <w:rFonts w:ascii="Cambria Math" w:hAnsi="Cambria Math" w:eastAsiaTheme="minorEastAsia"/>
                       <w:color w:val="00B0F0"/>
                       <w:lang w:val="en-US"/>
                     </w:rPr>
                     <m:t>x</m:t>
                   </m:r>
+                  <m:ctrlPr>
+                    <w:rPr>
+                      <w:rFonts w:ascii="Cambria Math" w:hAnsi="Cambria Math" w:eastAsiaTheme="minorEastAsia"/>
+                      <w:color w:val="00B0F0"/>
+                      <w:lang w:val="en-US"/>
+                    </w:rPr>
+                  </m:ctrlPr>
                 </m:e>
               </m:acc>
               <m:r>
@@ -2363,15 +2386,15 @@
                   <m:sty m:val="p"/>
                 </m:rPr>
                 <w:rPr>
-                  <w:rFonts w:ascii="Cambria Math" w:eastAsiaTheme="minorEastAsia" w:hAnsi="Cambria Math"/>
+                  <w:rFonts w:ascii="Cambria Math" w:hAnsi="Cambria Math" w:eastAsiaTheme="minorEastAsia"/>
                   <w:color w:val="00B0F0"/>
                   <w:lang w:val="en-US"/>
                 </w:rPr>
-                <m:t>-μ</m:t>
+                <m:t>−μ</m:t>
               </m:r>
               <m:ctrlPr>
                 <w:rPr>
-                  <w:rFonts w:ascii="Cambria Math" w:eastAsiaTheme="minorEastAsia" w:hAnsi="Cambria Math"/>
+                  <w:rFonts w:ascii="Cambria Math" w:hAnsi="Cambria Math" w:eastAsiaTheme="minorEastAsia"/>
                   <w:i/>
                   <w:color w:val="00B0F0"/>
                   <w:lang w:val="en-US"/>
@@ -2380,8 +2403,9 @@
             </m:num>
             <m:den>
               <m:r>
-                <w:rPr>
-                  <w:rFonts w:ascii="Cambria Math" w:eastAsiaTheme="minorEastAsia" w:hAnsi="Cambria Math"/>
+                <m:rPr/>
+                <w:rPr>
+                  <w:rFonts w:ascii="Cambria Math" w:hAnsi="Cambria Math" w:eastAsiaTheme="minorEastAsia"/>
                   <w:color w:val="00B0F0"/>
                   <w:lang w:val="en-US"/>
                 </w:rPr>
@@ -2392,7 +2416,7 @@
                   <m:degHide m:val="1"/>
                   <m:ctrlPr>
                     <w:rPr>
-                      <w:rFonts w:ascii="Cambria Math" w:eastAsiaTheme="minorEastAsia" w:hAnsi="Cambria Math"/>
+                      <w:rFonts w:ascii="Cambria Math" w:hAnsi="Cambria Math" w:eastAsiaTheme="minorEastAsia"/>
                       <w:color w:val="00B0F0"/>
                       <w:lang w:val="en-US"/>
                     </w:rPr>
@@ -2401,7 +2425,7 @@
                 <m:deg>
                   <m:ctrlPr>
                     <w:rPr>
-                      <w:rFonts w:ascii="Cambria Math" w:eastAsiaTheme="minorEastAsia" w:hAnsi="Cambria Math"/>
+                      <w:rFonts w:ascii="Cambria Math" w:hAnsi="Cambria Math" w:eastAsiaTheme="minorEastAsia"/>
                       <w:i/>
                       <w:color w:val="00B0F0"/>
                       <w:lang w:val="en-US"/>
@@ -2410,18 +2434,26 @@
                 </m:deg>
                 <m:e>
                   <m:r>
+                    <m:rPr/>
                     <w:rPr>
-                      <w:rFonts w:ascii="Cambria Math" w:eastAsiaTheme="minorEastAsia" w:hAnsi="Cambria Math"/>
+                      <w:rFonts w:ascii="Cambria Math" w:hAnsi="Cambria Math" w:eastAsiaTheme="minorEastAsia"/>
                       <w:color w:val="00B0F0"/>
                       <w:lang w:val="en-US"/>
                     </w:rPr>
-                    <m:t>n-1</m:t>
+                    <m:t>n−1</m:t>
                   </m:r>
+                  <m:ctrlPr>
+                    <w:rPr>
+                      <w:rFonts w:ascii="Cambria Math" w:hAnsi="Cambria Math" w:eastAsiaTheme="minorEastAsia"/>
+                      <w:color w:val="00B0F0"/>
+                      <w:lang w:val="en-US"/>
+                    </w:rPr>
+                  </m:ctrlPr>
                 </m:e>
               </m:rad>
               <m:ctrlPr>
                 <w:rPr>
-                  <w:rFonts w:ascii="Cambria Math" w:eastAsiaTheme="minorEastAsia" w:hAnsi="Cambria Math"/>
+                  <w:rFonts w:ascii="Cambria Math" w:hAnsi="Cambria Math" w:eastAsiaTheme="minorEastAsia"/>
                   <w:i/>
                   <w:color w:val="00B0F0"/>
                   <w:lang w:val="en-US"/>
@@ -2430,12 +2462,13 @@
             </m:den>
           </m:f>
           <m:r>
+            <m:rPr/>
             <w:rPr>
-              <w:rFonts w:ascii="Cambria Math" w:eastAsiaTheme="minorEastAsia" w:hAnsi="Cambria Math"/>
+              <w:rFonts w:ascii="Cambria Math" w:hAnsi="Cambria Math" w:eastAsiaTheme="minorEastAsia"/>
               <w:color w:val="00B0F0"/>
               <w:lang w:val="en-US"/>
             </w:rPr>
-            <m:t xml:space="preserve">=-3.05 </m:t>
+            <m:t xml:space="preserve">=−3.05 </m:t>
           </m:r>
         </m:oMath>
       </m:oMathPara>
@@ -2452,18 +2485,19 @@
       <m:oMathPara>
         <m:oMath>
           <m:r>
+            <m:rPr/>
             <w:rPr>
-              <w:rFonts w:ascii="Cambria Math" w:eastAsiaTheme="minorEastAsia" w:hAnsi="Cambria Math"/>
+              <w:rFonts w:ascii="Cambria Math" w:hAnsi="Cambria Math" w:eastAsiaTheme="minorEastAsia"/>
               <w:color w:val="00B0F0"/>
               <w:lang w:val="en-US"/>
             </w:rPr>
-            <m:t>Q=-</m:t>
+            <m:t>Q=−</m:t>
           </m:r>
           <m:sSub>
             <m:sSubPr>
               <m:ctrlPr>
                 <w:rPr>
-                  <w:rFonts w:ascii="Cambria Math" w:eastAsiaTheme="minorEastAsia" w:hAnsi="Cambria Math"/>
+                  <w:rFonts w:ascii="Cambria Math" w:hAnsi="Cambria Math" w:eastAsiaTheme="minorEastAsia"/>
                   <w:i/>
                   <w:color w:val="00B0F0"/>
                   <w:lang w:val="en-US"/>
@@ -2472,32 +2506,51 @@
             </m:sSubPr>
             <m:e>
               <m:r>
-                <w:rPr>
-                  <w:rFonts w:ascii="Cambria Math" w:eastAsiaTheme="minorEastAsia" w:hAnsi="Cambria Math"/>
+                <m:rPr/>
+                <w:rPr>
+                  <w:rFonts w:ascii="Cambria Math" w:hAnsi="Cambria Math" w:eastAsiaTheme="minorEastAsia"/>
                   <w:color w:val="00B0F0"/>
                   <w:lang w:val="en-US"/>
                 </w:rPr>
                 <m:t>t</m:t>
               </m:r>
+              <m:ctrlPr>
+                <w:rPr>
+                  <w:rFonts w:ascii="Cambria Math" w:hAnsi="Cambria Math" w:eastAsiaTheme="minorEastAsia"/>
+                  <w:i/>
+                  <w:color w:val="00B0F0"/>
+                  <w:lang w:val="en-US"/>
+                </w:rPr>
+              </m:ctrlPr>
             </m:e>
             <m:sub>
               <m:r>
-                <w:rPr>
-                  <w:rFonts w:ascii="Cambria Math" w:eastAsiaTheme="minorEastAsia" w:hAnsi="Cambria Math"/>
+                <m:rPr/>
+                <w:rPr>
+                  <w:rFonts w:ascii="Cambria Math" w:hAnsi="Cambria Math" w:eastAsiaTheme="minorEastAsia"/>
                   <w:color w:val="00B0F0"/>
                   <w:lang w:val="en-US"/>
                 </w:rPr>
                 <m:t>6,0.05</m:t>
               </m:r>
+              <m:ctrlPr>
+                <w:rPr>
+                  <w:rFonts w:ascii="Cambria Math" w:hAnsi="Cambria Math" w:eastAsiaTheme="minorEastAsia"/>
+                  <w:i/>
+                  <w:color w:val="00B0F0"/>
+                  <w:lang w:val="en-US"/>
+                </w:rPr>
+              </m:ctrlPr>
             </m:sub>
           </m:sSub>
           <m:r>
+            <m:rPr/>
             <w:rPr>
-              <w:rFonts w:ascii="Cambria Math" w:eastAsiaTheme="minorEastAsia" w:hAnsi="Cambria Math"/>
+              <w:rFonts w:ascii="Cambria Math" w:hAnsi="Cambria Math" w:eastAsiaTheme="minorEastAsia"/>
               <w:color w:val="00B0F0"/>
               <w:lang w:val="en-US"/>
             </w:rPr>
-            <m:t xml:space="preserve"> = -1.943</m:t>
+            <m:t xml:space="preserve"> = −1.943</m:t>
           </m:r>
         </m:oMath>
       </m:oMathPara>
@@ -2518,25 +2571,7 @@
           <w:color w:val="00B0F0"/>
           <w:lang w:val="en-US"/>
         </w:rPr>
-        <w:t xml:space="preserve">-3.05 &lt; </w:t>
-      </w:r>
-      <w:proofErr w:type="gramStart"/>
-      <w:r>
-        <w:rPr>
-          <w:rFonts w:eastAsiaTheme="minorEastAsia"/>
-          <w:color w:val="00B0F0"/>
-          <w:lang w:val="en-US"/>
-        </w:rPr>
-        <w:t>Q  so</w:t>
-      </w:r>
-      <w:proofErr w:type="gramEnd"/>
-      <w:r>
-        <w:rPr>
-          <w:rFonts w:eastAsiaTheme="minorEastAsia"/>
-          <w:color w:val="00B0F0"/>
-          <w:lang w:val="en-US"/>
-        </w:rPr>
-        <w:t xml:space="preserve"> we </w:t>
+        <w:t xml:space="preserve">-3.05 &lt; Q  so we </w:t>
       </w:r>
       <w:r>
         <w:rPr>
@@ -2654,9 +2689,24 @@
     </w:p>
     <w:tbl>
       <w:tblPr>
-        <w:tblStyle w:val="TableGrid"/>
+        <w:tblStyle w:val="9"/>
         <w:tblW w:w="0" w:type="auto"/>
-        <w:tblLook w:val="04A0" w:firstRow="1" w:lastRow="0" w:firstColumn="1" w:lastColumn="0" w:noHBand="0" w:noVBand="1"/>
+        <w:tblInd w:w="0" w:type="dxa"/>
+        <w:tblBorders>
+          <w:top w:val="single" w:color="auto" w:sz="4" w:space="0"/>
+          <w:left w:val="single" w:color="auto" w:sz="4" w:space="0"/>
+          <w:bottom w:val="single" w:color="auto" w:sz="4" w:space="0"/>
+          <w:right w:val="single" w:color="auto" w:sz="4" w:space="0"/>
+          <w:insideH w:val="single" w:color="auto" w:sz="4" w:space="0"/>
+          <w:insideV w:val="single" w:color="auto" w:sz="4" w:space="0"/>
+        </w:tblBorders>
+        <w:tblLayout w:type="autofit"/>
+        <w:tblCellMar>
+          <w:top w:w="0" w:type="dxa"/>
+          <w:left w:w="108" w:type="dxa"/>
+          <w:bottom w:w="0" w:type="dxa"/>
+          <w:right w:w="108" w:type="dxa"/>
+        </w:tblCellMar>
       </w:tblPr>
       <w:tblGrid>
         <w:gridCol w:w="3107"/>
@@ -2664,6 +2714,22 @@
         <w:gridCol w:w="3108"/>
       </w:tblGrid>
       <w:tr>
+        <w:tblPrEx>
+          <w:tblBorders>
+            <w:top w:val="single" w:color="auto" w:sz="4" w:space="0"/>
+            <w:left w:val="single" w:color="auto" w:sz="4" w:space="0"/>
+            <w:bottom w:val="single" w:color="auto" w:sz="4" w:space="0"/>
+            <w:right w:val="single" w:color="auto" w:sz="4" w:space="0"/>
+            <w:insideH w:val="single" w:color="auto" w:sz="4" w:space="0"/>
+            <w:insideV w:val="single" w:color="auto" w:sz="4" w:space="0"/>
+          </w:tblBorders>
+          <w:tblCellMar>
+            <w:top w:w="0" w:type="dxa"/>
+            <w:left w:w="108" w:type="dxa"/>
+            <w:bottom w:w="0" w:type="dxa"/>
+            <w:right w:w="108" w:type="dxa"/>
+          </w:tblCellMar>
+        </w:tblPrEx>
         <w:tc>
           <w:tcPr>
             <w:tcW w:w="3107" w:type="dxa"/>
@@ -2758,6 +2824,22 @@
         </w:tc>
       </w:tr>
       <w:tr>
+        <w:tblPrEx>
+          <w:tblBorders>
+            <w:top w:val="single" w:color="auto" w:sz="4" w:space="0"/>
+            <w:left w:val="single" w:color="auto" w:sz="4" w:space="0"/>
+            <w:bottom w:val="single" w:color="auto" w:sz="4" w:space="0"/>
+            <w:right w:val="single" w:color="auto" w:sz="4" w:space="0"/>
+            <w:insideH w:val="single" w:color="auto" w:sz="4" w:space="0"/>
+            <w:insideV w:val="single" w:color="auto" w:sz="4" w:space="0"/>
+          </w:tblBorders>
+          <w:tblCellMar>
+            <w:top w:w="0" w:type="dxa"/>
+            <w:left w:w="108" w:type="dxa"/>
+            <w:bottom w:w="0" w:type="dxa"/>
+            <w:right w:w="108" w:type="dxa"/>
+          </w:tblCellMar>
+        </w:tblPrEx>
         <w:tc>
           <w:tcPr>
             <w:tcW w:w="3107" w:type="dxa"/>
@@ -2857,6 +2939,22 @@
         </w:tc>
       </w:tr>
       <w:tr>
+        <w:tblPrEx>
+          <w:tblBorders>
+            <w:top w:val="single" w:color="auto" w:sz="4" w:space="0"/>
+            <w:left w:val="single" w:color="auto" w:sz="4" w:space="0"/>
+            <w:bottom w:val="single" w:color="auto" w:sz="4" w:space="0"/>
+            <w:right w:val="single" w:color="auto" w:sz="4" w:space="0"/>
+            <w:insideH w:val="single" w:color="auto" w:sz="4" w:space="0"/>
+            <w:insideV w:val="single" w:color="auto" w:sz="4" w:space="0"/>
+          </w:tblBorders>
+          <w:tblCellMar>
+            <w:top w:w="0" w:type="dxa"/>
+            <w:left w:w="108" w:type="dxa"/>
+            <w:bottom w:w="0" w:type="dxa"/>
+            <w:right w:w="108" w:type="dxa"/>
+          </w:tblCellMar>
+        </w:tblPrEx>
         <w:tc>
           <w:tcPr>
             <w:tcW w:w="3107" w:type="dxa"/>
@@ -2990,23 +3088,12 @@
           <w:szCs w:val="24"/>
           <w:lang w:val="en-US"/>
         </w:rPr>
-        <w:t xml:space="preserve">We can see that the errors are of 2 </w:t>
-      </w:r>
-      <w:proofErr w:type="gramStart"/>
-      <w:r>
-        <w:rPr>
-          <w:color w:val="00B0F0"/>
-          <w:sz w:val="24"/>
-          <w:szCs w:val="24"/>
-          <w:lang w:val="en-US"/>
-        </w:rPr>
-        <w:t>types :</w:t>
-      </w:r>
-      <w:proofErr w:type="gramEnd"/>
-    </w:p>
-    <w:p>
-      <w:pPr>
-        <w:pStyle w:val="ListParagraph"/>
+        <w:t>We can see that the errors are of 2 types :</w:t>
+      </w:r>
+    </w:p>
+    <w:p>
+      <w:pPr>
+        <w:pStyle w:val="10"/>
         <w:numPr>
           <w:ilvl w:val="0"/>
           <w:numId w:val="3"/>
@@ -3041,47 +3128,7 @@
           <w:szCs w:val="24"/>
           <w:lang w:val="en-US"/>
         </w:rPr>
-        <w:t xml:space="preserve"> The Person is </w:t>
-      </w:r>
-      <w:proofErr w:type="gramStart"/>
-      <w:r>
-        <w:rPr>
-          <w:color w:val="00B0F0"/>
-          <w:sz w:val="24"/>
-          <w:szCs w:val="24"/>
-          <w:lang w:val="en-US"/>
-        </w:rPr>
-        <w:t>sick</w:t>
-      </w:r>
-      <w:proofErr w:type="gramEnd"/>
-      <w:r>
-        <w:rPr>
-          <w:color w:val="00B0F0"/>
-          <w:sz w:val="24"/>
-          <w:szCs w:val="24"/>
-          <w:lang w:val="en-US"/>
-        </w:rPr>
-        <w:t xml:space="preserve"> but the test shows he is not. That error </w:t>
-      </w:r>
-      <w:proofErr w:type="gramStart"/>
-      <w:r>
-        <w:rPr>
-          <w:color w:val="00B0F0"/>
-          <w:sz w:val="24"/>
-          <w:szCs w:val="24"/>
-          <w:lang w:val="en-US"/>
-        </w:rPr>
-        <w:t>is</w:t>
-      </w:r>
-      <w:proofErr w:type="gramEnd"/>
-      <w:r>
-        <w:rPr>
-          <w:color w:val="00B0F0"/>
-          <w:sz w:val="24"/>
-          <w:szCs w:val="24"/>
-          <w:lang w:val="en-US"/>
-        </w:rPr>
-        <w:t xml:space="preserve"> of </w:t>
+        <w:t xml:space="preserve"> The Person is sick but the test shows he is not. That error is of </w:t>
       </w:r>
       <w:r>
         <w:rPr>
@@ -3101,32 +3148,12 @@
           <w:szCs w:val="24"/>
           <w:lang w:val="en-US"/>
         </w:rPr>
-        <w:t xml:space="preserve">The person needs to start treatment </w:t>
-      </w:r>
-      <w:proofErr w:type="gramStart"/>
-      <w:r>
-        <w:rPr>
-          <w:color w:val="00B0F0"/>
-          <w:sz w:val="24"/>
-          <w:szCs w:val="24"/>
-          <w:lang w:val="en-US"/>
-        </w:rPr>
-        <w:t>immediately ,</w:t>
-      </w:r>
-      <w:proofErr w:type="gramEnd"/>
-      <w:r>
-        <w:rPr>
-          <w:color w:val="00B0F0"/>
-          <w:sz w:val="24"/>
-          <w:szCs w:val="24"/>
-          <w:lang w:val="en-US"/>
-        </w:rPr>
-        <w:t xml:space="preserve"> however he is informed that he is healthy , and that could be a lethal error.</w:t>
-      </w:r>
-    </w:p>
-    <w:p>
-      <w:pPr>
-        <w:pStyle w:val="ListParagraph"/>
+        <w:t>The person needs to start treatment immediately , however he is informed that he is healthy , and that could be a lethal error.</w:t>
+      </w:r>
+    </w:p>
+    <w:p>
+      <w:pPr>
+        <w:pStyle w:val="10"/>
         <w:numPr>
           <w:ilvl w:val="0"/>
           <w:numId w:val="3"/>
@@ -3180,27 +3207,7 @@
           <w:szCs w:val="24"/>
           <w:lang w:val="en-US"/>
         </w:rPr>
-        <w:t xml:space="preserve"> </w:t>
-      </w:r>
-      <w:proofErr w:type="gramStart"/>
-      <w:r>
-        <w:rPr>
-          <w:color w:val="00B0F0"/>
-          <w:sz w:val="24"/>
-          <w:szCs w:val="24"/>
-          <w:lang w:val="en-US"/>
-        </w:rPr>
-        <w:t>one ,</w:t>
-      </w:r>
-      <w:proofErr w:type="gramEnd"/>
-      <w:r>
-        <w:rPr>
-          <w:color w:val="00B0F0"/>
-          <w:sz w:val="24"/>
-          <w:szCs w:val="24"/>
-          <w:lang w:val="en-US"/>
-        </w:rPr>
-        <w:t xml:space="preserve"> since the person will most likely be subject to other tests after being diagnosed as sick , so the error will be found.</w:t>
+        <w:t xml:space="preserve"> one , since the person will most likely be subject to other tests after being diagnosed as sick , so the error will be found.</w:t>
       </w:r>
     </w:p>
     <w:p>
@@ -3404,23 +3411,7 @@
           <w:color w:val="00B0F0"/>
           <w:lang w:val="en-US"/>
         </w:rPr>
-        <w:t xml:space="preserve"> and we suppose that the analogy of </w:t>
-      </w:r>
-      <w:proofErr w:type="gramStart"/>
-      <w:r>
-        <w:rPr>
-          <w:color w:val="00B0F0"/>
-          <w:lang w:val="en-US"/>
-        </w:rPr>
-        <w:t>the European</w:t>
-      </w:r>
-      <w:proofErr w:type="gramEnd"/>
-      <w:r>
-        <w:rPr>
-          <w:color w:val="00B0F0"/>
-          <w:lang w:val="en-US"/>
-        </w:rPr>
-        <w:t xml:space="preserve"> Cars follows the distribution:</w:t>
+        <w:t xml:space="preserve"> and we suppose that the analogy of the European Cars follows the distribution:</w:t>
       </w:r>
     </w:p>
     <w:p>
@@ -3434,12 +3425,12 @@
       <m:oMathPara>
         <m:oMath>
           <m:r>
+            <m:rPr/>
             <w:rPr>
               <w:rFonts w:ascii="Cambria Math" w:hAnsi="Cambria Math"/>
               <w:color w:val="00B0F0"/>
               <w:lang w:val="en-US"/>
             </w:rPr>
-            <w:lastRenderedPageBreak/>
             <m:t xml:space="preserve"> N</m:t>
           </m:r>
           <m:d>
@@ -3465,6 +3456,7 @@
                 <m:t>μ</m:t>
               </m:r>
               <m:r>
+                <m:rPr/>
                 <w:rPr>
                   <w:rFonts w:ascii="Cambria Math" w:hAnsi="Cambria Math"/>
                   <w:color w:val="00B0F0"/>
@@ -3484,6 +3476,7 @@
                 <m:t>σ</m:t>
               </m:r>
               <m:r>
+                <m:rPr/>
                 <w:rPr>
                   <w:rFonts w:ascii="Cambria Math" w:hAnsi="Cambria Math"/>
                   <w:color w:val="00B0F0"/>
@@ -3525,6 +3518,7 @@
                     </m:fPr>
                     <m:num>
                       <m:r>
+                        <m:rPr/>
                         <w:rPr>
                           <w:rFonts w:ascii="Cambria Math" w:hAnsi="Cambria Math"/>
                           <w:color w:val="00B0F0"/>
@@ -3544,6 +3538,7 @@
                         <m:t>×</m:t>
                       </m:r>
                       <m:r>
+                        <m:rPr/>
                         <w:rPr>
                           <w:rFonts w:ascii="Cambria Math" w:hAnsi="Cambria Math"/>
                           <w:color w:val="00B0F0"/>
@@ -3562,6 +3557,7 @@
                     </m:num>
                     <m:den>
                       <m:r>
+                        <m:rPr/>
                         <w:rPr>
                           <w:rFonts w:ascii="Cambria Math" w:hAnsi="Cambria Math"/>
                           <w:color w:val="00B0F0"/>
@@ -3579,9 +3575,17 @@
                       </m:ctrlPr>
                     </m:den>
                   </m:f>
+                  <m:ctrlPr>
+                    <w:rPr>
+                      <w:rFonts w:ascii="Cambria Math" w:hAnsi="Cambria Math"/>
+                      <w:color w:val="00B0F0"/>
+                      <w:lang w:val="en-US"/>
+                    </w:rPr>
+                  </m:ctrlPr>
                 </m:e>
               </m:rad>
               <m:r>
+                <m:rPr/>
                 <w:rPr>
                   <w:rFonts w:ascii="Cambria Math" w:hAnsi="Cambria Math"/>
                   <w:color w:val="00B0F0"/>
@@ -3629,8 +3633,9 @@
       <m:oMathPara>
         <m:oMath>
           <m:r>
+            <m:rPr/>
             <w:rPr>
-              <w:rFonts w:ascii="Cambria Math" w:eastAsiaTheme="minorEastAsia" w:hAnsi="Cambria Math"/>
+              <w:rFonts w:ascii="Cambria Math" w:hAnsi="Cambria Math" w:eastAsiaTheme="minorEastAsia"/>
               <w:color w:val="00B0F0"/>
               <w:lang w:val="en-US"/>
             </w:rPr>
@@ -3640,7 +3645,7 @@
             <m:dPr>
               <m:ctrlPr>
                 <w:rPr>
-                  <w:rFonts w:ascii="Cambria Math" w:eastAsiaTheme="minorEastAsia" w:hAnsi="Cambria Math"/>
+                  <w:rFonts w:ascii="Cambria Math" w:hAnsi="Cambria Math" w:eastAsiaTheme="minorEastAsia"/>
                   <w:i/>
                   <w:color w:val="00B0F0"/>
                   <w:lang w:val="en-US"/>
@@ -3649,18 +3654,28 @@
             </m:dPr>
             <m:e>
               <m:r>
-                <w:rPr>
-                  <w:rFonts w:ascii="Cambria Math" w:eastAsiaTheme="minorEastAsia" w:hAnsi="Cambria Math"/>
+                <m:rPr/>
+                <w:rPr>
+                  <w:rFonts w:ascii="Cambria Math" w:hAnsi="Cambria Math" w:eastAsiaTheme="minorEastAsia"/>
                   <w:color w:val="00B0F0"/>
                   <w:lang w:val="en-US"/>
                 </w:rPr>
                 <m:t>0.975,0.7,0.46</m:t>
               </m:r>
+              <m:ctrlPr>
+                <w:rPr>
+                  <w:rFonts w:ascii="Cambria Math" w:hAnsi="Cambria Math" w:eastAsiaTheme="minorEastAsia"/>
+                  <w:i/>
+                  <w:color w:val="00B0F0"/>
+                  <w:lang w:val="en-US"/>
+                </w:rPr>
+              </m:ctrlPr>
             </m:e>
           </m:d>
           <m:r>
+            <m:rPr/>
             <w:rPr>
-              <w:rFonts w:ascii="Cambria Math" w:eastAsiaTheme="minorEastAsia" w:hAnsi="Cambria Math"/>
+              <w:rFonts w:ascii="Cambria Math" w:hAnsi="Cambria Math" w:eastAsiaTheme="minorEastAsia"/>
               <w:color w:val="00B0F0"/>
               <w:lang w:val="en-US"/>
             </w:rPr>
@@ -3680,8 +3695,9 @@
       <m:oMathPara>
         <m:oMath>
           <m:r>
+            <m:rPr/>
             <w:rPr>
-              <w:rFonts w:ascii="Cambria Math" w:eastAsiaTheme="minorEastAsia" w:hAnsi="Cambria Math"/>
+              <w:rFonts w:ascii="Cambria Math" w:hAnsi="Cambria Math" w:eastAsiaTheme="minorEastAsia"/>
               <w:color w:val="00B0F0"/>
               <w:lang w:val="en-US"/>
             </w:rPr>
@@ -3699,23 +3715,13 @@
           <w:lang w:val="en-US"/>
         </w:rPr>
       </w:pPr>
-      <w:proofErr w:type="gramStart"/>
       <w:r>
         <w:rPr>
           <w:rFonts w:eastAsiaTheme="minorEastAsia"/>
           <w:color w:val="00B0F0"/>
           <w:lang w:val="en-US"/>
         </w:rPr>
-        <w:t>So</w:t>
-      </w:r>
-      <w:proofErr w:type="gramEnd"/>
-      <w:r>
-        <w:rPr>
-          <w:rFonts w:eastAsiaTheme="minorEastAsia"/>
-          <w:color w:val="00B0F0"/>
-          <w:lang w:val="en-US"/>
-        </w:rPr>
-        <w:t xml:space="preserve"> a </w:t>
+        <w:t xml:space="preserve">So a </w:t>
       </w:r>
       <w:r>
         <w:rPr>
@@ -3920,6 +3926,15 @@
               </w:rPr>
               <m:t>x</m:t>
             </m:r>
+            <m:ctrlPr>
+              <w:rPr>
+                <w:rFonts w:ascii="Cambria Math" w:hAnsi="Cambria Math"/>
+                <w:b/>
+                <w:bCs/>
+                <w:color w:val="00B0F0"/>
+                <w:lang w:val="en-US"/>
+              </w:rPr>
+            </m:ctrlPr>
           </m:e>
         </m:acc>
       </m:oMath>
@@ -3945,23 +3960,7 @@
           <w:color w:val="00B0F0"/>
           <w:lang w:val="en-US"/>
         </w:rPr>
-        <w:t xml:space="preserve">We know that the </w:t>
-      </w:r>
-      <w:proofErr w:type="gramStart"/>
-      <w:r>
-        <w:rPr>
-          <w:color w:val="00B0F0"/>
-          <w:lang w:val="en-US"/>
-        </w:rPr>
-        <w:t>mean</w:t>
-      </w:r>
-      <w:proofErr w:type="gramEnd"/>
-      <w:r>
-        <w:rPr>
-          <w:color w:val="00B0F0"/>
-          <w:lang w:val="en-US"/>
-        </w:rPr>
-        <w:t xml:space="preserve"> of the sample follows the distribution:</w:t>
+        <w:t>We know that the mean of the sample follows the distribution:</w:t>
       </w:r>
     </w:p>
     <w:p>
@@ -3976,6 +3975,7 @@
       <m:oMathPara>
         <m:oMath>
           <m:r>
+            <m:rPr/>
             <w:rPr>
               <w:rFonts w:ascii="Cambria Math" w:hAnsi="Cambria Math"/>
               <w:color w:val="00B0F0"/>
@@ -3984,6 +3984,7 @@
             <m:t>xbar</m:t>
           </m:r>
           <m:r>
+            <m:rPr/>
             <w:rPr>
               <w:rFonts w:ascii="Cambria Math" w:hAnsi="Cambria Math" w:cs="Cambria Math"/>
               <w:color w:val="00B0F0"/>
@@ -3992,6 +3993,7 @@
             <m:t>∼</m:t>
           </m:r>
           <m:r>
+            <m:rPr/>
             <w:rPr>
               <w:rFonts w:ascii="Cambria Math" w:hAnsi="Cambria Math"/>
               <w:color w:val="00B0F0"/>
@@ -4012,6 +4014,7 @@
             </m:dPr>
             <m:e>
               <m:r>
+                <m:rPr/>
                 <w:rPr>
                   <w:rFonts w:ascii="Cambria Math" w:hAnsi="Cambria Math" w:cs="Calibri"/>
                   <w:color w:val="00B0F0"/>
@@ -4020,6 +4023,7 @@
                 <m:t>μ</m:t>
               </m:r>
               <m:r>
+                <m:rPr/>
                 <w:rPr>
                   <w:rFonts w:ascii="Cambria Math" w:hAnsi="Cambria Math"/>
                   <w:color w:val="00B0F0"/>
@@ -4040,6 +4044,7 @@
                 </m:sSubPr>
                 <m:e>
                   <m:r>
+                    <m:rPr/>
                     <w:rPr>
                       <w:rFonts w:ascii="Cambria Math" w:hAnsi="Cambria Math" w:cs="Calibri"/>
                       <w:color w:val="00B0F0"/>
@@ -4070,6 +4075,7 @@
                     </m:accPr>
                     <m:e>
                       <m:r>
+                        <m:rPr/>
                         <w:rPr>
                           <w:rFonts w:ascii="Cambria Math" w:hAnsi="Cambria Math"/>
                           <w:color w:val="00B0F0"/>
@@ -4077,11 +4083,27 @@
                         </w:rPr>
                         <m:t>x</m:t>
                       </m:r>
+                      <m:ctrlPr>
+                        <w:rPr>
+                          <w:rFonts w:ascii="Cambria Math" w:hAnsi="Cambria Math"/>
+                          <w:color w:val="00B0F0"/>
+                          <w:lang w:val="en-US"/>
+                        </w:rPr>
+                      </m:ctrlPr>
                     </m:e>
                   </m:acc>
+                  <m:ctrlPr>
+                    <w:rPr>
+                      <w:rFonts w:ascii="Cambria Math" w:hAnsi="Cambria Math" w:cs="Calibri"/>
+                      <w:i/>
+                      <w:color w:val="00B0F0"/>
+                      <w:lang w:val="en-US"/>
+                    </w:rPr>
+                  </m:ctrlPr>
                 </m:sub>
               </m:sSub>
               <m:r>
+                <m:rPr/>
                 <w:rPr>
                   <w:rFonts w:ascii="Cambria Math" w:hAnsi="Cambria Math"/>
                   <w:color w:val="00B0F0"/>
@@ -4101,6 +4123,7 @@
                 </m:fPr>
                 <m:num>
                   <m:r>
+                    <m:rPr/>
                     <w:rPr>
                       <w:rFonts w:ascii="Cambria Math" w:hAnsi="Cambria Math" w:cs="Calibri"/>
                       <w:color w:val="00B0F0"/>
@@ -4141,6 +4164,7 @@
                     </m:deg>
                     <m:e>
                       <m:r>
+                        <m:rPr/>
                         <w:rPr>
                           <w:rFonts w:ascii="Cambria Math" w:hAnsi="Cambria Math"/>
                           <w:color w:val="00B0F0"/>
@@ -4148,6 +4172,13 @@
                         </w:rPr>
                         <m:t>n</m:t>
                       </m:r>
+                      <m:ctrlPr>
+                        <w:rPr>
+                          <w:rFonts w:ascii="Cambria Math" w:hAnsi="Cambria Math" w:cs="Calibri"/>
+                          <w:color w:val="00B0F0"/>
+                          <w:lang w:val="en-US"/>
+                        </w:rPr>
+                      </m:ctrlPr>
                     </m:e>
                   </m:rad>
                   <m:ctrlPr>
@@ -4161,6 +4192,7 @@
                 </m:den>
               </m:f>
               <m:r>
+                <m:rPr/>
                 <w:rPr>
                   <w:rFonts w:ascii="Cambria Math" w:hAnsi="Cambria Math"/>
                   <w:color w:val="00B0F0"/>
@@ -4180,6 +4212,7 @@
                 </m:fPr>
                 <m:num>
                   <m:r>
+                    <m:rPr/>
                     <w:rPr>
                       <w:rFonts w:ascii="Cambria Math" w:hAnsi="Cambria Math"/>
                       <w:color w:val="00B0F0"/>
@@ -4220,6 +4253,7 @@
                     </m:deg>
                     <m:e>
                       <m:r>
+                        <m:rPr/>
                         <w:rPr>
                           <w:rFonts w:ascii="Cambria Math" w:hAnsi="Cambria Math"/>
                           <w:color w:val="00B0F0"/>
@@ -4227,6 +4261,13 @@
                         </w:rPr>
                         <m:t>40</m:t>
                       </m:r>
+                      <m:ctrlPr>
+                        <w:rPr>
+                          <w:rFonts w:ascii="Cambria Math" w:hAnsi="Cambria Math"/>
+                          <w:color w:val="00B0F0"/>
+                          <w:lang w:val="en-US"/>
+                        </w:rPr>
+                      </m:ctrlPr>
                     </m:e>
                   </m:rad>
                   <m:ctrlPr>
@@ -4240,6 +4281,7 @@
                 </m:den>
               </m:f>
               <m:r>
+                <m:rPr/>
                 <w:rPr>
                   <w:rFonts w:ascii="Cambria Math" w:hAnsi="Cambria Math"/>
                   <w:color w:val="00B0F0"/>
@@ -4247,6 +4289,14 @@
                 </w:rPr>
                 <m:t>=2,346</m:t>
               </m:r>
+              <m:ctrlPr>
+                <w:rPr>
+                  <w:rFonts w:ascii="Cambria Math" w:hAnsi="Cambria Math"/>
+                  <w:i/>
+                  <w:color w:val="00B0F0"/>
+                  <w:lang w:val="en-US"/>
+                </w:rPr>
+              </m:ctrlPr>
             </m:e>
           </m:d>
         </m:oMath>
@@ -4256,9 +4306,9 @@
       <w:pPr>
         <w:jc w:val="both"/>
         <w:rPr>
-          <w:rFonts w:eastAsiaTheme="minorEastAsia"/>
-          <w:color w:val="00B0F0"/>
-          <w:lang w:val="en-US"/>
+          <w:rFonts w:hint="default" w:eastAsiaTheme="minorEastAsia"/>
+          <w:color w:val="00B0F0"/>
+          <w:lang w:val="el-GR"/>
         </w:rPr>
       </w:pPr>
       <w:r>
@@ -4290,8 +4340,9 @@
       </w:r>
       <m:oMath>
         <m:r>
+          <m:rPr/>
           <w:rPr>
-            <w:rFonts w:ascii="Cambria Math" w:eastAsiaTheme="minorEastAsia" w:hAnsi="Cambria Math"/>
+            <w:rFonts w:ascii="Cambria Math" w:hAnsi="Cambria Math" w:eastAsiaTheme="minorEastAsia"/>
             <w:color w:val="00B0F0"/>
             <w:lang w:val="en-US"/>
           </w:rPr>
@@ -4301,7 +4352,7 @@
           <m:dPr>
             <m:ctrlPr>
               <w:rPr>
-                <w:rFonts w:ascii="Cambria Math" w:eastAsiaTheme="minorEastAsia" w:hAnsi="Cambria Math"/>
+                <w:rFonts w:ascii="Cambria Math" w:hAnsi="Cambria Math" w:eastAsiaTheme="minorEastAsia"/>
                 <w:i/>
                 <w:color w:val="00B0F0"/>
                 <w:lang w:val="en-US"/>
@@ -4310,14 +4361,16 @@
           </m:dPr>
           <m:e>
             <m:r>
+              <m:rPr/>
               <w:rPr>
-                <w:rFonts w:ascii="Cambria Math" w:eastAsiaTheme="minorEastAsia" w:hAnsi="Cambria Math"/>
+                <w:rFonts w:ascii="Cambria Math" w:hAnsi="Cambria Math" w:eastAsiaTheme="minorEastAsia"/>
                 <w:color w:val="00B0F0"/>
                 <w:lang w:val="en-US"/>
               </w:rPr>
               <m:t>0.975,</m:t>
             </m:r>
             <m:r>
+              <m:rPr/>
               <w:rPr>
                 <w:rFonts w:ascii="Cambria Math" w:hAnsi="Cambria Math"/>
                 <w:color w:val="00B0F0"/>
@@ -4326,14 +4379,16 @@
               <m:t>27,189</m:t>
             </m:r>
             <m:r>
+              <m:rPr/>
               <w:rPr>
-                <w:rFonts w:ascii="Cambria Math" w:eastAsiaTheme="minorEastAsia" w:hAnsi="Cambria Math"/>
+                <w:rFonts w:ascii="Cambria Math" w:hAnsi="Cambria Math" w:eastAsiaTheme="minorEastAsia"/>
                 <w:color w:val="00B0F0"/>
                 <w:lang w:val="en-US"/>
               </w:rPr>
               <m:t>,</m:t>
             </m:r>
             <m:r>
+              <m:rPr/>
               <w:rPr>
                 <w:rFonts w:ascii="Cambria Math" w:hAnsi="Cambria Math"/>
                 <w:color w:val="00B0F0"/>
@@ -4341,11 +4396,20 @@
               </w:rPr>
               <m:t>2,346</m:t>
             </m:r>
+            <m:ctrlPr>
+              <w:rPr>
+                <w:rFonts w:ascii="Cambria Math" w:hAnsi="Cambria Math" w:eastAsiaTheme="minorEastAsia"/>
+                <w:i/>
+                <w:color w:val="00B0F0"/>
+                <w:lang w:val="en-US"/>
+              </w:rPr>
+            </m:ctrlPr>
           </m:e>
         </m:d>
         <m:r>
+          <m:rPr/>
           <w:rPr>
-            <w:rFonts w:ascii="Cambria Math" w:eastAsiaTheme="minorEastAsia" w:hAnsi="Cambria Math"/>
+            <w:rFonts w:ascii="Cambria Math" w:hAnsi="Cambria Math" w:eastAsiaTheme="minorEastAsia"/>
             <w:color w:val="00B0F0"/>
             <w:lang w:val="en-US"/>
           </w:rPr>
@@ -4358,7 +4422,7 @@
         <w:spacing w:after="0" w:line="240" w:lineRule="auto"/>
         <w:jc w:val="both"/>
         <w:rPr>
-          <w:rFonts w:ascii="Aptos Narrow" w:eastAsia="Times New Roman" w:hAnsi="Aptos Narrow" w:cs="Times New Roman"/>
+          <w:rFonts w:ascii="Aptos Narrow" w:hAnsi="Aptos Narrow" w:eastAsia="Times New Roman" w:cs="Times New Roman"/>
           <w:color w:val="00B0F0"/>
           <w:lang w:val="en-US"/>
         </w:rPr>
@@ -4373,14 +4437,16 @@
       </w:r>
       <m:oMath>
         <m:r>
+          <m:rPr/>
           <w:rPr>
-            <w:rFonts w:ascii="Cambria Math" w:eastAsiaTheme="minorEastAsia" w:hAnsi="Cambria Math"/>
+            <w:rFonts w:ascii="Cambria Math" w:hAnsi="Cambria Math" w:eastAsiaTheme="minorEastAsia"/>
             <w:color w:val="00B0F0"/>
             <w:lang w:val="en-US"/>
           </w:rPr>
           <m:t>R=NORM.INV(0.025,</m:t>
         </m:r>
         <m:r>
+          <m:rPr/>
           <w:rPr>
             <w:rFonts w:ascii="Cambria Math" w:hAnsi="Cambria Math"/>
             <w:color w:val="00B0F0"/>
@@ -4389,14 +4455,16 @@
           <m:t>27,189</m:t>
         </m:r>
         <m:r>
+          <m:rPr/>
           <w:rPr>
-            <w:rFonts w:ascii="Cambria Math" w:eastAsiaTheme="minorEastAsia" w:hAnsi="Cambria Math"/>
+            <w:rFonts w:ascii="Cambria Math" w:hAnsi="Cambria Math" w:eastAsiaTheme="minorEastAsia"/>
             <w:color w:val="00B0F0"/>
             <w:lang w:val="en-US"/>
           </w:rPr>
           <m:t>,</m:t>
         </m:r>
         <m:r>
+          <m:rPr/>
           <w:rPr>
             <w:rFonts w:ascii="Cambria Math" w:hAnsi="Cambria Math"/>
             <w:color w:val="00B0F0"/>
@@ -4405,8 +4473,9 @@
           <m:t>2,346</m:t>
         </m:r>
         <m:r>
+          <m:rPr/>
           <w:rPr>
-            <w:rFonts w:ascii="Cambria Math" w:eastAsiaTheme="minorEastAsia" w:hAnsi="Cambria Math"/>
+            <w:rFonts w:ascii="Cambria Math" w:hAnsi="Cambria Math" w:eastAsiaTheme="minorEastAsia"/>
             <w:color w:val="00B0F0"/>
             <w:lang w:val="en-US"/>
           </w:rPr>
@@ -4423,23 +4492,13 @@
           <w:lang w:val="en-US"/>
         </w:rPr>
       </w:pPr>
-      <w:proofErr w:type="gramStart"/>
       <w:r>
         <w:rPr>
           <w:rFonts w:eastAsiaTheme="minorEastAsia"/>
           <w:color w:val="00B0F0"/>
           <w:lang w:val="en-US"/>
         </w:rPr>
-        <w:t>So</w:t>
-      </w:r>
-      <w:proofErr w:type="gramEnd"/>
-      <w:r>
-        <w:rPr>
-          <w:rFonts w:eastAsiaTheme="minorEastAsia"/>
-          <w:color w:val="00B0F0"/>
-          <w:lang w:val="en-US"/>
-        </w:rPr>
-        <w:t xml:space="preserve"> a </w:t>
+        <w:t xml:space="preserve">So a </w:t>
       </w:r>
       <w:r>
         <w:rPr>
@@ -4636,7 +4695,7 @@
             <m:chr m:val="̅"/>
             <m:ctrlPr>
               <w:rPr>
-                <w:rFonts w:ascii="Cambria Math" w:eastAsiaTheme="minorEastAsia" w:hAnsi="Cambria Math"/>
+                <w:rFonts w:ascii="Cambria Math" w:hAnsi="Cambria Math" w:eastAsiaTheme="minorEastAsia"/>
                 <w:b/>
                 <w:bCs/>
                 <w:color w:val="00B0F0"/>
@@ -4652,7 +4711,7 @@
                 <m:sty m:val="bi"/>
               </m:rPr>
               <w:rPr>
-                <w:rFonts w:ascii="Cambria Math" w:eastAsiaTheme="minorEastAsia" w:hAnsi="Cambria Math"/>
+                <w:rFonts w:ascii="Cambria Math" w:hAnsi="Cambria Math" w:eastAsiaTheme="minorEastAsia"/>
                 <w:color w:val="00B0F0"/>
                 <w:sz w:val="24"/>
                 <w:szCs w:val="24"/>
@@ -4660,6 +4719,17 @@
               </w:rPr>
               <m:t>x</m:t>
             </m:r>
+            <m:ctrlPr>
+              <w:rPr>
+                <w:rFonts w:ascii="Cambria Math" w:hAnsi="Cambria Math" w:eastAsiaTheme="minorEastAsia"/>
+                <w:b/>
+                <w:bCs/>
+                <w:color w:val="00B0F0"/>
+                <w:sz w:val="24"/>
+                <w:szCs w:val="24"/>
+                <w:lang w:val="en-US"/>
+              </w:rPr>
+            </m:ctrlPr>
           </m:e>
         </m:acc>
       </m:oMath>
@@ -4683,36 +4753,14 @@
           <w:szCs w:val="24"/>
           <w:lang w:val="en-US"/>
         </w:rPr>
-        <w:t xml:space="preserve">We know </w:t>
-      </w:r>
-      <w:proofErr w:type="gramStart"/>
-      <w:r>
-        <w:rPr>
-          <w:rFonts w:eastAsiaTheme="minorEastAsia"/>
-          <w:color w:val="00B0F0"/>
-          <w:sz w:val="24"/>
-          <w:szCs w:val="24"/>
-          <w:lang w:val="en-US"/>
-        </w:rPr>
-        <w:t>that :</w:t>
-      </w:r>
-      <w:proofErr w:type="gramEnd"/>
-      <w:r>
-        <w:rPr>
-          <w:rFonts w:eastAsiaTheme="minorEastAsia"/>
-          <w:color w:val="00B0F0"/>
-          <w:sz w:val="24"/>
-          <w:szCs w:val="24"/>
-          <w:lang w:val="en-US"/>
-        </w:rPr>
-        <w:t xml:space="preserve">  </w:t>
+        <w:t xml:space="preserve">We know that :  </w:t>
       </w:r>
       <m:oMath>
         <m:f>
           <m:fPr>
             <m:ctrlPr>
               <w:rPr>
-                <w:rFonts w:ascii="Cambria Math" w:eastAsiaTheme="minorEastAsia" w:hAnsi="Cambria Math"/>
+                <w:rFonts w:ascii="Cambria Math" w:hAnsi="Cambria Math" w:eastAsiaTheme="minorEastAsia"/>
                 <w:color w:val="00B0F0"/>
                 <w:sz w:val="24"/>
                 <w:szCs w:val="24"/>
@@ -4726,7 +4774,7 @@
                 <m:chr m:val="̅"/>
                 <m:ctrlPr>
                   <w:rPr>
-                    <w:rFonts w:ascii="Cambria Math" w:eastAsiaTheme="minorEastAsia" w:hAnsi="Cambria Math"/>
+                    <w:rFonts w:ascii="Cambria Math" w:hAnsi="Cambria Math" w:eastAsiaTheme="minorEastAsia"/>
                     <w:color w:val="00B0F0"/>
                     <w:sz w:val="24"/>
                     <w:szCs w:val="24"/>
@@ -4736,8 +4784,9 @@
               </m:accPr>
               <m:e>
                 <m:r>
+                  <m:rPr/>
                   <w:rPr>
-                    <w:rFonts w:ascii="Cambria Math" w:eastAsiaTheme="minorEastAsia" w:hAnsi="Cambria Math"/>
+                    <w:rFonts w:ascii="Cambria Math" w:hAnsi="Cambria Math" w:eastAsiaTheme="minorEastAsia"/>
                     <w:color w:val="00B0F0"/>
                     <w:sz w:val="24"/>
                     <w:szCs w:val="24"/>
@@ -4745,24 +4794,34 @@
                   </w:rPr>
                   <m:t>x</m:t>
                 </m:r>
+                <m:ctrlPr>
+                  <w:rPr>
+                    <w:rFonts w:ascii="Cambria Math" w:hAnsi="Cambria Math" w:eastAsiaTheme="minorEastAsia"/>
+                    <w:color w:val="00B0F0"/>
+                    <w:sz w:val="24"/>
+                    <w:szCs w:val="24"/>
+                    <w:lang w:val="en-US"/>
+                  </w:rPr>
+                </m:ctrlPr>
               </m:e>
             </m:acc>
             <m:r>
+              <m:rPr/>
               <w:rPr>
-                <w:rFonts w:ascii="Cambria Math" w:eastAsiaTheme="minorEastAsia" w:hAnsi="Cambria Math"/>
+                <w:rFonts w:ascii="Cambria Math" w:hAnsi="Cambria Math" w:eastAsiaTheme="minorEastAsia"/>
                 <w:color w:val="00B0F0"/>
                 <w:sz w:val="24"/>
                 <w:szCs w:val="24"/>
                 <w:lang w:val="en-US"/>
               </w:rPr>
-              <m:t>-</m:t>
+              <m:t>−</m:t>
             </m:r>
             <m:r>
               <m:rPr>
                 <m:sty m:val="p"/>
               </m:rPr>
               <w:rPr>
-                <w:rFonts w:ascii="Cambria Math" w:eastAsiaTheme="minorEastAsia" w:hAnsi="Cambria Math"/>
+                <w:rFonts w:ascii="Cambria Math" w:hAnsi="Cambria Math" w:eastAsiaTheme="minorEastAsia"/>
                 <w:color w:val="00B0F0"/>
                 <w:sz w:val="24"/>
                 <w:szCs w:val="24"/>
@@ -4772,7 +4831,7 @@
             </m:r>
             <m:ctrlPr>
               <w:rPr>
-                <w:rFonts w:ascii="Cambria Math" w:eastAsiaTheme="minorEastAsia" w:hAnsi="Cambria Math"/>
+                <w:rFonts w:ascii="Cambria Math" w:hAnsi="Cambria Math" w:eastAsiaTheme="minorEastAsia"/>
                 <w:i/>
                 <w:color w:val="00B0F0"/>
                 <w:sz w:val="24"/>
@@ -4786,7 +4845,7 @@
               <m:fPr>
                 <m:ctrlPr>
                   <w:rPr>
-                    <w:rFonts w:ascii="Cambria Math" w:eastAsiaTheme="minorEastAsia" w:hAnsi="Cambria Math"/>
+                    <w:rFonts w:ascii="Cambria Math" w:hAnsi="Cambria Math" w:eastAsiaTheme="minorEastAsia"/>
                     <w:color w:val="00B0F0"/>
                     <w:sz w:val="24"/>
                     <w:szCs w:val="24"/>
@@ -4796,8 +4855,9 @@
               </m:fPr>
               <m:num>
                 <m:r>
+                  <m:rPr/>
                   <w:rPr>
-                    <w:rFonts w:ascii="Cambria Math" w:eastAsiaTheme="minorEastAsia" w:hAnsi="Cambria Math"/>
+                    <w:rFonts w:ascii="Cambria Math" w:hAnsi="Cambria Math" w:eastAsiaTheme="minorEastAsia"/>
                     <w:color w:val="00B0F0"/>
                     <w:sz w:val="24"/>
                     <w:szCs w:val="24"/>
@@ -4807,7 +4867,7 @@
                 </m:r>
                 <m:ctrlPr>
                   <w:rPr>
-                    <w:rFonts w:ascii="Cambria Math" w:eastAsiaTheme="minorEastAsia" w:hAnsi="Cambria Math"/>
+                    <w:rFonts w:ascii="Cambria Math" w:hAnsi="Cambria Math" w:eastAsiaTheme="minorEastAsia"/>
                     <w:i/>
                     <w:color w:val="00B0F0"/>
                     <w:sz w:val="24"/>
@@ -4822,7 +4882,7 @@
                     <m:degHide m:val="1"/>
                     <m:ctrlPr>
                       <w:rPr>
-                        <w:rFonts w:ascii="Cambria Math" w:eastAsiaTheme="minorEastAsia" w:hAnsi="Cambria Math"/>
+                        <w:rFonts w:ascii="Cambria Math" w:hAnsi="Cambria Math" w:eastAsiaTheme="minorEastAsia"/>
                         <w:color w:val="00B0F0"/>
                         <w:sz w:val="24"/>
                         <w:szCs w:val="24"/>
@@ -4833,7 +4893,7 @@
                   <m:deg>
                     <m:ctrlPr>
                       <w:rPr>
-                        <w:rFonts w:ascii="Cambria Math" w:eastAsiaTheme="minorEastAsia" w:hAnsi="Cambria Math"/>
+                        <w:rFonts w:ascii="Cambria Math" w:hAnsi="Cambria Math" w:eastAsiaTheme="minorEastAsia"/>
                         <w:i/>
                         <w:color w:val="00B0F0"/>
                         <w:sz w:val="24"/>
@@ -4844,20 +4904,30 @@
                   </m:deg>
                   <m:e>
                     <m:r>
+                      <m:rPr/>
                       <w:rPr>
-                        <w:rFonts w:ascii="Cambria Math" w:eastAsiaTheme="minorEastAsia" w:hAnsi="Cambria Math"/>
+                        <w:rFonts w:ascii="Cambria Math" w:hAnsi="Cambria Math" w:eastAsiaTheme="minorEastAsia"/>
                         <w:color w:val="00B0F0"/>
                         <w:sz w:val="24"/>
                         <w:szCs w:val="24"/>
                         <w:lang w:val="en-US"/>
                       </w:rPr>
-                      <m:t>n-1</m:t>
+                      <m:t>n−1</m:t>
                     </m:r>
+                    <m:ctrlPr>
+                      <w:rPr>
+                        <w:rFonts w:ascii="Cambria Math" w:hAnsi="Cambria Math" w:eastAsiaTheme="minorEastAsia"/>
+                        <w:color w:val="00B0F0"/>
+                        <w:sz w:val="24"/>
+                        <w:szCs w:val="24"/>
+                        <w:lang w:val="en-US"/>
+                      </w:rPr>
+                    </m:ctrlPr>
                   </m:e>
                 </m:rad>
                 <m:ctrlPr>
                   <w:rPr>
-                    <w:rFonts w:ascii="Cambria Math" w:eastAsiaTheme="minorEastAsia" w:hAnsi="Cambria Math"/>
+                    <w:rFonts w:ascii="Cambria Math" w:hAnsi="Cambria Math" w:eastAsiaTheme="minorEastAsia"/>
                     <w:i/>
                     <w:color w:val="00B0F0"/>
                     <w:sz w:val="24"/>
@@ -4869,7 +4939,7 @@
             </m:f>
             <m:ctrlPr>
               <w:rPr>
-                <w:rFonts w:ascii="Cambria Math" w:eastAsiaTheme="minorEastAsia" w:hAnsi="Cambria Math"/>
+                <w:rFonts w:ascii="Cambria Math" w:hAnsi="Cambria Math" w:eastAsiaTheme="minorEastAsia"/>
                 <w:i/>
                 <w:color w:val="00B0F0"/>
                 <w:sz w:val="24"/>
@@ -4911,29 +4981,7 @@
           <w:szCs w:val="24"/>
           <w:lang w:val="en-US"/>
         </w:rPr>
-        <w:t xml:space="preserve">So we </w:t>
-      </w:r>
-      <w:proofErr w:type="gramStart"/>
-      <w:r>
-        <w:rPr>
-          <w:rFonts w:eastAsiaTheme="minorEastAsia"/>
-          <w:color w:val="00B0F0"/>
-          <w:sz w:val="24"/>
-          <w:szCs w:val="24"/>
-          <w:lang w:val="en-US"/>
-        </w:rPr>
-        <w:t>have :</w:t>
-      </w:r>
-      <w:proofErr w:type="gramEnd"/>
-      <w:r>
-        <w:rPr>
-          <w:rFonts w:eastAsiaTheme="minorEastAsia"/>
-          <w:color w:val="00B0F0"/>
-          <w:sz w:val="24"/>
-          <w:szCs w:val="24"/>
-          <w:lang w:val="en-US"/>
-        </w:rPr>
-        <w:t xml:space="preserve"> </w:t>
+        <w:t xml:space="preserve">So we have : </w:t>
       </w:r>
     </w:p>
     <w:p>
@@ -4951,20 +4999,21 @@
       <m:oMathPara>
         <m:oMath>
           <m:r>
+            <m:rPr/>
             <w:rPr>
-              <w:rFonts w:ascii="Cambria Math" w:eastAsiaTheme="minorEastAsia" w:hAnsi="Cambria Math"/>
+              <w:rFonts w:ascii="Cambria Math" w:hAnsi="Cambria Math" w:eastAsiaTheme="minorEastAsia"/>
               <w:color w:val="00B0F0"/>
               <w:sz w:val="24"/>
               <w:szCs w:val="24"/>
               <w:lang w:val="en-US"/>
             </w:rPr>
-            <m:t>29500-</m:t>
+            <m:t>29500−</m:t>
           </m:r>
           <m:sSub>
             <m:sSubPr>
               <m:ctrlPr>
                 <w:rPr>
-                  <w:rFonts w:ascii="Cambria Math" w:eastAsiaTheme="minorEastAsia" w:hAnsi="Cambria Math"/>
+                  <w:rFonts w:ascii="Cambria Math" w:hAnsi="Cambria Math" w:eastAsiaTheme="minorEastAsia"/>
                   <w:i/>
                   <w:color w:val="00B0F0"/>
                   <w:sz w:val="24"/>
@@ -4975,8 +5024,9 @@
             </m:sSubPr>
             <m:e>
               <m:r>
-                <w:rPr>
-                  <w:rFonts w:ascii="Cambria Math" w:eastAsiaTheme="minorEastAsia" w:hAnsi="Cambria Math"/>
+                <m:rPr/>
+                <w:rPr>
+                  <w:rFonts w:ascii="Cambria Math" w:hAnsi="Cambria Math" w:eastAsiaTheme="minorEastAsia"/>
                   <w:color w:val="00B0F0"/>
                   <w:sz w:val="24"/>
                   <w:szCs w:val="24"/>
@@ -4984,11 +5034,22 @@
                 </w:rPr>
                 <m:t>t</m:t>
               </m:r>
+              <m:ctrlPr>
+                <w:rPr>
+                  <w:rFonts w:ascii="Cambria Math" w:hAnsi="Cambria Math" w:eastAsiaTheme="minorEastAsia"/>
+                  <w:i/>
+                  <w:color w:val="00B0F0"/>
+                  <w:sz w:val="24"/>
+                  <w:szCs w:val="24"/>
+                  <w:lang w:val="en-US"/>
+                </w:rPr>
+              </m:ctrlPr>
             </m:e>
             <m:sub>
               <m:r>
-                <w:rPr>
-                  <w:rFonts w:ascii="Cambria Math" w:eastAsiaTheme="minorEastAsia" w:hAnsi="Cambria Math"/>
+                <m:rPr/>
+                <w:rPr>
+                  <w:rFonts w:ascii="Cambria Math" w:hAnsi="Cambria Math" w:eastAsiaTheme="minorEastAsia"/>
                   <w:color w:val="00B0F0"/>
                   <w:sz w:val="24"/>
                   <w:szCs w:val="24"/>
@@ -4996,13 +5057,23 @@
                 </w:rPr>
                 <m:t>39,0.025</m:t>
               </m:r>
+              <m:ctrlPr>
+                <w:rPr>
+                  <w:rFonts w:ascii="Cambria Math" w:hAnsi="Cambria Math" w:eastAsiaTheme="minorEastAsia"/>
+                  <w:i/>
+                  <w:color w:val="00B0F0"/>
+                  <w:sz w:val="24"/>
+                  <w:szCs w:val="24"/>
+                  <w:lang w:val="en-US"/>
+                </w:rPr>
+              </m:ctrlPr>
             </m:sub>
           </m:sSub>
           <m:f>
             <m:fPr>
               <m:ctrlPr>
                 <w:rPr>
-                  <w:rFonts w:ascii="Cambria Math" w:eastAsiaTheme="minorEastAsia" w:hAnsi="Cambria Math"/>
+                  <w:rFonts w:ascii="Cambria Math" w:hAnsi="Cambria Math" w:eastAsiaTheme="minorEastAsia"/>
                   <w:color w:val="00B0F0"/>
                   <w:sz w:val="24"/>
                   <w:szCs w:val="24"/>
@@ -5012,8 +5083,9 @@
             </m:fPr>
             <m:num>
               <m:r>
-                <w:rPr>
-                  <w:rFonts w:ascii="Cambria Math" w:eastAsiaTheme="minorEastAsia" w:hAnsi="Cambria Math"/>
+                <m:rPr/>
+                <w:rPr>
+                  <w:rFonts w:ascii="Cambria Math" w:hAnsi="Cambria Math" w:eastAsiaTheme="minorEastAsia"/>
                   <w:color w:val="00B0F0"/>
                   <w:sz w:val="24"/>
                   <w:szCs w:val="24"/>
@@ -5023,7 +5095,7 @@
               </m:r>
               <m:ctrlPr>
                 <w:rPr>
-                  <w:rFonts w:ascii="Cambria Math" w:eastAsiaTheme="minorEastAsia" w:hAnsi="Cambria Math"/>
+                  <w:rFonts w:ascii="Cambria Math" w:hAnsi="Cambria Math" w:eastAsiaTheme="minorEastAsia"/>
                   <w:i/>
                   <w:color w:val="00B0F0"/>
                   <w:sz w:val="24"/>
@@ -5038,7 +5110,7 @@
                   <m:degHide m:val="1"/>
                   <m:ctrlPr>
                     <w:rPr>
-                      <w:rFonts w:ascii="Cambria Math" w:eastAsiaTheme="minorEastAsia" w:hAnsi="Cambria Math"/>
+                      <w:rFonts w:ascii="Cambria Math" w:hAnsi="Cambria Math" w:eastAsiaTheme="minorEastAsia"/>
                       <w:color w:val="00B0F0"/>
                       <w:sz w:val="24"/>
                       <w:szCs w:val="24"/>
@@ -5049,7 +5121,7 @@
                 <m:deg>
                   <m:ctrlPr>
                     <w:rPr>
-                      <w:rFonts w:ascii="Cambria Math" w:eastAsiaTheme="minorEastAsia" w:hAnsi="Cambria Math"/>
+                      <w:rFonts w:ascii="Cambria Math" w:hAnsi="Cambria Math" w:eastAsiaTheme="minorEastAsia"/>
                       <w:i/>
                       <w:color w:val="00B0F0"/>
                       <w:sz w:val="24"/>
@@ -5060,8 +5132,9 @@
                 </m:deg>
                 <m:e>
                   <m:r>
+                    <m:rPr/>
                     <w:rPr>
-                      <w:rFonts w:ascii="Cambria Math" w:eastAsiaTheme="minorEastAsia" w:hAnsi="Cambria Math"/>
+                      <w:rFonts w:ascii="Cambria Math" w:hAnsi="Cambria Math" w:eastAsiaTheme="minorEastAsia"/>
                       <w:color w:val="00B0F0"/>
                       <w:sz w:val="24"/>
                       <w:szCs w:val="24"/>
@@ -5069,11 +5142,20 @@
                     </w:rPr>
                     <m:t>n</m:t>
                   </m:r>
+                  <m:ctrlPr>
+                    <w:rPr>
+                      <w:rFonts w:ascii="Cambria Math" w:hAnsi="Cambria Math" w:eastAsiaTheme="minorEastAsia"/>
+                      <w:color w:val="00B0F0"/>
+                      <w:sz w:val="24"/>
+                      <w:szCs w:val="24"/>
+                      <w:lang w:val="en-US"/>
+                    </w:rPr>
+                  </m:ctrlPr>
                 </m:e>
               </m:rad>
               <m:ctrlPr>
                 <w:rPr>
-                  <w:rFonts w:ascii="Cambria Math" w:eastAsiaTheme="minorEastAsia" w:hAnsi="Cambria Math"/>
+                  <w:rFonts w:ascii="Cambria Math" w:hAnsi="Cambria Math" w:eastAsiaTheme="minorEastAsia"/>
                   <w:i/>
                   <w:color w:val="00B0F0"/>
                   <w:sz w:val="24"/>
@@ -5084,8 +5166,9 @@
             </m:den>
           </m:f>
           <m:r>
+            <m:rPr/>
             <w:rPr>
-              <w:rFonts w:ascii="Cambria Math" w:eastAsiaTheme="minorEastAsia" w:hAnsi="Cambria Math"/>
+              <w:rFonts w:ascii="Cambria Math" w:hAnsi="Cambria Math" w:eastAsiaTheme="minorEastAsia"/>
               <w:color w:val="00B0F0"/>
               <w:sz w:val="24"/>
               <w:szCs w:val="24"/>
@@ -5098,7 +5181,7 @@
               <m:sty m:val="p"/>
             </m:rPr>
             <w:rPr>
-              <w:rFonts w:ascii="Cambria Math" w:eastAsiaTheme="minorEastAsia" w:hAnsi="Cambria Math"/>
+              <w:rFonts w:ascii="Cambria Math" w:hAnsi="Cambria Math" w:eastAsiaTheme="minorEastAsia"/>
               <w:color w:val="00B0F0"/>
               <w:sz w:val="24"/>
               <w:szCs w:val="24"/>
@@ -5107,20 +5190,21 @@
             <m:t>μ</m:t>
           </m:r>
           <m:r>
+            <m:rPr/>
             <w:rPr>
-              <w:rFonts w:ascii="Cambria Math" w:eastAsiaTheme="minorEastAsia" w:hAnsi="Cambria Math"/>
+              <w:rFonts w:ascii="Cambria Math" w:hAnsi="Cambria Math" w:eastAsiaTheme="minorEastAsia"/>
               <w:color w:val="00B0F0"/>
               <w:sz w:val="24"/>
               <w:szCs w:val="24"/>
               <w:lang w:val="en-US"/>
             </w:rPr>
-            <m:t>&lt;29500-</m:t>
+            <m:t>&lt;29500−</m:t>
           </m:r>
           <m:sSub>
             <m:sSubPr>
               <m:ctrlPr>
                 <w:rPr>
-                  <w:rFonts w:ascii="Cambria Math" w:eastAsiaTheme="minorEastAsia" w:hAnsi="Cambria Math"/>
+                  <w:rFonts w:ascii="Cambria Math" w:hAnsi="Cambria Math" w:eastAsiaTheme="minorEastAsia"/>
                   <w:i/>
                   <w:color w:val="00B0F0"/>
                   <w:sz w:val="24"/>
@@ -5131,8 +5215,9 @@
             </m:sSubPr>
             <m:e>
               <m:r>
-                <w:rPr>
-                  <w:rFonts w:ascii="Cambria Math" w:eastAsiaTheme="minorEastAsia" w:hAnsi="Cambria Math"/>
+                <m:rPr/>
+                <w:rPr>
+                  <w:rFonts w:ascii="Cambria Math" w:hAnsi="Cambria Math" w:eastAsiaTheme="minorEastAsia"/>
                   <w:color w:val="00B0F0"/>
                   <w:sz w:val="24"/>
                   <w:szCs w:val="24"/>
@@ -5140,11 +5225,22 @@
                 </w:rPr>
                 <m:t>t</m:t>
               </m:r>
+              <m:ctrlPr>
+                <w:rPr>
+                  <w:rFonts w:ascii="Cambria Math" w:hAnsi="Cambria Math" w:eastAsiaTheme="minorEastAsia"/>
+                  <w:i/>
+                  <w:color w:val="00B0F0"/>
+                  <w:sz w:val="24"/>
+                  <w:szCs w:val="24"/>
+                  <w:lang w:val="en-US"/>
+                </w:rPr>
+              </m:ctrlPr>
             </m:e>
             <m:sub>
               <m:r>
-                <w:rPr>
-                  <w:rFonts w:ascii="Cambria Math" w:eastAsiaTheme="minorEastAsia" w:hAnsi="Cambria Math"/>
+                <m:rPr/>
+                <w:rPr>
+                  <w:rFonts w:ascii="Cambria Math" w:hAnsi="Cambria Math" w:eastAsiaTheme="minorEastAsia"/>
                   <w:color w:val="00B0F0"/>
                   <w:sz w:val="24"/>
                   <w:szCs w:val="24"/>
@@ -5152,13 +5248,23 @@
                 </w:rPr>
                 <m:t>39,0.025</m:t>
               </m:r>
+              <m:ctrlPr>
+                <w:rPr>
+                  <w:rFonts w:ascii="Cambria Math" w:hAnsi="Cambria Math" w:eastAsiaTheme="minorEastAsia"/>
+                  <w:i/>
+                  <w:color w:val="00B0F0"/>
+                  <w:sz w:val="24"/>
+                  <w:szCs w:val="24"/>
+                  <w:lang w:val="en-US"/>
+                </w:rPr>
+              </m:ctrlPr>
             </m:sub>
           </m:sSub>
           <m:f>
             <m:fPr>
               <m:ctrlPr>
                 <w:rPr>
-                  <w:rFonts w:ascii="Cambria Math" w:eastAsiaTheme="minorEastAsia" w:hAnsi="Cambria Math"/>
+                  <w:rFonts w:ascii="Cambria Math" w:hAnsi="Cambria Math" w:eastAsiaTheme="minorEastAsia"/>
                   <w:color w:val="00B0F0"/>
                   <w:sz w:val="24"/>
                   <w:szCs w:val="24"/>
@@ -5168,8 +5274,9 @@
             </m:fPr>
             <m:num>
               <m:r>
-                <w:rPr>
-                  <w:rFonts w:ascii="Cambria Math" w:eastAsiaTheme="minorEastAsia" w:hAnsi="Cambria Math"/>
+                <m:rPr/>
+                <w:rPr>
+                  <w:rFonts w:ascii="Cambria Math" w:hAnsi="Cambria Math" w:eastAsiaTheme="minorEastAsia"/>
                   <w:color w:val="00B0F0"/>
                   <w:sz w:val="24"/>
                   <w:szCs w:val="24"/>
@@ -5179,7 +5286,7 @@
               </m:r>
               <m:ctrlPr>
                 <w:rPr>
-                  <w:rFonts w:ascii="Cambria Math" w:eastAsiaTheme="minorEastAsia" w:hAnsi="Cambria Math"/>
+                  <w:rFonts w:ascii="Cambria Math" w:hAnsi="Cambria Math" w:eastAsiaTheme="minorEastAsia"/>
                   <w:i/>
                   <w:color w:val="00B0F0"/>
                   <w:sz w:val="24"/>
@@ -5194,7 +5301,7 @@
                   <m:degHide m:val="1"/>
                   <m:ctrlPr>
                     <w:rPr>
-                      <w:rFonts w:ascii="Cambria Math" w:eastAsiaTheme="minorEastAsia" w:hAnsi="Cambria Math"/>
+                      <w:rFonts w:ascii="Cambria Math" w:hAnsi="Cambria Math" w:eastAsiaTheme="minorEastAsia"/>
                       <w:color w:val="00B0F0"/>
                       <w:sz w:val="24"/>
                       <w:szCs w:val="24"/>
@@ -5205,7 +5312,7 @@
                 <m:deg>
                   <m:ctrlPr>
                     <w:rPr>
-                      <w:rFonts w:ascii="Cambria Math" w:eastAsiaTheme="minorEastAsia" w:hAnsi="Cambria Math"/>
+                      <w:rFonts w:ascii="Cambria Math" w:hAnsi="Cambria Math" w:eastAsiaTheme="minorEastAsia"/>
                       <w:i/>
                       <w:color w:val="00B0F0"/>
                       <w:sz w:val="24"/>
@@ -5216,8 +5323,9 @@
                 </m:deg>
                 <m:e>
                   <m:r>
+                    <m:rPr/>
                     <w:rPr>
-                      <w:rFonts w:ascii="Cambria Math" w:eastAsiaTheme="minorEastAsia" w:hAnsi="Cambria Math"/>
+                      <w:rFonts w:ascii="Cambria Math" w:hAnsi="Cambria Math" w:eastAsiaTheme="minorEastAsia"/>
                       <w:color w:val="00B0F0"/>
                       <w:sz w:val="24"/>
                       <w:szCs w:val="24"/>
@@ -5225,11 +5333,20 @@
                     </w:rPr>
                     <m:t>n</m:t>
                   </m:r>
+                  <m:ctrlPr>
+                    <w:rPr>
+                      <w:rFonts w:ascii="Cambria Math" w:hAnsi="Cambria Math" w:eastAsiaTheme="minorEastAsia"/>
+                      <w:color w:val="00B0F0"/>
+                      <w:sz w:val="24"/>
+                      <w:szCs w:val="24"/>
+                      <w:lang w:val="en-US"/>
+                    </w:rPr>
+                  </m:ctrlPr>
                 </m:e>
               </m:rad>
               <m:ctrlPr>
                 <w:rPr>
-                  <w:rFonts w:ascii="Cambria Math" w:eastAsiaTheme="minorEastAsia" w:hAnsi="Cambria Math"/>
+                  <w:rFonts w:ascii="Cambria Math" w:hAnsi="Cambria Math" w:eastAsiaTheme="minorEastAsia"/>
                   <w:i/>
                   <w:color w:val="00B0F0"/>
                   <w:sz w:val="24"/>
@@ -5257,21 +5374,22 @@
       <m:oMathPara>
         <m:oMath>
           <m:r>
+            <m:rPr/>
             <w:rPr>
-              <w:rFonts w:ascii="Cambria Math" w:eastAsiaTheme="minorEastAsia" w:hAnsi="Cambria Math"/>
+              <w:rFonts w:ascii="Cambria Math" w:hAnsi="Cambria Math" w:eastAsiaTheme="minorEastAsia"/>
               <w:color w:val="00B0F0"/>
               <w:sz w:val="24"/>
               <w:szCs w:val="24"/>
               <w:lang w:val="en-US"/>
             </w:rPr>
-            <m:t>29500-2023</m:t>
+            <m:t>29500−2023</m:t>
           </m:r>
           <m:r>
             <m:rPr>
               <m:sty m:val="p"/>
             </m:rPr>
             <w:rPr>
-              <w:rFonts w:ascii="Cambria Math" w:eastAsiaTheme="minorEastAsia" w:hAnsi="Cambria Math"/>
+              <w:rFonts w:ascii="Cambria Math" w:hAnsi="Cambria Math" w:eastAsiaTheme="minorEastAsia"/>
               <w:color w:val="00B0F0"/>
               <w:sz w:val="24"/>
               <w:szCs w:val="24"/>
@@ -5280,8 +5398,9 @@
             <m:t>×</m:t>
           </m:r>
           <m:r>
+            <m:rPr/>
             <w:rPr>
-              <w:rFonts w:ascii="Cambria Math" w:eastAsiaTheme="minorEastAsia" w:hAnsi="Cambria Math"/>
+              <w:rFonts w:ascii="Cambria Math" w:hAnsi="Cambria Math" w:eastAsiaTheme="minorEastAsia"/>
               <w:color w:val="00B0F0"/>
               <w:sz w:val="24"/>
               <w:szCs w:val="24"/>
@@ -5294,7 +5413,7 @@
               <m:sty m:val="p"/>
             </m:rPr>
             <w:rPr>
-              <w:rFonts w:ascii="Cambria Math" w:eastAsiaTheme="minorEastAsia" w:hAnsi="Cambria Math"/>
+              <w:rFonts w:ascii="Cambria Math" w:hAnsi="Cambria Math" w:eastAsiaTheme="minorEastAsia"/>
               <w:color w:val="00B0F0"/>
               <w:sz w:val="24"/>
               <w:szCs w:val="24"/>
@@ -5303,8 +5422,9 @@
             <m:t>×</m:t>
           </m:r>
           <m:r>
+            <m:rPr/>
             <w:rPr>
-              <w:rFonts w:ascii="Cambria Math" w:eastAsiaTheme="minorEastAsia" w:hAnsi="Cambria Math"/>
+              <w:rFonts w:ascii="Cambria Math" w:hAnsi="Cambria Math" w:eastAsiaTheme="minorEastAsia"/>
               <w:color w:val="00B0F0"/>
               <w:sz w:val="24"/>
               <w:szCs w:val="24"/>
@@ -5330,8 +5450,9 @@
       <m:oMathPara>
         <m:oMath>
           <m:r>
+            <m:rPr/>
             <w:rPr>
-              <w:rFonts w:ascii="Cambria Math" w:eastAsiaTheme="minorEastAsia" w:hAnsi="Cambria Math"/>
+              <w:rFonts w:ascii="Cambria Math" w:hAnsi="Cambria Math" w:eastAsiaTheme="minorEastAsia"/>
               <w:color w:val="00B0F0"/>
               <w:sz w:val="24"/>
               <w:szCs w:val="24"/>
@@ -5344,7 +5465,7 @@
               <m:sty m:val="p"/>
             </m:rPr>
             <w:rPr>
-              <w:rFonts w:ascii="Cambria Math" w:eastAsiaTheme="minorEastAsia" w:hAnsi="Cambria Math"/>
+              <w:rFonts w:ascii="Cambria Math" w:hAnsi="Cambria Math" w:eastAsiaTheme="minorEastAsia"/>
               <w:color w:val="00B0F0"/>
               <w:sz w:val="24"/>
               <w:szCs w:val="24"/>
@@ -5353,8 +5474,9 @@
             <m:t>μ</m:t>
           </m:r>
           <m:r>
+            <m:rPr/>
             <w:rPr>
-              <w:rFonts w:ascii="Cambria Math" w:eastAsiaTheme="minorEastAsia" w:hAnsi="Cambria Math"/>
+              <w:rFonts w:ascii="Cambria Math" w:hAnsi="Cambria Math" w:eastAsiaTheme="minorEastAsia"/>
               <w:color w:val="00B0F0"/>
               <w:sz w:val="24"/>
               <w:szCs w:val="24"/>
@@ -5444,7 +5566,6 @@
           <w:szCs w:val="24"/>
           <w:lang w:val="en-US"/>
         </w:rPr>
-        <w:lastRenderedPageBreak/>
         <w:t>Part II</w:t>
       </w:r>
     </w:p>
@@ -5469,109 +5590,98 @@
     </w:p>
     <w:p>
       <w:pPr>
-        <w:pStyle w:val="a"/>
+        <w:pStyle w:val="16"/>
         <w:jc w:val="both"/>
         <w:rPr>
-          <w:rFonts w:asciiTheme="minorHAnsi" w:hAnsiTheme="minorHAnsi" w:cs="Times New Roman"/>
+          <w:rFonts w:cs="Times New Roman" w:asciiTheme="minorHAnsi" w:hAnsiTheme="minorHAnsi"/>
           <w:lang w:val="en-GB"/>
         </w:rPr>
       </w:pPr>
       <w:r>
         <w:rPr>
-          <w:rFonts w:asciiTheme="minorHAnsi" w:hAnsiTheme="minorHAnsi" w:cs="Times New Roman"/>
+          <w:rFonts w:cs="Times New Roman" w:asciiTheme="minorHAnsi" w:hAnsiTheme="minorHAnsi"/>
         </w:rPr>
         <w:t>Α</w:t>
       </w:r>
       <w:r>
         <w:rPr>
-          <w:rFonts w:asciiTheme="minorHAnsi" w:hAnsiTheme="minorHAnsi" w:cs="Times New Roman"/>
+          <w:rFonts w:cs="Times New Roman" w:asciiTheme="minorHAnsi" w:hAnsiTheme="minorHAnsi"/>
           <w:lang w:val="en-GB"/>
         </w:rPr>
         <w:t xml:space="preserve"> gasoline additive is being tested </w:t>
       </w:r>
       <w:r>
         <w:rPr>
-          <w:rFonts w:asciiTheme="minorHAnsi" w:hAnsiTheme="minorHAnsi" w:cs="Times New Roman"/>
+          <w:rFonts w:cs="Times New Roman" w:asciiTheme="minorHAnsi" w:hAnsiTheme="minorHAnsi"/>
           <w:lang w:val="en-US"/>
         </w:rPr>
         <w:t>to</w:t>
       </w:r>
       <w:r>
         <w:rPr>
-          <w:rFonts w:asciiTheme="minorHAnsi" w:hAnsiTheme="minorHAnsi" w:cs="Times New Roman"/>
+          <w:rFonts w:cs="Times New Roman" w:asciiTheme="minorHAnsi" w:hAnsiTheme="minorHAnsi"/>
           <w:lang w:val="en-GB"/>
         </w:rPr>
         <w:t xml:space="preserve"> see whether</w:t>
       </w:r>
       <w:r>
         <w:rPr>
-          <w:rFonts w:asciiTheme="minorHAnsi" w:hAnsiTheme="minorHAnsi" w:cs="Times New Roman"/>
+          <w:rFonts w:cs="Times New Roman" w:asciiTheme="minorHAnsi" w:hAnsiTheme="minorHAnsi"/>
           <w:lang w:val="en-US"/>
         </w:rPr>
         <w:t xml:space="preserve"> it</w:t>
       </w:r>
       <w:r>
         <w:rPr>
-          <w:rFonts w:asciiTheme="minorHAnsi" w:hAnsiTheme="minorHAnsi" w:cs="Times New Roman"/>
+          <w:rFonts w:cs="Times New Roman" w:asciiTheme="minorHAnsi" w:hAnsiTheme="minorHAnsi"/>
           <w:lang w:val="en-GB"/>
         </w:rPr>
         <w:t xml:space="preserve"> increases mileage. Twenty-five cars are supplied with 5 litres of gasoline and are run until the gasoline is exhausted. </w:t>
       </w:r>
       <w:r>
         <w:rPr>
-          <w:rFonts w:asciiTheme="minorHAnsi" w:hAnsiTheme="minorHAnsi" w:cs="Times New Roman"/>
+          <w:rFonts w:cs="Times New Roman" w:asciiTheme="minorHAnsi" w:hAnsiTheme="minorHAnsi"/>
         </w:rPr>
         <w:t>Α</w:t>
       </w:r>
       <w:r>
         <w:rPr>
-          <w:rFonts w:asciiTheme="minorHAnsi" w:hAnsiTheme="minorHAnsi" w:cs="Times New Roman"/>
+          <w:rFonts w:cs="Times New Roman" w:asciiTheme="minorHAnsi" w:hAnsiTheme="minorHAnsi"/>
           <w:lang w:val="en-US"/>
         </w:rPr>
         <w:t>t</w:t>
       </w:r>
       <w:r>
         <w:rPr>
-          <w:rFonts w:asciiTheme="minorHAnsi" w:hAnsiTheme="minorHAnsi" w:cs="Times New Roman"/>
+          <w:rFonts w:cs="Times New Roman" w:asciiTheme="minorHAnsi" w:hAnsiTheme="minorHAnsi"/>
           <w:lang w:val="en-GB"/>
         </w:rPr>
         <w:t xml:space="preserve"> the completion of the experiment the average mileage for each car is computed. Calculations with the data of this one experiment gave a mean of </w:t>
       </w:r>
       <w:r>
         <w:rPr>
-          <w:rFonts w:asciiTheme="minorHAnsi" w:hAnsiTheme="minorHAnsi" w:cs="Times New Roman"/>
+          <w:rFonts w:cs="Times New Roman" w:asciiTheme="minorHAnsi" w:hAnsiTheme="minorHAnsi"/>
           <w:position w:val="-6"/>
           <w:lang w:val="en-GB"/>
         </w:rPr>
-        <w:object w:dxaOrig="236" w:dyaOrig="279" w14:anchorId="2DE71167">
-          <v:shapetype id="_x0000_t75" coordsize="21600,21600" o:spt="75" o:preferrelative="t" path="m@4@5l@4@11@9@11@9@5xe" filled="f" stroked="f">
-            <v:stroke joinstyle="miter"/>
-            <v:formulas>
-              <v:f eqn="if lineDrawn pixelLineWidth 0"/>
-              <v:f eqn="sum @0 1 0"/>
-              <v:f eqn="sum 0 0 @1"/>
-              <v:f eqn="prod @2 1 2"/>
-              <v:f eqn="prod @3 21600 pixelWidth"/>
-              <v:f eqn="prod @3 21600 pixelHeight"/>
-              <v:f eqn="sum @0 0 1"/>
-              <v:f eqn="prod @6 1 2"/>
-              <v:f eqn="prod @7 21600 pixelWidth"/>
-              <v:f eqn="sum @8 21600 0"/>
-              <v:f eqn="prod @7 21600 pixelHeight"/>
-              <v:f eqn="sum @10 21600 0"/>
-            </v:formulas>
-            <v:path o:extrusionok="f" gradientshapeok="t" o:connecttype="rect"/>
+        <w:object>
+          <v:shape id="_x0000_i1025" o:spt="75" type="#_x0000_t75" style="height:14.2pt;width:12pt;" o:ole="t" filled="f" o:preferrelative="t" stroked="f" coordsize="21600,21600">
+            <v:path/>
+            <v:fill on="f" focussize="0,0"/>
+            <v:stroke on="f" joinstyle="miter"/>
+            <v:imagedata r:id="rId8" o:title=""/>
             <o:lock v:ext="edit" aspectratio="t"/>
-          </v:shapetype>
-          <v:shape id="_x0000_i1025" type="#_x0000_t75" style="width:12pt;height:14.2pt" o:ole="">
-            <v:imagedata r:id="rId8" o:title=""/>
+            <w10:wrap type="none"/>
+            <w10:anchorlock/>
           </v:shape>
-          <o:OLEObject Type="Embed" ProgID="Equation.DSMT4" ShapeID="_x0000_i1025" DrawAspect="Content" ObjectID="_1793888912" r:id="rId9"/>
+          <o:OLEObject Type="Embed" ProgID="Equation.DSMT4" ShapeID="_x0000_i1025" DrawAspect="Content" ObjectID="_1468075725" r:id="rId7">
+            <o:LockedField>false</o:LockedField>
+          </o:OLEObject>
         </w:object>
       </w:r>
       <w:r>
         <w:rPr>
-          <w:rFonts w:asciiTheme="minorHAnsi" w:hAnsiTheme="minorHAnsi" w:cs="Times New Roman"/>
+          <w:rFonts w:cs="Times New Roman" w:asciiTheme="minorHAnsi" w:hAnsiTheme="minorHAnsi"/>
           <w:w w:val="78"/>
           <w:lang w:val="en-GB"/>
         </w:rPr>
@@ -5579,14 +5689,14 @@
       </w:r>
       <w:r>
         <w:rPr>
-          <w:rFonts w:asciiTheme="minorHAnsi" w:hAnsiTheme="minorHAnsi" w:cs="Times New Roman"/>
+          <w:rFonts w:cs="Times New Roman" w:asciiTheme="minorHAnsi" w:hAnsiTheme="minorHAnsi"/>
           <w:lang w:val="en-GB"/>
         </w:rPr>
         <w:t xml:space="preserve">18.5 km per litre and a standard deviation of </w:t>
       </w:r>
       <w:r>
         <w:rPr>
-          <w:rFonts w:asciiTheme="minorHAnsi" w:hAnsiTheme="minorHAnsi" w:cs="Times New Roman"/>
+          <w:rFonts w:cs="Times New Roman" w:asciiTheme="minorHAnsi" w:hAnsiTheme="minorHAnsi"/>
           <w:i/>
           <w:iCs/>
           <w:lang w:val="en-GB"/>
@@ -5595,7 +5705,7 @@
       </w:r>
       <w:r>
         <w:rPr>
-          <w:rFonts w:asciiTheme="minorHAnsi" w:hAnsiTheme="minorHAnsi" w:cs="Times New Roman"/>
+          <w:rFonts w:cs="Times New Roman" w:asciiTheme="minorHAnsi" w:hAnsiTheme="minorHAnsi"/>
           <w:w w:val="78"/>
           <w:lang w:val="en-GB"/>
         </w:rPr>
@@ -5603,28 +5713,28 @@
       </w:r>
       <w:r>
         <w:rPr>
-          <w:rFonts w:asciiTheme="minorHAnsi" w:hAnsiTheme="minorHAnsi" w:cs="Times New Roman"/>
+          <w:rFonts w:cs="Times New Roman" w:asciiTheme="minorHAnsi" w:hAnsiTheme="minorHAnsi"/>
           <w:lang w:val="en-GB"/>
         </w:rPr>
         <w:t xml:space="preserve">2.2 km per litre for the 25 cars. Long-term experience with cars of the same kind that were used before when </w:t>
       </w:r>
       <w:r>
         <w:rPr>
-          <w:rFonts w:asciiTheme="minorHAnsi" w:hAnsiTheme="minorHAnsi" w:cs="Times New Roman"/>
+          <w:rFonts w:cs="Times New Roman" w:asciiTheme="minorHAnsi" w:hAnsiTheme="minorHAnsi"/>
           <w:lang w:val="en-US"/>
         </w:rPr>
         <w:t>no</w:t>
       </w:r>
       <w:r>
         <w:rPr>
-          <w:rFonts w:asciiTheme="minorHAnsi" w:hAnsiTheme="minorHAnsi" w:cs="Times New Roman"/>
+          <w:rFonts w:cs="Times New Roman" w:asciiTheme="minorHAnsi" w:hAnsiTheme="minorHAnsi"/>
           <w:lang w:val="en-GB"/>
         </w:rPr>
         <w:t xml:space="preserve"> additive was employed indicates that, µ </w:t>
       </w:r>
       <w:r>
         <w:rPr>
-          <w:rFonts w:asciiTheme="minorHAnsi" w:hAnsiTheme="minorHAnsi" w:cs="Times New Roman"/>
+          <w:rFonts w:cs="Times New Roman" w:asciiTheme="minorHAnsi" w:hAnsiTheme="minorHAnsi"/>
           <w:w w:val="82"/>
           <w:lang w:val="en-GB"/>
         </w:rPr>
@@ -5632,27 +5742,27 @@
       </w:r>
       <w:r>
         <w:rPr>
-          <w:rFonts w:asciiTheme="minorHAnsi" w:hAnsiTheme="minorHAnsi" w:cs="Times New Roman"/>
+          <w:rFonts w:cs="Times New Roman" w:asciiTheme="minorHAnsi" w:hAnsiTheme="minorHAnsi"/>
           <w:lang w:val="en-GB"/>
         </w:rPr>
         <w:t xml:space="preserve">18.0 and </w:t>
       </w:r>
       <w:r>
         <w:rPr>
-          <w:rFonts w:asciiTheme="minorHAnsi" w:hAnsiTheme="minorHAnsi" w:cs="Times New Roman"/>
+          <w:rFonts w:cs="Times New Roman" w:asciiTheme="minorHAnsi" w:hAnsiTheme="minorHAnsi"/>
         </w:rPr>
         <w:t>σ</w:t>
       </w:r>
       <w:r>
         <w:rPr>
-          <w:rFonts w:asciiTheme="minorHAnsi" w:hAnsiTheme="minorHAnsi" w:cs="Times New Roman"/>
+          <w:rFonts w:cs="Times New Roman" w:asciiTheme="minorHAnsi" w:hAnsiTheme="minorHAnsi"/>
           <w:lang w:val="en-GB"/>
         </w:rPr>
         <w:t xml:space="preserve"> </w:t>
       </w:r>
       <w:r>
         <w:rPr>
-          <w:rFonts w:asciiTheme="minorHAnsi" w:hAnsiTheme="minorHAnsi" w:cs="Times New Roman"/>
+          <w:rFonts w:cs="Times New Roman" w:asciiTheme="minorHAnsi" w:hAnsiTheme="minorHAnsi"/>
           <w:w w:val="82"/>
           <w:lang w:val="en-GB"/>
         </w:rPr>
@@ -5660,7 +5770,7 @@
       </w:r>
       <w:r>
         <w:rPr>
-          <w:rFonts w:asciiTheme="minorHAnsi" w:hAnsiTheme="minorHAnsi" w:cs="Times New Roman"/>
+          <w:rFonts w:cs="Times New Roman" w:asciiTheme="minorHAnsi" w:hAnsiTheme="minorHAnsi"/>
           <w:lang w:val="en-GB"/>
         </w:rPr>
         <w:t xml:space="preserve">2.0 km per litre. </w:t>
@@ -5668,71 +5778,62 @@
     </w:p>
     <w:p>
       <w:pPr>
-        <w:pStyle w:val="a"/>
+        <w:pStyle w:val="16"/>
         <w:jc w:val="both"/>
         <w:rPr>
-          <w:rFonts w:asciiTheme="minorHAnsi" w:hAnsiTheme="minorHAnsi" w:cs="Times New Roman"/>
+          <w:rFonts w:cs="Times New Roman" w:asciiTheme="minorHAnsi" w:hAnsiTheme="minorHAnsi"/>
           <w:lang w:val="en-GB"/>
         </w:rPr>
       </w:pPr>
-      <w:proofErr w:type="gramStart"/>
-      <w:r>
-        <w:rPr>
-          <w:rFonts w:asciiTheme="minorHAnsi" w:hAnsiTheme="minorHAnsi" w:cs="Times New Roman"/>
+      <w:r>
+        <w:rPr>
+          <w:rFonts w:cs="Times New Roman" w:asciiTheme="minorHAnsi" w:hAnsiTheme="minorHAnsi"/>
           <w:lang w:val="en-GB"/>
         </w:rPr>
-        <w:t>Assuming that</w:t>
-      </w:r>
-      <w:proofErr w:type="gramEnd"/>
-      <w:r>
-        <w:rPr>
-          <w:rFonts w:asciiTheme="minorHAnsi" w:hAnsiTheme="minorHAnsi" w:cs="Times New Roman"/>
+        <w:t xml:space="preserve">Assuming that the additive had </w:t>
+      </w:r>
+      <w:r>
+        <w:rPr>
+          <w:rFonts w:cs="Times New Roman" w:asciiTheme="minorHAnsi" w:hAnsiTheme="minorHAnsi"/>
+          <w:lang w:val="en-US"/>
+        </w:rPr>
+        <w:t>no</w:t>
+      </w:r>
+      <w:r>
+        <w:rPr>
+          <w:rFonts w:cs="Times New Roman" w:asciiTheme="minorHAnsi" w:hAnsiTheme="minorHAnsi"/>
           <w:lang w:val="en-GB"/>
         </w:rPr>
-        <w:t xml:space="preserve"> the additive had </w:t>
-      </w:r>
-      <w:r>
-        <w:rPr>
-          <w:rFonts w:asciiTheme="minorHAnsi" w:hAnsiTheme="minorHAnsi" w:cs="Times New Roman"/>
-          <w:lang w:val="en-US"/>
-        </w:rPr>
-        <w:t>no</w:t>
-      </w:r>
-      <w:r>
-        <w:rPr>
-          <w:rFonts w:asciiTheme="minorHAnsi" w:hAnsiTheme="minorHAnsi" w:cs="Times New Roman"/>
+        <w:t xml:space="preserve"> effect </w:t>
+      </w:r>
+      <w:r>
+        <w:rPr>
+          <w:rFonts w:cs="Times New Roman" w:asciiTheme="minorHAnsi" w:hAnsiTheme="minorHAnsi"/>
+          <w:lang w:val="en-US"/>
+        </w:rPr>
+        <w:t>on</w:t>
+      </w:r>
+      <w:r>
+        <w:rPr>
+          <w:rFonts w:cs="Times New Roman" w:asciiTheme="minorHAnsi" w:hAnsiTheme="minorHAnsi"/>
           <w:lang w:val="en-GB"/>
         </w:rPr>
-        <w:t xml:space="preserve"> effect </w:t>
-      </w:r>
-      <w:r>
-        <w:rPr>
-          <w:rFonts w:asciiTheme="minorHAnsi" w:hAnsiTheme="minorHAnsi" w:cs="Times New Roman"/>
-          <w:lang w:val="en-US"/>
-        </w:rPr>
-        <w:t>on</w:t>
-      </w:r>
-      <w:r>
-        <w:rPr>
-          <w:rFonts w:asciiTheme="minorHAnsi" w:hAnsiTheme="minorHAnsi" w:cs="Times New Roman"/>
+        <w:t xml:space="preserve"> mileage, answer the following questions: </w:t>
+      </w:r>
+    </w:p>
+    <w:p>
+      <w:pPr>
+        <w:pStyle w:val="16"/>
+        <w:jc w:val="both"/>
+        <w:rPr>
+          <w:rFonts w:cs="Times New Roman" w:asciiTheme="minorHAnsi" w:hAnsiTheme="minorHAnsi"/>
           <w:lang w:val="en-GB"/>
         </w:rPr>
-        <w:t xml:space="preserve"> mileage, answer the following questions: </w:t>
-      </w:r>
-    </w:p>
-    <w:p>
-      <w:pPr>
-        <w:pStyle w:val="a"/>
-        <w:jc w:val="both"/>
-        <w:rPr>
-          <w:rFonts w:asciiTheme="minorHAnsi" w:hAnsiTheme="minorHAnsi" w:cs="Times New Roman"/>
-          <w:lang w:val="en-GB"/>
-        </w:rPr>
-      </w:pPr>
-    </w:p>
-    <w:p>
-      <w:pPr>
-        <w:pStyle w:val="a"/>
+      </w:pPr>
+    </w:p>
+    <w:p>
+      <w:pPr>
+        <w:pStyle w:val="16"/>
         <w:numPr>
           <w:ilvl w:val="1"/>
           <w:numId w:val="7"/>
@@ -5747,43 +5848,51 @@
       </w:pPr>
       <w:r>
         <w:rPr>
-          <w:rFonts w:asciiTheme="minorHAnsi" w:hAnsiTheme="minorHAnsi" w:cs="Times New Roman"/>
+          <w:rFonts w:cs="Times New Roman" w:asciiTheme="minorHAnsi" w:hAnsiTheme="minorHAnsi"/>
           <w:lang w:val="en-GB"/>
         </w:rPr>
         <w:t xml:space="preserve">Determine the probability accuracy of </w:t>
       </w:r>
       <w:r>
         <w:rPr>
-          <w:rFonts w:asciiTheme="minorHAnsi" w:hAnsiTheme="minorHAnsi" w:cs="Times New Roman"/>
+          <w:rFonts w:cs="Times New Roman" w:asciiTheme="minorHAnsi" w:hAnsiTheme="minorHAnsi"/>
           <w:i/>
           <w:iCs/>
           <w:position w:val="-6"/>
           <w:lang w:val="en-US"/>
         </w:rPr>
-        <w:object w:dxaOrig="236" w:dyaOrig="279" w14:anchorId="14936421">
-          <v:shape id="_x0000_i1026" type="#_x0000_t75" style="width:12pt;height:14.2pt" o:ole="">
+        <w:object>
+          <v:shape id="_x0000_i1026" o:spt="75" type="#_x0000_t75" style="height:14.2pt;width:12pt;" o:ole="t" filled="f" o:preferrelative="t" stroked="f" coordsize="21600,21600">
+            <v:path/>
+            <v:fill on="f" focussize="0,0"/>
+            <v:stroke on="f" joinstyle="miter"/>
             <v:imagedata r:id="rId10" o:title=""/>
+            <o:lock v:ext="edit" aspectratio="t"/>
+            <w10:wrap type="none"/>
+            <w10:anchorlock/>
           </v:shape>
-          <o:OLEObject Type="Embed" ProgID="Equation.DSMT4" ShapeID="_x0000_i1026" DrawAspect="Content" ObjectID="_1793888913" r:id="rId11"/>
+          <o:OLEObject Type="Embed" ProgID="Equation.DSMT4" ShapeID="_x0000_i1026" DrawAspect="Content" ObjectID="_1468075726" r:id="rId9">
+            <o:LockedField>false</o:LockedField>
+          </o:OLEObject>
         </w:object>
       </w:r>
       <w:r>
         <w:rPr>
-          <w:rFonts w:asciiTheme="minorHAnsi" w:hAnsiTheme="minorHAnsi" w:cs="Times New Roman"/>
+          <w:rFonts w:cs="Times New Roman" w:asciiTheme="minorHAnsi" w:hAnsiTheme="minorHAnsi"/>
           <w:lang w:val="en-GB"/>
         </w:rPr>
         <w:t xml:space="preserve">as an estimate of µ. What is the actual accuracy? Is the sample estimate compatible with what was </w:t>
       </w:r>
       <w:r>
         <w:rPr>
-          <w:rFonts w:asciiTheme="minorHAnsi" w:hAnsiTheme="minorHAnsi" w:cs="Times New Roman"/>
+          <w:rFonts w:cs="Times New Roman" w:asciiTheme="minorHAnsi" w:hAnsiTheme="minorHAnsi"/>
           <w:lang w:val="en-US"/>
         </w:rPr>
         <w:t>to</w:t>
       </w:r>
       <w:r>
         <w:rPr>
-          <w:rFonts w:asciiTheme="minorHAnsi" w:hAnsiTheme="minorHAnsi" w:cs="Times New Roman"/>
+          <w:rFonts w:cs="Times New Roman" w:asciiTheme="minorHAnsi" w:hAnsiTheme="minorHAnsi"/>
           <w:lang w:val="en-GB"/>
         </w:rPr>
         <w:t xml:space="preserve"> be expected by theory? </w:t>
@@ -5791,7 +5900,7 @@
     </w:p>
     <w:p>
       <w:pPr>
-        <w:pStyle w:val="a"/>
+        <w:pStyle w:val="16"/>
         <w:ind w:left="360"/>
         <w:jc w:val="both"/>
         <w:rPr>
@@ -5804,7 +5913,7 @@
     </w:p>
     <w:p>
       <w:pPr>
-        <w:pStyle w:val="a"/>
+        <w:pStyle w:val="16"/>
         <w:ind w:left="360"/>
         <w:jc w:val="both"/>
         <w:rPr>
@@ -5824,7 +5933,7 @@
     </w:p>
     <w:p>
       <w:pPr>
-        <w:pStyle w:val="a"/>
+        <w:pStyle w:val="16"/>
         <w:ind w:left="360"/>
         <w:jc w:val="both"/>
         <w:rPr>
@@ -5836,6 +5945,7 @@
       <m:oMathPara>
         <m:oMath>
           <m:r>
+            <m:rPr/>
             <w:rPr>
               <w:rFonts w:ascii="Cambria Math" w:hAnsi="Cambria Math" w:cstheme="minorHAnsi"/>
               <w:color w:val="00B0F0"/>
@@ -5855,6 +5965,7 @@
             </m:fPr>
             <m:num>
               <m:r>
+                <m:rPr/>
                 <w:rPr>
                   <w:rFonts w:ascii="Cambria Math" w:hAnsi="Cambria Math" w:cstheme="minorHAnsi"/>
                   <w:color w:val="00B0F0"/>
@@ -5895,6 +6006,7 @@
                 </m:deg>
                 <m:e>
                   <m:r>
+                    <m:rPr/>
                     <w:rPr>
                       <w:rFonts w:ascii="Cambria Math" w:hAnsi="Cambria Math" w:cstheme="minorHAnsi"/>
                       <w:color w:val="00B0F0"/>
@@ -5902,6 +6014,13 @@
                     </w:rPr>
                     <m:t>n</m:t>
                   </m:r>
+                  <m:ctrlPr>
+                    <w:rPr>
+                      <w:rFonts w:ascii="Cambria Math" w:hAnsi="Cambria Math" w:cstheme="minorHAnsi"/>
+                      <w:color w:val="00B0F0"/>
+                      <w:lang w:val="en-US"/>
+                    </w:rPr>
+                  </m:ctrlPr>
                 </m:e>
               </m:rad>
               <m:ctrlPr>
@@ -5915,6 +6034,7 @@
             </m:den>
           </m:f>
           <m:r>
+            <m:rPr/>
             <w:rPr>
               <w:rFonts w:ascii="Cambria Math" w:hAnsi="Cambria Math" w:cstheme="minorHAnsi"/>
               <w:color w:val="00B0F0"/>
@@ -5934,6 +6054,7 @@
             </m:fPr>
             <m:num>
               <m:r>
+                <m:rPr/>
                 <w:rPr>
                   <w:rFonts w:ascii="Cambria Math" w:hAnsi="Cambria Math" w:cstheme="minorHAnsi"/>
                   <w:color w:val="00B0F0"/>
@@ -5974,6 +6095,7 @@
                 </m:deg>
                 <m:e>
                   <m:r>
+                    <m:rPr/>
                     <w:rPr>
                       <w:rFonts w:ascii="Cambria Math" w:hAnsi="Cambria Math" w:cstheme="minorHAnsi"/>
                       <w:color w:val="00B0F0"/>
@@ -5981,6 +6103,13 @@
                     </w:rPr>
                     <m:t>25</m:t>
                   </m:r>
+                  <m:ctrlPr>
+                    <w:rPr>
+                      <w:rFonts w:ascii="Cambria Math" w:hAnsi="Cambria Math" w:cstheme="minorHAnsi"/>
+                      <w:color w:val="00B0F0"/>
+                      <w:lang w:val="en-US"/>
+                    </w:rPr>
+                  </m:ctrlPr>
                 </m:e>
               </m:rad>
               <m:ctrlPr>
@@ -5994,6 +6123,7 @@
             </m:den>
           </m:f>
           <m:r>
+            <m:rPr/>
             <w:rPr>
               <w:rFonts w:ascii="Cambria Math" w:hAnsi="Cambria Math" w:cstheme="minorHAnsi"/>
               <w:color w:val="00B0F0"/>
@@ -6004,6 +6134,7 @@
           <m:r>
             <m:rPr>
               <m:nor/>
+              <m:sty m:val="p"/>
             </m:rPr>
             <w:rPr>
               <w:rFonts w:asciiTheme="minorHAnsi" w:hAnsiTheme="minorHAnsi" w:cstheme="minorHAnsi"/>
@@ -6017,7 +6148,7 @@
     </w:p>
     <w:p>
       <w:pPr>
-        <w:pStyle w:val="a"/>
+        <w:pStyle w:val="16"/>
         <w:jc w:val="both"/>
         <w:rPr>
           <w:rFonts w:asciiTheme="minorHAnsi" w:hAnsiTheme="minorHAnsi" w:cstheme="minorHAnsi"/>
@@ -6028,7 +6159,7 @@
     </w:p>
     <w:p>
       <w:pPr>
-        <w:pStyle w:val="a"/>
+        <w:pStyle w:val="16"/>
         <w:ind w:left="360"/>
         <w:jc w:val="both"/>
         <w:rPr>
@@ -6071,23 +6202,11 @@
           <w:color w:val="00B0F0"/>
           <w:lang w:val="en-US"/>
         </w:rPr>
-        <w:t xml:space="preserve">sample </w:t>
-      </w:r>
-      <w:proofErr w:type="gramStart"/>
+        <w:t>sample mean</w:t>
+      </w:r>
       <w:r>
         <w:rPr>
           <w:rFonts w:asciiTheme="minorHAnsi" w:hAnsiTheme="minorHAnsi" w:cstheme="minorHAnsi"/>
-          <w:b/>
-          <w:bCs/>
-          <w:color w:val="00B0F0"/>
-          <w:lang w:val="en-US"/>
-        </w:rPr>
-        <w:t>mean</w:t>
-      </w:r>
-      <w:proofErr w:type="gramEnd"/>
-      <w:r>
-        <w:rPr>
-          <w:rFonts w:asciiTheme="minorHAnsi" w:hAnsiTheme="minorHAnsi" w:cstheme="minorHAnsi"/>
           <w:color w:val="00B0F0"/>
           <w:lang w:val="en-US"/>
         </w:rPr>
@@ -6096,7 +6215,7 @@
     </w:p>
     <w:p>
       <w:pPr>
-        <w:pStyle w:val="a"/>
+        <w:pStyle w:val="16"/>
         <w:ind w:left="360"/>
         <w:jc w:val="both"/>
         <w:rPr>
@@ -6108,6 +6227,7 @@
       <m:oMathPara>
         <m:oMath>
           <m:r>
+            <m:rPr/>
             <w:rPr>
               <w:rFonts w:ascii="Cambria Math" w:hAnsi="Cambria Math" w:cstheme="minorHAnsi"/>
               <w:color w:val="00B0F0"/>
@@ -6127,6 +6247,7 @@
             </m:sSubPr>
             <m:e>
               <m:r>
+                <m:rPr/>
                 <w:rPr>
                   <w:rFonts w:ascii="Cambria Math" w:hAnsi="Cambria Math" w:cstheme="minorHAnsi"/>
                   <w:color w:val="00B0F0"/>
@@ -6134,11 +6255,19 @@
                 </w:rPr>
                 <m:t>E</m:t>
               </m:r>
+              <m:ctrlPr>
+                <w:rPr>
+                  <w:rFonts w:ascii="Cambria Math" w:hAnsi="Cambria Math" w:cstheme="minorHAnsi"/>
+                  <w:color w:val="00B0F0"/>
+                  <w:lang w:val="en-US"/>
+                </w:rPr>
+              </m:ctrlPr>
             </m:e>
             <m:sub>
               <m:r>
                 <m:rPr>
                   <m:nor/>
+                  <m:sty m:val="p"/>
                 </m:rPr>
                 <w:rPr>
                   <w:rFonts w:asciiTheme="minorHAnsi" w:hAnsiTheme="minorHAnsi" w:cstheme="minorHAnsi"/>
@@ -6147,6 +6276,13 @@
                 </w:rPr>
                 <m:t>actual</m:t>
               </m:r>
+              <m:ctrlPr>
+                <w:rPr>
+                  <w:rFonts w:ascii="Cambria Math" w:hAnsi="Cambria Math" w:cstheme="minorHAnsi"/>
+                  <w:color w:val="00B0F0"/>
+                  <w:lang w:val="en-US"/>
+                </w:rPr>
+              </m:ctrlPr>
             </m:sub>
           </m:sSub>
           <m:r>
@@ -6172,6 +6308,7 @@
             </m:fPr>
             <m:num>
               <m:r>
+                <m:rPr/>
                 <w:rPr>
                   <w:rFonts w:ascii="Cambria Math" w:hAnsi="Cambria Math" w:cstheme="minorHAnsi"/>
                   <w:color w:val="00B0F0"/>
@@ -6212,6 +6349,7 @@
                 </m:deg>
                 <m:e>
                   <m:r>
+                    <m:rPr/>
                     <w:rPr>
                       <w:rFonts w:ascii="Cambria Math" w:hAnsi="Cambria Math" w:cstheme="minorHAnsi"/>
                       <w:color w:val="00B0F0"/>
@@ -6219,6 +6357,13 @@
                     </w:rPr>
                     <m:t>n</m:t>
                   </m:r>
+                  <m:ctrlPr>
+                    <w:rPr>
+                      <w:rFonts w:ascii="Cambria Math" w:hAnsi="Cambria Math" w:cstheme="minorHAnsi"/>
+                      <w:color w:val="00B0F0"/>
+                      <w:lang w:val="en-US"/>
+                    </w:rPr>
+                  </m:ctrlPr>
                 </m:e>
               </m:rad>
               <m:ctrlPr>
@@ -6232,6 +6377,7 @@
             </m:den>
           </m:f>
           <m:r>
+            <m:rPr/>
             <w:rPr>
               <w:rFonts w:ascii="Cambria Math" w:hAnsi="Cambria Math" w:cstheme="minorHAnsi"/>
               <w:color w:val="00B0F0"/>
@@ -6251,6 +6397,7 @@
             </m:fPr>
             <m:num>
               <m:r>
+                <m:rPr/>
                 <w:rPr>
                   <w:rFonts w:ascii="Cambria Math" w:hAnsi="Cambria Math" w:cstheme="minorHAnsi"/>
                   <w:color w:val="00B0F0"/>
@@ -6291,6 +6438,7 @@
                 </m:deg>
                 <m:e>
                   <m:r>
+                    <m:rPr/>
                     <w:rPr>
                       <w:rFonts w:ascii="Cambria Math" w:hAnsi="Cambria Math" w:cstheme="minorHAnsi"/>
                       <w:color w:val="00B0F0"/>
@@ -6298,6 +6446,13 @@
                     </w:rPr>
                     <m:t>25</m:t>
                   </m:r>
+                  <m:ctrlPr>
+                    <w:rPr>
+                      <w:rFonts w:ascii="Cambria Math" w:hAnsi="Cambria Math" w:cstheme="minorHAnsi"/>
+                      <w:color w:val="00B0F0"/>
+                      <w:lang w:val="en-US"/>
+                    </w:rPr>
+                  </m:ctrlPr>
                 </m:e>
               </m:rad>
               <m:ctrlPr>
@@ -6311,6 +6466,7 @@
             </m:den>
           </m:f>
           <m:r>
+            <m:rPr/>
             <w:rPr>
               <w:rFonts w:ascii="Cambria Math" w:hAnsi="Cambria Math" w:cstheme="minorHAnsi"/>
               <w:color w:val="00B0F0"/>
@@ -6321,6 +6477,7 @@
           <m:r>
             <m:rPr>
               <m:nor/>
+              <m:sty m:val="p"/>
             </m:rPr>
             <w:rPr>
               <w:rFonts w:asciiTheme="minorHAnsi" w:hAnsiTheme="minorHAnsi" w:cstheme="minorHAnsi"/>
@@ -6334,7 +6491,7 @@
     </w:p>
     <w:p>
       <w:pPr>
-        <w:pStyle w:val="a"/>
+        <w:pStyle w:val="16"/>
         <w:ind w:left="360"/>
         <w:jc w:val="both"/>
         <w:rPr>
@@ -6363,51 +6520,7 @@
           <w:szCs w:val="24"/>
           <w:lang w:val="en-US"/>
         </w:rPr>
-        <w:t>We compare the expected standard error (theoretical, based on σ\</w:t>
-      </w:r>
-      <w:proofErr w:type="spellStart"/>
-      <w:r>
-        <w:rPr>
-          <w:rFonts w:eastAsia="Times New Roman" w:cstheme="minorHAnsi"/>
-          <w:color w:val="00B0F0"/>
-          <w:sz w:val="24"/>
-          <w:szCs w:val="24"/>
-          <w:lang w:val="en-US"/>
-        </w:rPr>
-        <w:t>sigmaσ</w:t>
-      </w:r>
-      <w:proofErr w:type="spellEnd"/>
-      <w:r>
-        <w:rPr>
-          <w:rFonts w:eastAsia="Times New Roman" w:cstheme="minorHAnsi"/>
-          <w:color w:val="00B0F0"/>
-          <w:sz w:val="24"/>
-          <w:szCs w:val="24"/>
-          <w:lang w:val="en-US"/>
-        </w:rPr>
-        <w:t xml:space="preserve">) with the actual standard error (based on </w:t>
-      </w:r>
-      <w:proofErr w:type="spellStart"/>
-      <w:r>
-        <w:rPr>
-          <w:rFonts w:eastAsia="Times New Roman" w:cstheme="minorHAnsi"/>
-          <w:color w:val="00B0F0"/>
-          <w:sz w:val="24"/>
-          <w:szCs w:val="24"/>
-          <w:lang w:val="en-US"/>
-        </w:rPr>
-        <w:t>sss</w:t>
-      </w:r>
-      <w:proofErr w:type="spellEnd"/>
-      <w:r>
-        <w:rPr>
-          <w:rFonts w:eastAsia="Times New Roman" w:cstheme="minorHAnsi"/>
-          <w:color w:val="00B0F0"/>
-          <w:sz w:val="24"/>
-          <w:szCs w:val="24"/>
-          <w:lang w:val="en-US"/>
-        </w:rPr>
-        <w:t xml:space="preserve">). The </w:t>
+        <w:t xml:space="preserve">We compare the expected standard error (theoretical, based on σ) with the actual standard error (based on sss). The </w:t>
       </w:r>
       <w:r>
         <w:rPr>
@@ -6451,7 +6564,7 @@
               <m:endChr m:val="|"/>
               <m:ctrlPr>
                 <w:rPr>
-                  <w:rFonts w:ascii="Cambria Math" w:eastAsia="Times New Roman" w:hAnsi="Cambria Math" w:cstheme="minorHAnsi"/>
+                  <w:rFonts w:ascii="Cambria Math" w:hAnsi="Cambria Math" w:eastAsia="Times New Roman" w:cstheme="minorHAnsi"/>
                   <w:i/>
                   <w:color w:val="00B0F0"/>
                   <w:sz w:val="24"/>
@@ -6462,20 +6575,21 @@
             </m:dPr>
             <m:e>
               <m:r>
-                <w:rPr>
-                  <w:rFonts w:ascii="Cambria Math" w:eastAsia="Times New Roman" w:hAnsi="Cambria Math" w:cstheme="minorHAnsi"/>
+                <m:rPr/>
+                <w:rPr>
+                  <w:rFonts w:ascii="Cambria Math" w:hAnsi="Cambria Math" w:eastAsia="Times New Roman" w:cstheme="minorHAnsi"/>
                   <w:color w:val="00B0F0"/>
                   <w:sz w:val="24"/>
                   <w:szCs w:val="24"/>
                   <w:lang w:val="en-US"/>
                 </w:rPr>
-                <m:t>SE-S</m:t>
+                <m:t>SE−S</m:t>
               </m:r>
               <m:sSub>
                 <m:sSubPr>
                   <m:ctrlPr>
                     <w:rPr>
-                      <w:rFonts w:ascii="Cambria Math" w:eastAsia="Times New Roman" w:hAnsi="Cambria Math" w:cstheme="minorHAnsi"/>
+                      <w:rFonts w:ascii="Cambria Math" w:hAnsi="Cambria Math" w:eastAsia="Times New Roman" w:cstheme="minorHAnsi"/>
                       <w:i/>
                       <w:color w:val="00B0F0"/>
                       <w:sz w:val="24"/>
@@ -6486,8 +6600,9 @@
                 </m:sSubPr>
                 <m:e>
                   <m:r>
+                    <m:rPr/>
                     <w:rPr>
-                      <w:rFonts w:ascii="Cambria Math" w:eastAsia="Times New Roman" w:hAnsi="Cambria Math" w:cstheme="minorHAnsi"/>
+                      <w:rFonts w:ascii="Cambria Math" w:hAnsi="Cambria Math" w:eastAsia="Times New Roman" w:cstheme="minorHAnsi"/>
                       <w:color w:val="00B0F0"/>
                       <w:sz w:val="24"/>
                       <w:szCs w:val="24"/>
@@ -6495,11 +6610,22 @@
                     </w:rPr>
                     <m:t>E</m:t>
                   </m:r>
+                  <m:ctrlPr>
+                    <w:rPr>
+                      <w:rFonts w:ascii="Cambria Math" w:hAnsi="Cambria Math" w:eastAsia="Times New Roman" w:cstheme="minorHAnsi"/>
+                      <w:i/>
+                      <w:color w:val="00B0F0"/>
+                      <w:sz w:val="24"/>
+                      <w:szCs w:val="24"/>
+                      <w:lang w:val="en-US"/>
+                    </w:rPr>
+                  </m:ctrlPr>
                 </m:e>
                 <m:sub>
                   <m:r>
                     <m:rPr>
                       <m:nor/>
+                      <m:sty m:val="p"/>
                     </m:rPr>
                     <w:rPr>
                       <w:rFonts w:eastAsia="Times New Roman" w:cstheme="minorHAnsi"/>
@@ -6510,13 +6636,34 @@
                     </w:rPr>
                     <m:t>actual</m:t>
                   </m:r>
+                  <m:ctrlPr>
+                    <w:rPr>
+                      <w:rFonts w:ascii="Cambria Math" w:hAnsi="Cambria Math" w:eastAsia="Times New Roman" w:cstheme="minorHAnsi"/>
+                      <w:i/>
+                      <w:color w:val="00B0F0"/>
+                      <w:sz w:val="24"/>
+                      <w:szCs w:val="24"/>
+                      <w:lang w:val="en-US"/>
+                    </w:rPr>
+                  </m:ctrlPr>
                 </m:sub>
               </m:sSub>
+              <m:ctrlPr>
+                <w:rPr>
+                  <w:rFonts w:ascii="Cambria Math" w:hAnsi="Cambria Math" w:eastAsia="Times New Roman" w:cstheme="minorHAnsi"/>
+                  <w:i/>
+                  <w:color w:val="00B0F0"/>
+                  <w:sz w:val="24"/>
+                  <w:szCs w:val="24"/>
+                  <w:lang w:val="en-US"/>
+                </w:rPr>
+              </m:ctrlPr>
             </m:e>
           </m:d>
           <m:r>
+            <m:rPr/>
             <w:rPr>
-              <w:rFonts w:ascii="Cambria Math" w:eastAsia="Times New Roman" w:hAnsi="Cambria Math" w:cstheme="minorHAnsi"/>
+              <w:rFonts w:ascii="Cambria Math" w:hAnsi="Cambria Math" w:eastAsia="Times New Roman" w:cstheme="minorHAnsi"/>
               <w:color w:val="00B0F0"/>
               <w:sz w:val="24"/>
               <w:szCs w:val="24"/>
@@ -6530,7 +6677,7 @@
               <m:endChr m:val="|"/>
               <m:ctrlPr>
                 <w:rPr>
-                  <w:rFonts w:ascii="Cambria Math" w:eastAsia="Times New Roman" w:hAnsi="Cambria Math" w:cstheme="minorHAnsi"/>
+                  <w:rFonts w:ascii="Cambria Math" w:hAnsi="Cambria Math" w:eastAsia="Times New Roman" w:cstheme="minorHAnsi"/>
                   <w:i/>
                   <w:color w:val="00B0F0"/>
                   <w:sz w:val="24"/>
@@ -6541,20 +6688,32 @@
             </m:dPr>
             <m:e>
               <m:r>
-                <w:rPr>
-                  <w:rFonts w:ascii="Cambria Math" w:eastAsia="Times New Roman" w:hAnsi="Cambria Math" w:cstheme="minorHAnsi"/>
+                <m:rPr/>
+                <w:rPr>
+                  <w:rFonts w:ascii="Cambria Math" w:hAnsi="Cambria Math" w:eastAsia="Times New Roman" w:cstheme="minorHAnsi"/>
                   <w:color w:val="00B0F0"/>
                   <w:sz w:val="24"/>
                   <w:szCs w:val="24"/>
                   <w:lang w:val="en-US"/>
                 </w:rPr>
-                <m:t>0.4-0.44</m:t>
+                <m:t>0.4−0.44</m:t>
               </m:r>
+              <m:ctrlPr>
+                <w:rPr>
+                  <w:rFonts w:ascii="Cambria Math" w:hAnsi="Cambria Math" w:eastAsia="Times New Roman" w:cstheme="minorHAnsi"/>
+                  <w:i/>
+                  <w:color w:val="00B0F0"/>
+                  <w:sz w:val="24"/>
+                  <w:szCs w:val="24"/>
+                  <w:lang w:val="en-US"/>
+                </w:rPr>
+              </m:ctrlPr>
             </m:e>
           </m:d>
           <m:r>
+            <m:rPr/>
             <w:rPr>
-              <w:rFonts w:ascii="Cambria Math" w:eastAsia="Times New Roman" w:hAnsi="Cambria Math" w:cstheme="minorHAnsi"/>
+              <w:rFonts w:ascii="Cambria Math" w:hAnsi="Cambria Math" w:eastAsia="Times New Roman" w:cstheme="minorHAnsi"/>
               <w:color w:val="00B0F0"/>
               <w:sz w:val="24"/>
               <w:szCs w:val="24"/>
@@ -6565,6 +6724,7 @@
           <m:r>
             <m:rPr>
               <m:nor/>
+              <m:sty m:val="p"/>
             </m:rPr>
             <w:rPr>
               <w:rFonts w:eastAsia="Times New Roman" w:cstheme="minorHAnsi"/>
@@ -6603,58 +6763,58 @@
     </w:p>
     <w:p>
       <w:pPr>
-        <w:pStyle w:val="a"/>
+        <w:pStyle w:val="16"/>
         <w:jc w:val="both"/>
         <w:rPr>
-          <w:rFonts w:asciiTheme="minorHAnsi" w:hAnsiTheme="minorHAnsi" w:cs="Times New Roman"/>
-          <w:lang w:val="en-US"/>
-        </w:rPr>
-      </w:pPr>
-    </w:p>
-    <w:p>
-      <w:pPr>
-        <w:pStyle w:val="a"/>
+          <w:rFonts w:cs="Times New Roman" w:asciiTheme="minorHAnsi" w:hAnsiTheme="minorHAnsi"/>
+          <w:lang w:val="en-US"/>
+        </w:rPr>
+      </w:pPr>
+    </w:p>
+    <w:p>
+      <w:pPr>
+        <w:pStyle w:val="16"/>
         <w:numPr>
           <w:ilvl w:val="1"/>
           <w:numId w:val="7"/>
         </w:numPr>
         <w:jc w:val="both"/>
         <w:rPr>
-          <w:rFonts w:asciiTheme="minorHAnsi" w:hAnsiTheme="minorHAnsi" w:cs="Times New Roman"/>
+          <w:rFonts w:cs="Times New Roman" w:asciiTheme="minorHAnsi" w:hAnsiTheme="minorHAnsi"/>
           <w:lang w:val="en-GB"/>
         </w:rPr>
       </w:pPr>
       <w:r>
         <w:rPr>
-          <w:rFonts w:asciiTheme="minorHAnsi" w:hAnsiTheme="minorHAnsi" w:cs="Times New Roman"/>
+          <w:rFonts w:cs="Times New Roman" w:asciiTheme="minorHAnsi" w:hAnsiTheme="minorHAnsi"/>
           <w:lang w:val="en-GB"/>
         </w:rPr>
         <w:t xml:space="preserve">Find how large an experiment should have been conducted if one wished </w:t>
       </w:r>
       <w:r>
         <w:rPr>
-          <w:rFonts w:asciiTheme="minorHAnsi" w:hAnsiTheme="minorHAnsi" w:cs="Times New Roman"/>
+          <w:rFonts w:cs="Times New Roman" w:asciiTheme="minorHAnsi" w:hAnsiTheme="minorHAnsi"/>
           <w:lang w:val="en-US"/>
         </w:rPr>
         <w:t>to</w:t>
       </w:r>
       <w:r>
         <w:rPr>
-          <w:rFonts w:asciiTheme="minorHAnsi" w:hAnsiTheme="minorHAnsi" w:cs="Times New Roman"/>
+          <w:rFonts w:cs="Times New Roman" w:asciiTheme="minorHAnsi" w:hAnsiTheme="minorHAnsi"/>
           <w:lang w:val="en-GB"/>
         </w:rPr>
         <w:t xml:space="preserve"> be certain with a probability of 0.95 that the estimate would </w:t>
       </w:r>
       <w:r>
         <w:rPr>
-          <w:rFonts w:asciiTheme="minorHAnsi" w:hAnsiTheme="minorHAnsi" w:cs="Times New Roman"/>
+          <w:rFonts w:cs="Times New Roman" w:asciiTheme="minorHAnsi" w:hAnsiTheme="minorHAnsi"/>
           <w:lang w:val="en-US"/>
         </w:rPr>
         <w:t>not</w:t>
       </w:r>
       <w:r>
         <w:rPr>
-          <w:rFonts w:asciiTheme="minorHAnsi" w:hAnsiTheme="minorHAnsi" w:cs="Times New Roman"/>
+          <w:rFonts w:cs="Times New Roman" w:asciiTheme="minorHAnsi" w:hAnsiTheme="minorHAnsi"/>
           <w:lang w:val="en-GB"/>
         </w:rPr>
         <w:t xml:space="preserve"> be in error by more than ½ km per litre. </w:t>
@@ -6662,51 +6822,33 @@
     </w:p>
     <w:p>
       <w:pPr>
-        <w:pStyle w:val="a"/>
+        <w:pStyle w:val="16"/>
         <w:ind w:left="360"/>
         <w:jc w:val="both"/>
         <w:rPr>
-          <w:rFonts w:asciiTheme="minorHAnsi" w:hAnsiTheme="minorHAnsi" w:cs="Times New Roman"/>
+          <w:rFonts w:cs="Times New Roman" w:asciiTheme="minorHAnsi" w:hAnsiTheme="minorHAnsi"/>
           <w:lang w:val="en-GB"/>
         </w:rPr>
       </w:pPr>
     </w:p>
     <w:p>
       <w:pPr>
-        <w:pStyle w:val="a"/>
+        <w:pStyle w:val="16"/>
         <w:ind w:left="360"/>
         <w:jc w:val="both"/>
         <w:rPr>
-          <w:rFonts w:asciiTheme="minorHAnsi" w:hAnsiTheme="minorHAnsi" w:cs="Times New Roman"/>
+          <w:rFonts w:cs="Times New Roman" w:asciiTheme="minorHAnsi" w:hAnsiTheme="minorHAnsi"/>
           <w:color w:val="00B0F0"/>
           <w:lang w:val="en-GB"/>
         </w:rPr>
       </w:pPr>
       <w:r>
         <w:rPr>
-          <w:rFonts w:asciiTheme="minorHAnsi" w:hAnsiTheme="minorHAnsi" w:cs="Times New Roman"/>
+          <w:rFonts w:cs="Times New Roman" w:asciiTheme="minorHAnsi" w:hAnsiTheme="minorHAnsi"/>
           <w:color w:val="00B0F0"/>
           <w:lang w:val="en-GB"/>
         </w:rPr>
-        <w:t xml:space="preserve">We </w:t>
-      </w:r>
-      <w:proofErr w:type="gramStart"/>
-      <w:r>
-        <w:rPr>
-          <w:rFonts w:asciiTheme="minorHAnsi" w:hAnsiTheme="minorHAnsi" w:cs="Times New Roman"/>
-          <w:color w:val="00B0F0"/>
-          <w:lang w:val="en-GB"/>
-        </w:rPr>
-        <w:t>want :</w:t>
-      </w:r>
-      <w:proofErr w:type="gramEnd"/>
-      <w:r>
-        <w:rPr>
-          <w:rFonts w:asciiTheme="minorHAnsi" w:hAnsiTheme="minorHAnsi" w:cs="Times New Roman"/>
-          <w:color w:val="00B0F0"/>
-          <w:lang w:val="en-GB"/>
-        </w:rPr>
-        <w:t xml:space="preserve">  </w:t>
+        <w:t xml:space="preserve">We want :  </w:t>
       </w:r>
       <m:oMath>
         <m:sSub>
@@ -6722,6 +6864,7 @@
           </m:sSubPr>
           <m:e>
             <m:r>
+              <m:rPr/>
               <w:rPr>
                 <w:rFonts w:ascii="Cambria Math" w:hAnsi="Cambria Math" w:cs="Times New Roman"/>
                 <w:color w:val="00B0F0"/>
@@ -6729,9 +6872,18 @@
               </w:rPr>
               <m:t>Z</m:t>
             </m:r>
+            <m:ctrlPr>
+              <w:rPr>
+                <w:rFonts w:ascii="Cambria Math" w:hAnsi="Cambria Math" w:cs="Times New Roman"/>
+                <w:i/>
+                <w:color w:val="00B0F0"/>
+                <w:lang w:val="en-GB"/>
+              </w:rPr>
+            </m:ctrlPr>
           </m:e>
           <m:sub>
             <m:r>
+              <m:rPr/>
               <w:rPr>
                 <w:rFonts w:ascii="Cambria Math" w:hAnsi="Cambria Math" w:cs="Times New Roman"/>
                 <w:color w:val="00B0F0"/>
@@ -6739,6 +6891,14 @@
               </w:rPr>
               <m:t>0.95</m:t>
             </m:r>
+            <m:ctrlPr>
+              <w:rPr>
+                <w:rFonts w:ascii="Cambria Math" w:hAnsi="Cambria Math" w:cs="Times New Roman"/>
+                <w:i/>
+                <w:color w:val="00B0F0"/>
+                <w:lang w:val="en-GB"/>
+              </w:rPr>
+            </m:ctrlPr>
           </m:sub>
         </m:sSub>
         <m:r>
@@ -6765,6 +6925,7 @@
           </m:accPr>
           <m:e>
             <m:r>
+              <m:rPr/>
               <w:rPr>
                 <w:rFonts w:ascii="Cambria Math" w:hAnsi="Cambria Math" w:cs="Times New Roman"/>
                 <w:color w:val="00B0F0"/>
@@ -6772,9 +6933,17 @@
               </w:rPr>
               <m:t>x</m:t>
             </m:r>
+            <m:ctrlPr>
+              <w:rPr>
+                <w:rFonts w:ascii="Cambria Math" w:hAnsi="Cambria Math" w:cs="Times New Roman"/>
+                <w:color w:val="00B0F0"/>
+                <w:lang w:val="en-GB"/>
+              </w:rPr>
+            </m:ctrlPr>
           </m:e>
         </m:acc>
         <m:r>
+          <m:rPr/>
           <w:rPr>
             <w:rFonts w:ascii="Cambria Math" w:hAnsi="Cambria Math" w:cs="Times New Roman"/>
             <w:color w:val="00B0F0"/>
@@ -6794,6 +6963,7 @@
           <m:t>⇒</m:t>
         </m:r>
         <m:r>
+          <m:rPr/>
           <w:rPr>
             <w:rFonts w:ascii="Cambria Math" w:hAnsi="Cambria Math" w:cs="Times New Roman"/>
             <w:color w:val="00B0F0"/>
@@ -6856,6 +7026,7 @@
               </m:deg>
               <m:e>
                 <m:r>
+                  <m:rPr/>
                   <w:rPr>
                     <w:rFonts w:ascii="Cambria Math" w:hAnsi="Cambria Math" w:cs="Times New Roman"/>
                     <w:color w:val="00B0F0"/>
@@ -6863,6 +7034,13 @@
                   </w:rPr>
                   <m:t>n</m:t>
                 </m:r>
+                <m:ctrlPr>
+                  <w:rPr>
+                    <w:rFonts w:ascii="Cambria Math" w:hAnsi="Cambria Math" w:cs="Times New Roman"/>
+                    <w:color w:val="00B0F0"/>
+                    <w:lang w:val="en-GB"/>
+                  </w:rPr>
+                </m:ctrlPr>
               </m:e>
             </m:rad>
             <m:ctrlPr>
@@ -6876,6 +7054,7 @@
           </m:den>
         </m:f>
         <m:r>
+          <m:rPr/>
           <w:rPr>
             <w:rFonts w:ascii="Cambria Math" w:hAnsi="Cambria Math" w:cs="Times New Roman"/>
             <w:color w:val="00B0F0"/>
@@ -6917,6 +7096,7 @@
           </m:deg>
           <m:e>
             <m:r>
+              <m:rPr/>
               <w:rPr>
                 <w:rFonts w:ascii="Cambria Math" w:hAnsi="Cambria Math" w:cs="Times New Roman"/>
                 <w:color w:val="00B0F0"/>
@@ -6924,9 +7104,17 @@
               </w:rPr>
               <m:t>n</m:t>
             </m:r>
+            <m:ctrlPr>
+              <w:rPr>
+                <w:rFonts w:ascii="Cambria Math" w:hAnsi="Cambria Math" w:cs="Times New Roman"/>
+                <w:color w:val="00B0F0"/>
+                <w:lang w:val="en-GB"/>
+              </w:rPr>
+            </m:ctrlPr>
           </m:e>
         </m:rad>
         <m:r>
+          <m:rPr/>
           <w:rPr>
             <w:rFonts w:ascii="Cambria Math" w:hAnsi="Cambria Math" w:cs="Times New Roman"/>
             <w:color w:val="00B0F0"/>
@@ -6946,6 +7134,7 @@
           </m:fPr>
           <m:num>
             <m:r>
+              <m:rPr/>
               <w:rPr>
                 <w:rFonts w:ascii="Cambria Math" w:hAnsi="Cambria Math" w:cs="Times New Roman"/>
                 <w:color w:val="00B0F0"/>
@@ -6965,6 +7154,7 @@
               <m:t>×</m:t>
             </m:r>
             <m:r>
+              <m:rPr/>
               <w:rPr>
                 <w:rFonts w:ascii="Cambria Math" w:hAnsi="Cambria Math" w:cs="Times New Roman"/>
                 <w:color w:val="00B0F0"/>
@@ -6983,6 +7173,7 @@
           </m:num>
           <m:den>
             <m:r>
+              <m:rPr/>
               <w:rPr>
                 <w:rFonts w:ascii="Cambria Math" w:hAnsi="Cambria Math" w:cs="Times New Roman"/>
                 <w:color w:val="00B0F0"/>
@@ -7012,6 +7203,7 @@
           <m:t>⇒</m:t>
         </m:r>
         <m:r>
+          <m:rPr/>
           <w:rPr>
             <w:rFonts w:ascii="Cambria Math" w:hAnsi="Cambria Math" w:cs="Times New Roman"/>
             <w:color w:val="00B0F0"/>
@@ -7032,6 +7224,7 @@
           </m:sSupPr>
           <m:e>
             <m:r>
+              <m:rPr/>
               <w:rPr>
                 <w:rFonts w:ascii="Cambria Math" w:hAnsi="Cambria Math" w:cs="Times New Roman"/>
                 <w:color w:val="00B0F0"/>
@@ -7039,9 +7232,18 @@
               </w:rPr>
               <m:t>7.84</m:t>
             </m:r>
+            <m:ctrlPr>
+              <w:rPr>
+                <w:rFonts w:ascii="Cambria Math" w:hAnsi="Cambria Math" w:cs="Times New Roman"/>
+                <w:i/>
+                <w:color w:val="00B0F0"/>
+                <w:lang w:val="en-GB"/>
+              </w:rPr>
+            </m:ctrlPr>
           </m:e>
           <m:sup>
             <m:r>
+              <m:rPr/>
               <w:rPr>
                 <w:rFonts w:ascii="Cambria Math" w:hAnsi="Cambria Math" w:cs="Times New Roman"/>
                 <w:color w:val="00B0F0"/>
@@ -7049,9 +7251,18 @@
               </w:rPr>
               <m:t>2</m:t>
             </m:r>
+            <m:ctrlPr>
+              <w:rPr>
+                <w:rFonts w:ascii="Cambria Math" w:hAnsi="Cambria Math" w:cs="Times New Roman"/>
+                <w:i/>
+                <w:color w:val="00B0F0"/>
+                <w:lang w:val="en-GB"/>
+              </w:rPr>
+            </m:ctrlPr>
           </m:sup>
         </m:sSup>
         <m:r>
+          <m:rPr/>
           <w:rPr>
             <w:rFonts w:ascii="Cambria Math" w:hAnsi="Cambria Math" w:cs="Times New Roman"/>
             <w:color w:val="00B0F0"/>
@@ -7063,36 +7274,26 @@
     </w:p>
     <w:p>
       <w:pPr>
-        <w:pStyle w:val="a"/>
+        <w:pStyle w:val="16"/>
         <w:ind w:left="360"/>
         <w:jc w:val="both"/>
         <w:rPr>
-          <w:rFonts w:asciiTheme="minorHAnsi" w:hAnsiTheme="minorHAnsi" w:cs="Times New Roman"/>
+          <w:rFonts w:cs="Times New Roman" w:asciiTheme="minorHAnsi" w:hAnsiTheme="minorHAnsi"/>
           <w:color w:val="00B0F0"/>
           <w:lang w:val="en-GB"/>
         </w:rPr>
       </w:pPr>
-      <w:proofErr w:type="gramStart"/>
-      <w:r>
-        <w:rPr>
-          <w:rFonts w:asciiTheme="minorHAnsi" w:hAnsiTheme="minorHAnsi" w:cs="Times New Roman"/>
+      <w:r>
+        <w:rPr>
+          <w:rFonts w:cs="Times New Roman" w:asciiTheme="minorHAnsi" w:hAnsiTheme="minorHAnsi"/>
           <w:color w:val="00B0F0"/>
           <w:lang w:val="en-GB"/>
         </w:rPr>
-        <w:t>So</w:t>
-      </w:r>
-      <w:proofErr w:type="gramEnd"/>
-      <w:r>
-        <w:rPr>
-          <w:rFonts w:asciiTheme="minorHAnsi" w:hAnsiTheme="minorHAnsi" w:cs="Times New Roman"/>
-          <w:color w:val="00B0F0"/>
-          <w:lang w:val="en-GB"/>
-        </w:rPr>
-        <w:t xml:space="preserve"> we need at least </w:t>
-      </w:r>
-      <w:r>
-        <w:rPr>
-          <w:rFonts w:asciiTheme="minorHAnsi" w:hAnsiTheme="minorHAnsi" w:cs="Times New Roman"/>
+        <w:t xml:space="preserve">So we need at least </w:t>
+      </w:r>
+      <w:r>
+        <w:rPr>
+          <w:rFonts w:cs="Times New Roman" w:asciiTheme="minorHAnsi" w:hAnsiTheme="minorHAnsi"/>
           <w:b/>
           <w:bCs/>
           <w:color w:val="00B0F0"/>
@@ -7102,7 +7303,7 @@
       </w:r>
       <w:r>
         <w:rPr>
-          <w:rFonts w:asciiTheme="minorHAnsi" w:hAnsiTheme="minorHAnsi" w:cs="Times New Roman"/>
+          <w:rFonts w:cs="Times New Roman" w:asciiTheme="minorHAnsi" w:hAnsiTheme="minorHAnsi"/>
           <w:color w:val="00B0F0"/>
           <w:lang w:val="en-GB"/>
         </w:rPr>
@@ -7111,69 +7312,53 @@
     </w:p>
     <w:p>
       <w:pPr>
-        <w:pStyle w:val="a"/>
+        <w:pStyle w:val="16"/>
         <w:jc w:val="both"/>
         <w:rPr>
-          <w:rFonts w:asciiTheme="minorHAnsi" w:hAnsiTheme="minorHAnsi" w:cs="Times New Roman"/>
+          <w:rFonts w:cs="Times New Roman" w:asciiTheme="minorHAnsi" w:hAnsiTheme="minorHAnsi"/>
           <w:lang w:val="en-GB"/>
         </w:rPr>
       </w:pPr>
     </w:p>
     <w:p>
       <w:pPr>
-        <w:pStyle w:val="a"/>
+        <w:pStyle w:val="16"/>
         <w:numPr>
           <w:ilvl w:val="1"/>
           <w:numId w:val="7"/>
         </w:numPr>
         <w:jc w:val="both"/>
         <w:rPr>
-          <w:rFonts w:asciiTheme="minorHAnsi" w:hAnsiTheme="minorHAnsi" w:cs="Times New Roman"/>
+          <w:rFonts w:cs="Times New Roman" w:asciiTheme="minorHAnsi" w:hAnsiTheme="minorHAnsi"/>
           <w:lang w:val="en-GB"/>
         </w:rPr>
       </w:pPr>
       <w:r>
         <w:rPr>
-          <w:rFonts w:asciiTheme="minorHAnsi" w:hAnsiTheme="minorHAnsi" w:cs="Times New Roman"/>
+          <w:rFonts w:cs="Times New Roman" w:asciiTheme="minorHAnsi" w:hAnsiTheme="minorHAnsi"/>
           <w:lang w:val="en-GB"/>
         </w:rPr>
-        <w:t xml:space="preserve">Find a 95 percent confidence interval for µ. Does this interval </w:t>
-      </w:r>
-      <w:proofErr w:type="gramStart"/>
-      <w:r>
-        <w:rPr>
-          <w:rFonts w:asciiTheme="minorHAnsi" w:hAnsiTheme="minorHAnsi" w:cs="Times New Roman"/>
-          <w:lang w:val="en-GB"/>
-        </w:rPr>
-        <w:t>actually contain</w:t>
-      </w:r>
-      <w:proofErr w:type="gramEnd"/>
-      <w:r>
-        <w:rPr>
-          <w:rFonts w:asciiTheme="minorHAnsi" w:hAnsiTheme="minorHAnsi" w:cs="Times New Roman"/>
-          <w:lang w:val="en-GB"/>
-        </w:rPr>
-        <w:t xml:space="preserve"> µ?</w:t>
-      </w:r>
-    </w:p>
-    <w:p>
-      <w:pPr>
-        <w:pStyle w:val="a"/>
+        <w:t>Find a 95 percent confidence interval for µ. Does this interval actually contain µ?</w:t>
+      </w:r>
+    </w:p>
+    <w:p>
+      <w:pPr>
+        <w:pStyle w:val="16"/>
         <w:ind w:left="360"/>
         <w:jc w:val="both"/>
         <w:rPr>
-          <w:rFonts w:asciiTheme="minorHAnsi" w:hAnsiTheme="minorHAnsi" w:cs="Times New Roman"/>
+          <w:rFonts w:cs="Times New Roman" w:asciiTheme="minorHAnsi" w:hAnsiTheme="minorHAnsi"/>
           <w:lang w:val="en-GB"/>
         </w:rPr>
       </w:pPr>
     </w:p>
     <w:p>
       <w:pPr>
-        <w:pStyle w:val="a"/>
+        <w:pStyle w:val="16"/>
         <w:ind w:left="360"/>
         <w:jc w:val="both"/>
         <w:rPr>
-          <w:rFonts w:asciiTheme="minorHAnsi" w:hAnsiTheme="minorHAnsi" w:cs="Times New Roman"/>
+          <w:rFonts w:cs="Times New Roman" w:asciiTheme="minorHAnsi" w:hAnsiTheme="minorHAnsi"/>
           <w:color w:val="00B0F0"/>
           <w:lang w:val="en-GB"/>
         </w:rPr>
@@ -7181,12 +7366,13 @@
       <m:oMathPara>
         <m:oMath>
           <m:r>
+            <m:rPr/>
             <w:rPr>
               <w:rFonts w:ascii="Cambria Math" w:hAnsi="Cambria Math" w:cs="Times New Roman"/>
               <w:color w:val="00B0F0"/>
               <w:lang w:val="en-GB"/>
             </w:rPr>
-            <m:t>18.5-1.96</m:t>
+            <m:t>18.5−1.96</m:t>
           </m:r>
           <m:sSub>
             <m:sSubPr>
@@ -7233,6 +7419,7 @@
                 </m:accPr>
                 <m:e>
                   <m:r>
+                    <m:rPr/>
                     <w:rPr>
                       <w:rFonts w:ascii="Cambria Math" w:hAnsi="Cambria Math" w:cs="Times New Roman"/>
                       <w:color w:val="00B0F0"/>
@@ -7240,11 +7427,27 @@
                     </w:rPr>
                     <m:t>x</m:t>
                   </m:r>
+                  <m:ctrlPr>
+                    <w:rPr>
+                      <w:rFonts w:ascii="Cambria Math" w:hAnsi="Cambria Math" w:cs="Times New Roman"/>
+                      <w:color w:val="00B0F0"/>
+                      <w:lang w:val="en-GB"/>
+                    </w:rPr>
+                  </m:ctrlPr>
                 </m:e>
               </m:acc>
+              <m:ctrlPr>
+                <w:rPr>
+                  <w:rFonts w:ascii="Cambria Math" w:hAnsi="Cambria Math" w:cs="Times New Roman"/>
+                  <w:i/>
+                  <w:color w:val="00B0F0"/>
+                  <w:lang w:val="en-GB"/>
+                </w:rPr>
+              </m:ctrlPr>
             </m:sub>
           </m:sSub>
           <m:r>
+            <m:rPr/>
             <w:rPr>
               <w:rFonts w:ascii="Cambria Math" w:hAnsi="Cambria Math" w:cs="Times New Roman"/>
               <w:color w:val="00B0F0"/>
@@ -7264,12 +7467,13 @@
             <m:t>μ</m:t>
           </m:r>
           <m:r>
+            <m:rPr/>
             <w:rPr>
               <w:rFonts w:ascii="Cambria Math" w:hAnsi="Cambria Math" w:cs="Times New Roman"/>
               <w:color w:val="00B0F0"/>
               <w:lang w:val="en-GB"/>
             </w:rPr>
-            <m:t>&lt;18.5-1.96</m:t>
+            <m:t>&lt;18.5−1.96</m:t>
           </m:r>
           <m:sSub>
             <m:sSubPr>
@@ -7316,6 +7520,7 @@
                 </m:accPr>
                 <m:e>
                   <m:r>
+                    <m:rPr/>
                     <w:rPr>
                       <w:rFonts w:ascii="Cambria Math" w:hAnsi="Cambria Math" w:cs="Times New Roman"/>
                       <w:color w:val="00B0F0"/>
@@ -7323,11 +7528,27 @@
                     </w:rPr>
                     <m:t>x</m:t>
                   </m:r>
+                  <m:ctrlPr>
+                    <w:rPr>
+                      <w:rFonts w:ascii="Cambria Math" w:hAnsi="Cambria Math" w:cs="Times New Roman"/>
+                      <w:color w:val="00B0F0"/>
+                      <w:lang w:val="en-GB"/>
+                    </w:rPr>
+                  </m:ctrlPr>
                 </m:e>
               </m:acc>
+              <m:ctrlPr>
+                <w:rPr>
+                  <w:rFonts w:ascii="Cambria Math" w:hAnsi="Cambria Math" w:cs="Times New Roman"/>
+                  <w:i/>
+                  <w:color w:val="00B0F0"/>
+                  <w:lang w:val="en-GB"/>
+                </w:rPr>
+              </m:ctrlPr>
             </m:sub>
           </m:sSub>
           <m:r>
+            <m:rPr/>
             <w:rPr>
               <w:rFonts w:ascii="Cambria Math" w:hAnsi="Cambria Math" w:cs="Times New Roman"/>
               <w:color w:val="00B0F0"/>
@@ -7347,12 +7568,13 @@
             <m:t>⇒</m:t>
           </m:r>
           <m:r>
+            <m:rPr/>
             <w:rPr>
               <w:rFonts w:ascii="Cambria Math" w:hAnsi="Cambria Math" w:cs="Times New Roman"/>
               <w:color w:val="00B0F0"/>
               <w:lang w:val="en-GB"/>
             </w:rPr>
-            <m:t>18.5-1.96</m:t>
+            <m:t>18.5−1.96</m:t>
           </m:r>
           <m:r>
             <m:rPr>
@@ -7366,12 +7588,13 @@
             <m:t>×</m:t>
           </m:r>
           <m:r>
+            <m:rPr/>
             <w:rPr>
               <w:rFonts w:ascii="Cambria Math" w:hAnsi="Cambria Math" w:cs="Times New Roman"/>
               <w:color w:val="00B0F0"/>
               <w:lang w:val="en-GB"/>
             </w:rPr>
-            <m:t>0.4&lt;μ&lt;18-1.96</m:t>
+            <m:t>0.4&lt;μ&lt;18−1.96</m:t>
           </m:r>
           <m:r>
             <m:rPr>
@@ -7385,6 +7608,7 @@
             <m:t>×</m:t>
           </m:r>
           <m:r>
+            <m:rPr/>
             <w:rPr>
               <w:rFonts w:ascii="Cambria Math" w:hAnsi="Cambria Math" w:cs="Times New Roman"/>
               <w:color w:val="00B0F0"/>
@@ -7397,11 +7621,11 @@
     </w:p>
     <w:p>
       <w:pPr>
-        <w:pStyle w:val="a"/>
+        <w:pStyle w:val="16"/>
         <w:ind w:left="360"/>
         <w:jc w:val="both"/>
         <w:rPr>
-          <w:rFonts w:asciiTheme="minorHAnsi" w:hAnsiTheme="minorHAnsi" w:cs="Times New Roman"/>
+          <w:rFonts w:cs="Times New Roman" w:asciiTheme="minorHAnsi" w:hAnsiTheme="minorHAnsi"/>
           <w:b/>
           <w:bCs/>
           <w:color w:val="00B0F0"/>
@@ -7457,18 +7681,18 @@
     </w:p>
     <w:p>
       <w:pPr>
-        <w:pStyle w:val="a"/>
+        <w:pStyle w:val="16"/>
         <w:ind w:firstLine="360"/>
         <w:jc w:val="both"/>
         <w:rPr>
-          <w:rFonts w:asciiTheme="minorHAnsi" w:hAnsiTheme="minorHAnsi" w:cs="Times New Roman"/>
-          <w:color w:val="00B0F0"/>
-          <w:lang w:val="en-US"/>
-        </w:rPr>
-      </w:pPr>
-      <w:r>
-        <w:rPr>
-          <w:rFonts w:asciiTheme="minorHAnsi" w:hAnsiTheme="minorHAnsi" w:cs="Times New Roman"/>
+          <w:rFonts w:cs="Times New Roman" w:asciiTheme="minorHAnsi" w:hAnsiTheme="minorHAnsi"/>
+          <w:color w:val="00B0F0"/>
+          <w:lang w:val="en-US"/>
+        </w:rPr>
+      </w:pPr>
+      <w:r>
+        <w:rPr>
+          <w:rFonts w:cs="Times New Roman" w:asciiTheme="minorHAnsi" w:hAnsiTheme="minorHAnsi"/>
           <w:color w:val="00B0F0"/>
           <w:lang w:val="en-GB"/>
         </w:rPr>
@@ -7476,14 +7700,14 @@
       </w:r>
       <w:r>
         <w:rPr>
-          <w:rFonts w:asciiTheme="minorHAnsi" w:hAnsiTheme="minorHAnsi" w:cs="Times New Roman"/>
+          <w:rFonts w:cs="Times New Roman" w:asciiTheme="minorHAnsi" w:hAnsiTheme="minorHAnsi"/>
           <w:color w:val="00B0F0"/>
         </w:rPr>
         <w:t>μ</w:t>
       </w:r>
       <w:r>
         <w:rPr>
-          <w:rFonts w:asciiTheme="minorHAnsi" w:hAnsiTheme="minorHAnsi" w:cs="Times New Roman"/>
+          <w:rFonts w:cs="Times New Roman" w:asciiTheme="minorHAnsi" w:hAnsiTheme="minorHAnsi"/>
           <w:color w:val="00B0F0"/>
           <w:lang w:val="en-US"/>
         </w:rPr>
@@ -7492,70 +7716,70 @@
     </w:p>
     <w:p>
       <w:pPr>
-        <w:pStyle w:val="a"/>
+        <w:pStyle w:val="16"/>
         <w:jc w:val="both"/>
         <w:rPr>
-          <w:rFonts w:asciiTheme="minorHAnsi" w:hAnsiTheme="minorHAnsi" w:cs="Times New Roman"/>
+          <w:rFonts w:cs="Times New Roman" w:asciiTheme="minorHAnsi" w:hAnsiTheme="minorHAnsi"/>
           <w:lang w:val="en-GB"/>
         </w:rPr>
       </w:pPr>
       <w:r>
         <w:rPr>
-          <w:rFonts w:asciiTheme="minorHAnsi" w:hAnsiTheme="minorHAnsi" w:cs="Times New Roman"/>
+          <w:rFonts w:cs="Times New Roman" w:asciiTheme="minorHAnsi" w:hAnsiTheme="minorHAnsi"/>
           <w:lang w:val="en-GB"/>
         </w:rPr>
         <w:t xml:space="preserve">1.4 Dropping the assumption that the additive had </w:t>
       </w:r>
       <w:r>
         <w:rPr>
-          <w:rFonts w:asciiTheme="minorHAnsi" w:hAnsiTheme="minorHAnsi" w:cs="Times New Roman"/>
+          <w:rFonts w:cs="Times New Roman" w:asciiTheme="minorHAnsi" w:hAnsiTheme="minorHAnsi"/>
           <w:lang w:val="en-US"/>
         </w:rPr>
         <w:t>n</w:t>
       </w:r>
       <w:r>
         <w:rPr>
-          <w:rFonts w:asciiTheme="minorHAnsi" w:hAnsiTheme="minorHAnsi" w:cs="Times New Roman"/>
+          <w:rFonts w:cs="Times New Roman" w:asciiTheme="minorHAnsi" w:hAnsiTheme="minorHAnsi"/>
         </w:rPr>
         <w:t>ο</w:t>
       </w:r>
       <w:r>
         <w:rPr>
-          <w:rFonts w:asciiTheme="minorHAnsi" w:hAnsiTheme="minorHAnsi" w:cs="Times New Roman"/>
+          <w:rFonts w:cs="Times New Roman" w:asciiTheme="minorHAnsi" w:hAnsiTheme="minorHAnsi"/>
           <w:lang w:val="en-GB"/>
         </w:rPr>
         <w:t xml:space="preserve"> effect </w:t>
       </w:r>
       <w:r>
         <w:rPr>
-          <w:rFonts w:asciiTheme="minorHAnsi" w:hAnsiTheme="minorHAnsi" w:cs="Times New Roman"/>
+          <w:rFonts w:cs="Times New Roman" w:asciiTheme="minorHAnsi" w:hAnsiTheme="minorHAnsi"/>
         </w:rPr>
         <w:t>ο</w:t>
       </w:r>
       <w:r>
         <w:rPr>
-          <w:rFonts w:asciiTheme="minorHAnsi" w:hAnsiTheme="minorHAnsi" w:cs="Times New Roman"/>
+          <w:rFonts w:cs="Times New Roman" w:asciiTheme="minorHAnsi" w:hAnsiTheme="minorHAnsi"/>
           <w:lang w:val="en-US"/>
         </w:rPr>
         <w:t>n</w:t>
       </w:r>
       <w:r>
         <w:rPr>
-          <w:rFonts w:asciiTheme="minorHAnsi" w:hAnsiTheme="minorHAnsi" w:cs="Times New Roman"/>
+          <w:rFonts w:cs="Times New Roman" w:asciiTheme="minorHAnsi" w:hAnsiTheme="minorHAnsi"/>
           <w:lang w:val="en-GB"/>
         </w:rPr>
         <w:t xml:space="preserve"> either the mean or variance, use Student's t variable </w:t>
       </w:r>
       <w:r>
         <w:rPr>
-          <w:rFonts w:asciiTheme="minorHAnsi" w:hAnsiTheme="minorHAnsi" w:cs="Times New Roman"/>
+          <w:rFonts w:cs="Times New Roman" w:asciiTheme="minorHAnsi" w:hAnsiTheme="minorHAnsi"/>
           <w:lang w:val="en-US"/>
         </w:rPr>
         <w:t xml:space="preserve">to </w:t>
       </w:r>
       <w:r>
         <w:rPr>
-          <w:rFonts w:asciiTheme="minorHAnsi" w:hAnsiTheme="minorHAnsi" w:cs="Times New Roman"/>
+          <w:rFonts w:cs="Times New Roman" w:asciiTheme="minorHAnsi" w:hAnsiTheme="minorHAnsi"/>
           <w:lang w:val="en-GB"/>
         </w:rPr>
         <w:t xml:space="preserve">find a 95 percent confidence interval for µ. </w:t>
@@ -7563,11 +7787,11 @@
     </w:p>
     <w:p>
       <w:pPr>
-        <w:pStyle w:val="a"/>
+        <w:pStyle w:val="16"/>
         <w:ind w:left="360"/>
         <w:jc w:val="both"/>
         <w:rPr>
-          <w:rFonts w:asciiTheme="minorHAnsi" w:hAnsiTheme="minorHAnsi" w:cs="Times New Roman"/>
+          <w:rFonts w:cs="Times New Roman" w:asciiTheme="minorHAnsi" w:hAnsiTheme="minorHAnsi"/>
           <w:color w:val="00B0F0"/>
           <w:lang w:val="en-GB"/>
         </w:rPr>
@@ -7575,12 +7799,13 @@
       <m:oMathPara>
         <m:oMath>
           <m:r>
+            <m:rPr/>
             <w:rPr>
               <w:rFonts w:ascii="Cambria Math" w:hAnsi="Cambria Math" w:cs="Times New Roman"/>
               <w:color w:val="00B0F0"/>
               <w:lang w:val="en-GB"/>
             </w:rPr>
-            <m:t>18.5-</m:t>
+            <m:t>18.5−</m:t>
           </m:r>
           <m:sSub>
             <m:sSubPr>
@@ -7595,6 +7820,7 @@
             </m:sSubPr>
             <m:e>
               <m:r>
+                <m:rPr/>
                 <w:rPr>
                   <w:rFonts w:ascii="Cambria Math" w:hAnsi="Cambria Math" w:cs="Times New Roman"/>
                   <w:color w:val="00B0F0"/>
@@ -7602,9 +7828,18 @@
                 </w:rPr>
                 <m:t>t</m:t>
               </m:r>
+              <m:ctrlPr>
+                <w:rPr>
+                  <w:rFonts w:ascii="Cambria Math" w:hAnsi="Cambria Math" w:cs="Times New Roman"/>
+                  <w:i/>
+                  <w:color w:val="00B0F0"/>
+                  <w:lang w:val="en-GB"/>
+                </w:rPr>
+              </m:ctrlPr>
             </m:e>
             <m:sub>
               <m:r>
+                <m:rPr/>
                 <w:rPr>
                   <w:rFonts w:ascii="Cambria Math" w:hAnsi="Cambria Math" w:cs="Times New Roman"/>
                   <w:color w:val="00B0F0"/>
@@ -7612,87 +7847,83 @@
                 </w:rPr>
                 <m:t>0.025,24</m:t>
               </m:r>
+              <m:ctrlPr>
+                <w:rPr>
+                  <w:rFonts w:ascii="Cambria Math" w:hAnsi="Cambria Math" w:cs="Times New Roman"/>
+                  <w:i/>
+                  <w:color w:val="00B0F0"/>
+                  <w:lang w:val="en-GB"/>
+                </w:rPr>
+              </m:ctrlPr>
             </m:sub>
           </m:sSub>
           <m:r>
+            <m:rPr/>
             <w:rPr>
               <w:rFonts w:ascii="Cambria Math" w:hAnsi="Cambria Math" w:cs="Times New Roman"/>
               <w:color w:val="00B0F0"/>
               <w:lang w:val="en-GB"/>
             </w:rPr>
-            <m:t>0.</m:t>
+            <m:t>0.44&lt;μ&lt;118.5+</m:t>
           </m:r>
+          <m:sSub>
+            <m:sSubPr>
+              <m:ctrlPr>
+                <w:rPr>
+                  <w:rFonts w:ascii="Cambria Math" w:hAnsi="Cambria Math" w:cs="Times New Roman"/>
+                  <w:i/>
+                  <w:color w:val="00B0F0"/>
+                  <w:lang w:val="en-GB"/>
+                </w:rPr>
+              </m:ctrlPr>
+            </m:sSubPr>
+            <m:e>
+              <m:r>
+                <m:rPr/>
+                <w:rPr>
+                  <w:rFonts w:ascii="Cambria Math" w:hAnsi="Cambria Math" w:cs="Times New Roman"/>
+                  <w:color w:val="00B0F0"/>
+                  <w:lang w:val="en-GB"/>
+                </w:rPr>
+                <m:t>t</m:t>
+              </m:r>
+              <m:ctrlPr>
+                <w:rPr>
+                  <w:rFonts w:ascii="Cambria Math" w:hAnsi="Cambria Math" w:cs="Times New Roman"/>
+                  <w:i/>
+                  <w:color w:val="00B0F0"/>
+                  <w:lang w:val="en-GB"/>
+                </w:rPr>
+              </m:ctrlPr>
+            </m:e>
+            <m:sub>
+              <m:r>
+                <m:rPr/>
+                <w:rPr>
+                  <w:rFonts w:ascii="Cambria Math" w:hAnsi="Cambria Math" w:cs="Times New Roman"/>
+                  <w:color w:val="00B0F0"/>
+                  <w:lang w:val="en-GB"/>
+                </w:rPr>
+                <m:t>0.025,24</m:t>
+              </m:r>
+              <m:ctrlPr>
+                <w:rPr>
+                  <w:rFonts w:ascii="Cambria Math" w:hAnsi="Cambria Math" w:cs="Times New Roman"/>
+                  <w:i/>
+                  <w:color w:val="00B0F0"/>
+                  <w:lang w:val="en-GB"/>
+                </w:rPr>
+              </m:ctrlPr>
+            </m:sub>
+          </m:sSub>
           <m:r>
+            <m:rPr/>
             <w:rPr>
               <w:rFonts w:ascii="Cambria Math" w:hAnsi="Cambria Math" w:cs="Times New Roman"/>
               <w:color w:val="00B0F0"/>
               <w:lang w:val="en-GB"/>
             </w:rPr>
-            <m:t>4</m:t>
-          </m:r>
-          <m:r>
-            <w:rPr>
-              <w:rFonts w:ascii="Cambria Math" w:hAnsi="Cambria Math" w:cs="Times New Roman"/>
-              <w:color w:val="00B0F0"/>
-              <w:lang w:val="en-GB"/>
-            </w:rPr>
-            <m:t>4&lt;μ&lt;118.5+</m:t>
-          </m:r>
-          <m:sSub>
-            <m:sSubPr>
-              <m:ctrlPr>
-                <w:rPr>
-                  <w:rFonts w:ascii="Cambria Math" w:hAnsi="Cambria Math" w:cs="Times New Roman"/>
-                  <w:i/>
-                  <w:color w:val="00B0F0"/>
-                  <w:lang w:val="en-GB"/>
-                </w:rPr>
-              </m:ctrlPr>
-            </m:sSubPr>
-            <m:e>
-              <m:r>
-                <w:rPr>
-                  <w:rFonts w:ascii="Cambria Math" w:hAnsi="Cambria Math" w:cs="Times New Roman"/>
-                  <w:color w:val="00B0F0"/>
-                  <w:lang w:val="en-GB"/>
-                </w:rPr>
-                <m:t>t</m:t>
-              </m:r>
-            </m:e>
-            <m:sub>
-              <m:r>
-                <w:rPr>
-                  <w:rFonts w:ascii="Cambria Math" w:hAnsi="Cambria Math" w:cs="Times New Roman"/>
-                  <w:color w:val="00B0F0"/>
-                  <w:lang w:val="en-GB"/>
-                </w:rPr>
-                <m:t>0.025,24</m:t>
-              </m:r>
-            </m:sub>
-          </m:sSub>
-          <m:r>
-            <w:rPr>
-              <w:rFonts w:ascii="Cambria Math" w:hAnsi="Cambria Math" w:cs="Times New Roman"/>
-              <w:color w:val="00B0F0"/>
-              <w:lang w:val="en-GB"/>
-            </w:rPr>
-            <m:t>0.</m:t>
-          </m:r>
-          <m:r>
-            <w:rPr>
-              <w:rFonts w:ascii="Cambria Math" w:hAnsi="Cambria Math" w:cs="Times New Roman"/>
-              <w:color w:val="00B0F0"/>
-              <w:lang w:val="en-GB"/>
-            </w:rPr>
-            <m:t>4</m:t>
-          </m:r>
-          <m:r>
-            <w:rPr>
-              <w:rFonts w:ascii="Cambria Math" w:hAnsi="Cambria Math" w:cs="Times New Roman"/>
-              <w:color w:val="00B0F0"/>
-              <w:lang w:val="en-GB"/>
-            </w:rPr>
-            <m:t>4</m:t>
+            <m:t>0.44</m:t>
           </m:r>
           <m:r>
             <m:rPr>
@@ -7710,11 +7941,11 @@
     </w:p>
     <w:p>
       <w:pPr>
-        <w:pStyle w:val="a"/>
+        <w:pStyle w:val="16"/>
         <w:ind w:left="360"/>
         <w:jc w:val="both"/>
         <w:rPr>
-          <w:rFonts w:asciiTheme="minorHAnsi" w:hAnsiTheme="minorHAnsi" w:cs="Times New Roman"/>
+          <w:rFonts w:cs="Times New Roman" w:asciiTheme="minorHAnsi" w:hAnsiTheme="minorHAnsi"/>
           <w:color w:val="00B0F0"/>
           <w:lang w:val="en-GB"/>
         </w:rPr>
@@ -7722,12 +7953,13 @@
       <m:oMathPara>
         <m:oMath>
           <m:r>
+            <m:rPr/>
             <w:rPr>
               <w:rFonts w:ascii="Cambria Math" w:hAnsi="Cambria Math" w:cs="Times New Roman"/>
               <w:color w:val="00B0F0"/>
               <w:lang w:val="en-GB"/>
             </w:rPr>
-            <m:t>18.5-2.064</m:t>
+            <m:t>18.5−2.064</m:t>
           </m:r>
           <m:r>
             <m:rPr>
@@ -7741,44 +7973,13 @@
             <m:t>×</m:t>
           </m:r>
           <m:r>
+            <m:rPr/>
             <w:rPr>
               <w:rFonts w:ascii="Cambria Math" w:hAnsi="Cambria Math" w:cs="Times New Roman"/>
               <w:color w:val="00B0F0"/>
               <w:lang w:val="en-GB"/>
             </w:rPr>
-            <m:t>0.4</m:t>
-          </m:r>
-          <m:r>
-            <w:rPr>
-              <w:rFonts w:ascii="Cambria Math" w:hAnsi="Cambria Math" w:cs="Times New Roman"/>
-              <w:color w:val="00B0F0"/>
-              <w:lang w:val="en-GB"/>
-            </w:rPr>
-            <m:t>4</m:t>
-          </m:r>
-          <m:r>
-            <w:rPr>
-              <w:rFonts w:ascii="Cambria Math" w:hAnsi="Cambria Math" w:cs="Times New Roman"/>
-              <w:color w:val="00B0F0"/>
-              <w:lang w:val="en-GB"/>
-            </w:rPr>
-            <m:t>&lt;μ&lt;18</m:t>
-          </m:r>
-          <m:r>
-            <w:rPr>
-              <w:rFonts w:ascii="Cambria Math" w:hAnsi="Cambria Math" w:cs="Times New Roman"/>
-              <w:color w:val="00B0F0"/>
-              <w:lang w:val="en-GB"/>
-            </w:rPr>
-            <m:t>+</m:t>
-          </m:r>
-          <m:r>
-            <w:rPr>
-              <w:rFonts w:ascii="Cambria Math" w:hAnsi="Cambria Math" w:cs="Times New Roman"/>
-              <w:color w:val="00B0F0"/>
-              <w:lang w:val="en-GB"/>
-            </w:rPr>
-            <m:t>2.064</m:t>
+            <m:t>0.44&lt;μ&lt;18+2.064</m:t>
           </m:r>
           <m:r>
             <m:rPr>
@@ -7792,28 +7993,13 @@
             <m:t>×</m:t>
           </m:r>
           <m:r>
+            <m:rPr/>
             <w:rPr>
               <w:rFonts w:ascii="Cambria Math" w:hAnsi="Cambria Math" w:cs="Times New Roman"/>
               <w:color w:val="00B0F0"/>
               <w:lang w:val="en-GB"/>
             </w:rPr>
-            <m:t>0.4</m:t>
-          </m:r>
-          <m:r>
-            <w:rPr>
-              <w:rFonts w:ascii="Cambria Math" w:hAnsi="Cambria Math" w:cs="Times New Roman"/>
-              <w:color w:val="00B0F0"/>
-              <w:lang w:val="en-GB"/>
-            </w:rPr>
-            <m:t>4</m:t>
-          </m:r>
-          <m:r>
-            <w:rPr>
-              <w:rFonts w:ascii="Cambria Math" w:hAnsi="Cambria Math" w:cs="Times New Roman"/>
-              <w:color w:val="00B0F0"/>
-              <w:lang w:val="en-GB"/>
-            </w:rPr>
-            <m:t xml:space="preserve"> </m:t>
+            <m:t xml:space="preserve">0.44 </m:t>
           </m:r>
           <m:r>
             <m:rPr>
@@ -7827,6 +8013,7 @@
             <m:t>⇒</m:t>
           </m:r>
           <m:r>
+            <m:rPr/>
             <w:rPr>
               <w:rFonts w:ascii="Cambria Math" w:hAnsi="Cambria Math" w:cs="Times New Roman"/>
               <w:color w:val="00B0F0"/>
@@ -7839,11 +8026,11 @@
     </w:p>
     <w:p>
       <w:pPr>
-        <w:pStyle w:val="a"/>
+        <w:pStyle w:val="16"/>
         <w:ind w:left="360"/>
         <w:jc w:val="both"/>
         <w:rPr>
-          <w:rFonts w:asciiTheme="minorHAnsi" w:hAnsiTheme="minorHAnsi" w:cs="Times New Roman"/>
+          <w:rFonts w:cs="Times New Roman" w:asciiTheme="minorHAnsi" w:hAnsiTheme="minorHAnsi"/>
           <w:b/>
           <w:bCs/>
           <w:color w:val="00B0F0"/>
@@ -7903,7 +8090,6 @@
           <w:color w:val="0070C0"/>
           <w:lang w:val="en-US"/>
         </w:rPr>
-        <w:lastRenderedPageBreak/>
         <w:t>EXERCISE 2</w:t>
       </w:r>
     </w:p>
@@ -8013,6 +8199,7 @@
           </m:deg>
           <m:e>
             <m:r>
+              <m:rPr/>
               <w:rPr>
                 <w:rFonts w:ascii="Cambria Math" w:hAnsi="Cambria Math"/>
                 <w:color w:val="00B0F0"/>
@@ -8022,6 +8209,15 @@
               </w:rPr>
               <m:t>2</m:t>
             </m:r>
+            <m:ctrlPr>
+              <w:rPr>
+                <w:rFonts w:ascii="Cambria Math" w:hAnsi="Cambria Math"/>
+                <w:color w:val="00B0F0"/>
+                <w:sz w:val="24"/>
+                <w:szCs w:val="24"/>
+                <w:lang w:val="en-US"/>
+              </w:rPr>
+            </m:ctrlPr>
           </m:e>
         </m:rad>
       </m:oMath>
@@ -8039,25 +8235,7 @@
           <w:szCs w:val="24"/>
           <w:lang w:val="en-US"/>
         </w:rPr>
-        <w:t xml:space="preserve">2.3. If you decide to accept the null hypothesis, can you be sure that it is </w:t>
-      </w:r>
-      <w:proofErr w:type="gramStart"/>
-      <w:r>
-        <w:rPr>
-          <w:sz w:val="24"/>
-          <w:szCs w:val="24"/>
-          <w:lang w:val="en-US"/>
-        </w:rPr>
-        <w:t>really true</w:t>
-      </w:r>
-      <w:proofErr w:type="gramEnd"/>
-      <w:r>
-        <w:rPr>
-          <w:sz w:val="24"/>
-          <w:szCs w:val="24"/>
-          <w:lang w:val="en-US"/>
-        </w:rPr>
-        <w:t>?</w:t>
+        <w:t>2.3. If you decide to accept the null hypothesis, can you be sure that it is really true?</w:t>
       </w:r>
       <w:r>
         <w:rPr>
@@ -8175,25 +8353,7 @@
           <w:szCs w:val="24"/>
           <w:lang w:val="en-US"/>
         </w:rPr>
-        <w:t xml:space="preserve">2.4. If you decide to reject the null hypothesis, can you be sure that it is </w:t>
-      </w:r>
-      <w:proofErr w:type="gramStart"/>
-      <w:r>
-        <w:rPr>
-          <w:sz w:val="24"/>
-          <w:szCs w:val="24"/>
-          <w:lang w:val="en-US"/>
-        </w:rPr>
-        <w:t>really false</w:t>
-      </w:r>
-      <w:proofErr w:type="gramEnd"/>
-      <w:r>
-        <w:rPr>
-          <w:sz w:val="24"/>
-          <w:szCs w:val="24"/>
-          <w:lang w:val="en-US"/>
-        </w:rPr>
-        <w:t>?</w:t>
+        <w:t>2.4. If you decide to reject the null hypothesis, can you be sure that it is really false?</w:t>
       </w:r>
     </w:p>
     <w:p>
@@ -8384,34 +8544,13 @@
           <w:szCs w:val="24"/>
           <w:lang w:val="en-US"/>
         </w:rPr>
-        <w:t xml:space="preserve">Compare the test </w:t>
-      </w:r>
-      <w:proofErr w:type="gramStart"/>
-      <w:r>
-        <w:rPr>
-          <w:color w:val="00B0F0"/>
-          <w:sz w:val="24"/>
-          <w:szCs w:val="24"/>
-          <w:lang w:val="en-US"/>
-        </w:rPr>
-        <w:t>statistic</w:t>
-      </w:r>
-      <w:proofErr w:type="gramEnd"/>
-      <w:r>
-        <w:rPr>
-          <w:color w:val="00B0F0"/>
-          <w:sz w:val="24"/>
-          <w:szCs w:val="24"/>
-          <w:lang w:val="en-US"/>
-        </w:rPr>
-        <w:t xml:space="preserve"> to critical values to decide whether to reject the null hypothesis.</w:t>
+        <w:t>Compare the test statistic to critical values to decide whether to reject the null hypothesis.</w:t>
       </w:r>
     </w:p>
     <w:p>
       <w:pPr>
         <w:jc w:val="both"/>
         <w:rPr>
-          <w:color w:val="00B0F0"/>
           <w:sz w:val="24"/>
           <w:szCs w:val="24"/>
           <w:lang w:val="en-US"/>
@@ -8426,6 +8565,8 @@
         </w:rPr>
         <w:t>Without knowing the distribution, you cannot accurately determine the statistical significance of your results.</w:t>
       </w:r>
+      <w:bookmarkStart w:id="3" w:name="_GoBack"/>
+      <w:bookmarkEnd w:id="3"/>
     </w:p>
     <w:p>
       <w:pPr>
@@ -8436,59 +8577,13 @@
           <w:lang w:val="en-US"/>
         </w:rPr>
       </w:pPr>
-    </w:p>
-    <w:p>
-      <w:pPr>
-        <w:jc w:val="both"/>
-        <w:rPr>
-          <w:sz w:val="24"/>
-          <w:szCs w:val="24"/>
-          <w:lang w:val="en-US"/>
-        </w:rPr>
-      </w:pPr>
-      <w:r>
-        <w:rPr>
-          <w:sz w:val="24"/>
-          <w:szCs w:val="24"/>
-          <w:lang w:val="en-US"/>
-        </w:rPr>
-        <w:t xml:space="preserve">2.6. How much </w:t>
-      </w:r>
-      <w:proofErr w:type="gramStart"/>
-      <w:r>
-        <w:rPr>
-          <w:sz w:val="24"/>
-          <w:szCs w:val="24"/>
-          <w:lang w:val="en-US"/>
-        </w:rPr>
-        <w:t>you</w:t>
-      </w:r>
-      <w:proofErr w:type="gramEnd"/>
-      <w:r>
-        <w:rPr>
-          <w:sz w:val="24"/>
-          <w:szCs w:val="24"/>
-          <w:lang w:val="en-US"/>
-        </w:rPr>
-        <w:t xml:space="preserve"> </w:t>
-      </w:r>
-      <w:proofErr w:type="gramStart"/>
-      <w:r>
-        <w:rPr>
-          <w:sz w:val="24"/>
-          <w:szCs w:val="24"/>
-          <w:lang w:val="en-US"/>
-        </w:rPr>
-        <w:t>have to</w:t>
-      </w:r>
-      <w:proofErr w:type="gramEnd"/>
-      <w:r>
-        <w:rPr>
-          <w:sz w:val="24"/>
-          <w:szCs w:val="24"/>
-          <w:lang w:val="en-US"/>
-        </w:rPr>
-        <w:t xml:space="preserve"> </w:t>
+      <w:r>
+        <w:rPr>
+          <w:sz w:val="24"/>
+          <w:szCs w:val="24"/>
+          <w:lang w:val="en-US"/>
+        </w:rPr>
+        <w:t xml:space="preserve">2.6. How much you have to </w:t>
       </w:r>
       <w:bookmarkStart w:id="1" w:name="OLE_LINK1"/>
       <w:bookmarkStart w:id="2" w:name="OLE_LINK2"/>
@@ -8528,16 +8623,7 @@
           <w:szCs w:val="24"/>
           <w:lang w:val="en-US"/>
         </w:rPr>
-        <w:t>The width of the confidence interval is inversely proportional to the square root of the sample size. If you want to halve the width, the sample size must be increased by a factor of 4</w:t>
-      </w:r>
-      <w:r>
-        <w:rPr>
-          <w:color w:val="00B0F0"/>
-          <w:sz w:val="24"/>
-          <w:szCs w:val="24"/>
-          <w:lang w:val="en-US"/>
-        </w:rPr>
-        <w:t>.</w:t>
+        <w:t>The width of the confidence interval is inversely proportional to the square root of the sample size. If you want to halve the width, the sample size must be increased by a factor of 4.</w:t>
       </w:r>
     </w:p>
     <w:p>
@@ -8628,41 +8714,23 @@
           <w:szCs w:val="24"/>
           <w:lang w:val="en-GB"/>
         </w:rPr>
-        <w:t xml:space="preserve">The director of manufacturing at a clothing factory needs to determine whether a new machine is producing a particular type of cloth according to the manufacturer’s specifications, which indicate that the cloth should have a mean breaking strength of at least 70 pounds and a standard deviation of 3.5 pounds. The director is concerned that if the mean breaking strength is </w:t>
-      </w:r>
-      <w:proofErr w:type="gramStart"/>
+        <w:t xml:space="preserve">The director of manufacturing at a clothing factory needs to determine whether a new machine is producing a particular type of cloth according to the manufacturer’s specifications, which indicate that the cloth should have a mean breaking strength of at least 70 pounds and a standard deviation of 3.5 pounds. The director is concerned that if the mean breaking strength is actually less than 70 pounds, the company will face too many lawsuits. A sample of 49 pieces of cloth reveals a sample mean of 69.3 pounds. </w:t>
+      </w:r>
+    </w:p>
+    <w:p>
+      <w:pPr>
+        <w:rPr>
+          <w:sz w:val="24"/>
+          <w:szCs w:val="24"/>
+          <w:lang w:val="en-US"/>
+        </w:rPr>
+      </w:pPr>
       <w:r>
         <w:rPr>
           <w:sz w:val="24"/>
           <w:szCs w:val="24"/>
           <w:lang w:val="en-GB"/>
         </w:rPr>
-        <w:t>actually less</w:t>
-      </w:r>
-      <w:proofErr w:type="gramEnd"/>
-      <w:r>
-        <w:rPr>
-          <w:sz w:val="24"/>
-          <w:szCs w:val="24"/>
-          <w:lang w:val="en-GB"/>
-        </w:rPr>
-        <w:t xml:space="preserve"> than 70 pounds, the company will face too many lawsuits. A sample of 49 pieces of cloth reveals a sample mean of 69.3 pounds. </w:t>
-      </w:r>
-    </w:p>
-    <w:p>
-      <w:pPr>
-        <w:rPr>
-          <w:sz w:val="24"/>
-          <w:szCs w:val="24"/>
-          <w:lang w:val="en-US"/>
-        </w:rPr>
-      </w:pPr>
-      <w:r>
-        <w:rPr>
-          <w:sz w:val="24"/>
-          <w:szCs w:val="24"/>
-          <w:lang w:val="en-GB"/>
-        </w:rPr>
         <w:t>3.1 State the null and alternative hypotheses.</w:t>
       </w:r>
     </w:p>
@@ -8690,16 +8758,7 @@
           <w:szCs w:val="24"/>
           <w:lang w:val="en-US"/>
         </w:rPr>
-        <w:t>0:</w:t>
-      </w:r>
-      <w:r>
-        <w:rPr>
-          <w:color w:val="00B0F0"/>
-          <w:sz w:val="24"/>
-          <w:szCs w:val="24"/>
-          <w:lang w:val="en-US"/>
-        </w:rPr>
-        <w:t xml:space="preserve"> </w:t>
+        <w:t xml:space="preserve">0: </w:t>
       </w:r>
       <w:r>
         <w:rPr>
@@ -8855,6 +8914,7 @@
               </m:accPr>
               <m:e>
                 <m:r>
+                  <m:rPr/>
                   <w:rPr>
                     <w:rFonts w:ascii="Cambria Math" w:hAnsi="Cambria Math"/>
                     <w:color w:val="00B0F0"/>
@@ -8864,11 +8924,31 @@
                   </w:rPr>
                   <m:t>x</m:t>
                 </m:r>
+                <m:ctrlPr>
+                  <w:rPr>
+                    <w:rFonts w:ascii="Cambria Math" w:hAnsi="Cambria Math"/>
+                    <w:color w:val="00B0F0"/>
+                    <w:sz w:val="24"/>
+                    <w:szCs w:val="24"/>
+                    <w:lang w:val="en-GB"/>
+                  </w:rPr>
+                </m:ctrlPr>
               </m:e>
             </m:acc>
+            <m:ctrlPr>
+              <w:rPr>
+                <w:rFonts w:ascii="Cambria Math" w:hAnsi="Cambria Math"/>
+                <w:i/>
+                <w:color w:val="00B0F0"/>
+                <w:sz w:val="24"/>
+                <w:szCs w:val="24"/>
+                <w:lang w:val="en-GB"/>
+              </w:rPr>
+            </m:ctrlPr>
           </m:sub>
         </m:sSub>
         <m:r>
+          <m:rPr/>
           <w:rPr>
             <w:rFonts w:ascii="Cambria Math" w:hAnsi="Cambria Math"/>
             <w:color w:val="00B0F0"/>
@@ -8943,6 +9023,7 @@
               </m:deg>
               <m:e>
                 <m:r>
+                  <m:rPr/>
                   <w:rPr>
                     <w:rFonts w:ascii="Cambria Math" w:hAnsi="Cambria Math"/>
                     <w:color w:val="00B0F0"/>
@@ -8952,6 +9033,15 @@
                   </w:rPr>
                   <m:t>n</m:t>
                 </m:r>
+                <m:ctrlPr>
+                  <w:rPr>
+                    <w:rFonts w:ascii="Cambria Math" w:hAnsi="Cambria Math"/>
+                    <w:color w:val="00B0F0"/>
+                    <w:sz w:val="24"/>
+                    <w:szCs w:val="24"/>
+                    <w:lang w:val="en-GB"/>
+                  </w:rPr>
+                </m:ctrlPr>
               </m:e>
             </m:rad>
             <m:ctrlPr>
@@ -8967,8 +9057,9 @@
           </m:den>
         </m:f>
         <m:r>
+          <m:rPr/>
           <w:rPr>
-            <w:rFonts w:ascii="Cambria Math" w:eastAsiaTheme="minorEastAsia" w:hAnsi="Cambria Math"/>
+            <w:rFonts w:ascii="Cambria Math" w:hAnsi="Cambria Math" w:eastAsiaTheme="minorEastAsia"/>
             <w:color w:val="00B0F0"/>
             <w:sz w:val="24"/>
             <w:szCs w:val="24"/>
@@ -8977,11 +9068,9 @@
           <m:t>=3.5</m:t>
         </m:r>
         <m:r>
-          <m:rPr>
-            <m:lit/>
-          </m:rPr>
+          <m:rPr/>
           <w:rPr>
-            <w:rFonts w:ascii="Cambria Math" w:eastAsiaTheme="minorEastAsia" w:hAnsi="Cambria Math"/>
+            <w:rFonts w:ascii="Cambria Math" w:hAnsi="Cambria Math" w:eastAsiaTheme="minorEastAsia"/>
             <w:color w:val="00B0F0"/>
             <w:sz w:val="24"/>
             <w:szCs w:val="24"/>
@@ -8994,7 +9083,7 @@
             <m:degHide m:val="1"/>
             <m:ctrlPr>
               <w:rPr>
-                <w:rFonts w:ascii="Cambria Math" w:eastAsiaTheme="minorEastAsia" w:hAnsi="Cambria Math"/>
+                <w:rFonts w:ascii="Cambria Math" w:hAnsi="Cambria Math" w:eastAsiaTheme="minorEastAsia"/>
                 <w:color w:val="00B0F0"/>
                 <w:sz w:val="24"/>
                 <w:szCs w:val="24"/>
@@ -9005,7 +9094,7 @@
           <m:deg>
             <m:ctrlPr>
               <w:rPr>
-                <w:rFonts w:ascii="Cambria Math" w:eastAsiaTheme="minorEastAsia" w:hAnsi="Cambria Math"/>
+                <w:rFonts w:ascii="Cambria Math" w:hAnsi="Cambria Math" w:eastAsiaTheme="minorEastAsia"/>
                 <w:i/>
                 <w:color w:val="00B0F0"/>
                 <w:sz w:val="24"/>
@@ -9016,8 +9105,9 @@
           </m:deg>
           <m:e>
             <m:r>
+              <m:rPr/>
               <w:rPr>
-                <w:rFonts w:ascii="Cambria Math" w:eastAsiaTheme="minorEastAsia" w:hAnsi="Cambria Math"/>
+                <w:rFonts w:ascii="Cambria Math" w:hAnsi="Cambria Math" w:eastAsiaTheme="minorEastAsia"/>
                 <w:color w:val="00B0F0"/>
                 <w:sz w:val="24"/>
                 <w:szCs w:val="24"/>
@@ -9025,11 +9115,21 @@
               </w:rPr>
               <m:t>49</m:t>
             </m:r>
+            <m:ctrlPr>
+              <w:rPr>
+                <w:rFonts w:ascii="Cambria Math" w:hAnsi="Cambria Math" w:eastAsiaTheme="minorEastAsia"/>
+                <w:color w:val="00B0F0"/>
+                <w:sz w:val="24"/>
+                <w:szCs w:val="24"/>
+                <w:lang w:val="en-GB"/>
+              </w:rPr>
+            </m:ctrlPr>
           </m:e>
         </m:rad>
         <m:r>
+          <m:rPr/>
           <w:rPr>
-            <w:rFonts w:ascii="Cambria Math" w:eastAsiaTheme="minorEastAsia" w:hAnsi="Cambria Math"/>
+            <w:rFonts w:ascii="Cambria Math" w:hAnsi="Cambria Math" w:eastAsiaTheme="minorEastAsia"/>
             <w:color w:val="00B0F0"/>
             <w:sz w:val="24"/>
             <w:szCs w:val="24"/>
@@ -9038,11 +9138,9 @@
           <m:t>=3.5</m:t>
         </m:r>
         <m:r>
-          <m:rPr>
-            <m:lit/>
-          </m:rPr>
+          <m:rPr/>
           <w:rPr>
-            <w:rFonts w:ascii="Cambria Math" w:eastAsiaTheme="minorEastAsia" w:hAnsi="Cambria Math"/>
+            <w:rFonts w:ascii="Cambria Math" w:hAnsi="Cambria Math" w:eastAsiaTheme="minorEastAsia"/>
             <w:color w:val="00B0F0"/>
             <w:sz w:val="24"/>
             <w:szCs w:val="24"/>
@@ -9051,8 +9149,9 @@
           <m:t>/</m:t>
         </m:r>
         <m:r>
+          <m:rPr/>
           <w:rPr>
-            <w:rFonts w:ascii="Cambria Math" w:eastAsiaTheme="minorEastAsia" w:hAnsi="Cambria Math"/>
+            <w:rFonts w:ascii="Cambria Math" w:hAnsi="Cambria Math" w:eastAsiaTheme="minorEastAsia"/>
             <w:color w:val="00B0F0"/>
             <w:sz w:val="24"/>
             <w:szCs w:val="24"/>
@@ -9096,6 +9195,7 @@
       <m:oMathPara>
         <m:oMath>
           <m:r>
+            <m:rPr/>
             <w:rPr>
               <w:rFonts w:ascii="Cambria Math" w:hAnsi="Cambria Math"/>
               <w:color w:val="00B0F0"/>
@@ -9120,6 +9220,7 @@
             </m:dPr>
             <m:e>
               <m:r>
+                <m:rPr/>
                 <w:rPr>
                   <w:rFonts w:ascii="Cambria Math" w:hAnsi="Cambria Math"/>
                   <w:color w:val="00B0F0"/>
@@ -9129,6 +9230,16 @@
                 </w:rPr>
                 <m:t>0.05,70,0.5</m:t>
               </m:r>
+              <m:ctrlPr>
+                <w:rPr>
+                  <w:rFonts w:ascii="Cambria Math" w:hAnsi="Cambria Math"/>
+                  <w:i/>
+                  <w:color w:val="00B0F0"/>
+                  <w:sz w:val="24"/>
+                  <w:szCs w:val="24"/>
+                  <w:lang w:val="en-US"/>
+                </w:rPr>
+              </m:ctrlPr>
             </m:e>
           </m:d>
           <m:r>
@@ -9232,6 +9343,7 @@
       <m:oMathPara>
         <m:oMath>
           <m:r>
+            <m:rPr/>
             <w:rPr>
               <w:rFonts w:ascii="Cambria Math" w:hAnsi="Cambria Math"/>
               <w:color w:val="00B0F0"/>
@@ -9256,6 +9368,7 @@
             </m:dPr>
             <m:e>
               <m:r>
+                <m:rPr/>
                 <w:rPr>
                   <w:rFonts w:ascii="Cambria Math" w:hAnsi="Cambria Math"/>
                   <w:color w:val="00B0F0"/>
@@ -9265,6 +9378,16 @@
                 </w:rPr>
                 <m:t>0.01,70,0.5</m:t>
               </m:r>
+              <m:ctrlPr>
+                <w:rPr>
+                  <w:rFonts w:ascii="Cambria Math" w:hAnsi="Cambria Math"/>
+                  <w:i/>
+                  <w:color w:val="00B0F0"/>
+                  <w:sz w:val="24"/>
+                  <w:szCs w:val="24"/>
+                  <w:lang w:val="en-US"/>
+                </w:rPr>
+              </m:ctrlPr>
             </m:e>
           </m:d>
           <m:r>
@@ -9370,6 +9493,7 @@
           </m:sSubPr>
           <m:e>
             <m:r>
+              <m:rPr/>
               <w:rPr>
                 <w:rFonts w:ascii="Cambria Math" w:hAnsi="Cambria Math"/>
                 <w:color w:val="00B0F0"/>
@@ -9405,6 +9529,7 @@
               </m:accPr>
               <m:e>
                 <m:r>
+                  <m:rPr/>
                   <w:rPr>
                     <w:rFonts w:ascii="Cambria Math" w:hAnsi="Cambria Math"/>
                     <w:color w:val="00B0F0"/>
@@ -9414,11 +9539,31 @@
                   </w:rPr>
                   <m:t>x</m:t>
                 </m:r>
+                <m:ctrlPr>
+                  <w:rPr>
+                    <w:rFonts w:ascii="Cambria Math" w:hAnsi="Cambria Math"/>
+                    <w:color w:val="00B0F0"/>
+                    <w:sz w:val="24"/>
+                    <w:szCs w:val="24"/>
+                    <w:lang w:val="en-GB"/>
+                  </w:rPr>
+                </m:ctrlPr>
               </m:e>
             </m:acc>
+            <m:ctrlPr>
+              <w:rPr>
+                <w:rFonts w:ascii="Cambria Math" w:hAnsi="Cambria Math"/>
+                <w:i/>
+                <w:color w:val="00B0F0"/>
+                <w:sz w:val="24"/>
+                <w:szCs w:val="24"/>
+                <w:lang w:val="en-GB"/>
+              </w:rPr>
+            </m:ctrlPr>
           </m:sub>
         </m:sSub>
         <m:r>
+          <m:rPr/>
           <w:rPr>
             <w:rFonts w:ascii="Cambria Math" w:hAnsi="Cambria Math"/>
             <w:color w:val="00B0F0"/>
@@ -9442,6 +9587,7 @@
           </m:fPr>
           <m:num>
             <m:r>
+              <m:rPr/>
               <w:rPr>
                 <w:rFonts w:ascii="Cambria Math" w:hAnsi="Cambria Math"/>
                 <w:color w:val="00B0F0"/>
@@ -9490,6 +9636,7 @@
               </m:deg>
               <m:e>
                 <m:r>
+                  <m:rPr/>
                   <w:rPr>
                     <w:rFonts w:ascii="Cambria Math" w:hAnsi="Cambria Math"/>
                     <w:color w:val="00B0F0"/>
@@ -9499,6 +9646,15 @@
                   </w:rPr>
                   <m:t>n</m:t>
                 </m:r>
+                <m:ctrlPr>
+                  <w:rPr>
+                    <w:rFonts w:ascii="Cambria Math" w:hAnsi="Cambria Math"/>
+                    <w:color w:val="00B0F0"/>
+                    <w:sz w:val="24"/>
+                    <w:szCs w:val="24"/>
+                    <w:lang w:val="en-GB"/>
+                  </w:rPr>
+                </m:ctrlPr>
               </m:e>
             </m:rad>
             <m:ctrlPr>
@@ -9514,8 +9670,9 @@
           </m:den>
         </m:f>
         <m:r>
+          <m:rPr/>
           <w:rPr>
-            <w:rFonts w:ascii="Cambria Math" w:eastAsiaTheme="minorEastAsia" w:hAnsi="Cambria Math"/>
+            <w:rFonts w:ascii="Cambria Math" w:hAnsi="Cambria Math" w:eastAsiaTheme="minorEastAsia"/>
             <w:color w:val="00B0F0"/>
             <w:sz w:val="24"/>
             <w:szCs w:val="24"/>
@@ -9524,11 +9681,9 @@
           <m:t>=4.5</m:t>
         </m:r>
         <m:r>
-          <m:rPr>
-            <m:lit/>
-          </m:rPr>
+          <m:rPr/>
           <w:rPr>
-            <w:rFonts w:ascii="Cambria Math" w:eastAsiaTheme="minorEastAsia" w:hAnsi="Cambria Math"/>
+            <w:rFonts w:ascii="Cambria Math" w:hAnsi="Cambria Math" w:eastAsiaTheme="minorEastAsia"/>
             <w:color w:val="00B0F0"/>
             <w:sz w:val="24"/>
             <w:szCs w:val="24"/>
@@ -9541,7 +9696,7 @@
             <m:degHide m:val="1"/>
             <m:ctrlPr>
               <w:rPr>
-                <w:rFonts w:ascii="Cambria Math" w:eastAsiaTheme="minorEastAsia" w:hAnsi="Cambria Math"/>
+                <w:rFonts w:ascii="Cambria Math" w:hAnsi="Cambria Math" w:eastAsiaTheme="minorEastAsia"/>
                 <w:color w:val="00B0F0"/>
                 <w:sz w:val="24"/>
                 <w:szCs w:val="24"/>
@@ -9552,7 +9707,7 @@
           <m:deg>
             <m:ctrlPr>
               <w:rPr>
-                <w:rFonts w:ascii="Cambria Math" w:eastAsiaTheme="minorEastAsia" w:hAnsi="Cambria Math"/>
+                <w:rFonts w:ascii="Cambria Math" w:hAnsi="Cambria Math" w:eastAsiaTheme="minorEastAsia"/>
                 <w:i/>
                 <w:color w:val="00B0F0"/>
                 <w:sz w:val="24"/>
@@ -9563,8 +9718,9 @@
           </m:deg>
           <m:e>
             <m:r>
+              <m:rPr/>
               <w:rPr>
-                <w:rFonts w:ascii="Cambria Math" w:eastAsiaTheme="minorEastAsia" w:hAnsi="Cambria Math"/>
+                <w:rFonts w:ascii="Cambria Math" w:hAnsi="Cambria Math" w:eastAsiaTheme="minorEastAsia"/>
                 <w:color w:val="00B0F0"/>
                 <w:sz w:val="24"/>
                 <w:szCs w:val="24"/>
@@ -9572,11 +9728,21 @@
               </w:rPr>
               <m:t>49</m:t>
             </m:r>
+            <m:ctrlPr>
+              <w:rPr>
+                <w:rFonts w:ascii="Cambria Math" w:hAnsi="Cambria Math" w:eastAsiaTheme="minorEastAsia"/>
+                <w:color w:val="00B0F0"/>
+                <w:sz w:val="24"/>
+                <w:szCs w:val="24"/>
+                <w:lang w:val="en-GB"/>
+              </w:rPr>
+            </m:ctrlPr>
           </m:e>
         </m:rad>
         <m:r>
+          <m:rPr/>
           <w:rPr>
-            <w:rFonts w:ascii="Cambria Math" w:eastAsiaTheme="minorEastAsia" w:hAnsi="Cambria Math"/>
+            <w:rFonts w:ascii="Cambria Math" w:hAnsi="Cambria Math" w:eastAsiaTheme="minorEastAsia"/>
             <w:color w:val="00B0F0"/>
             <w:sz w:val="24"/>
             <w:szCs w:val="24"/>
@@ -9585,11 +9751,9 @@
           <m:t>=4.5</m:t>
         </m:r>
         <m:r>
-          <m:rPr>
-            <m:lit/>
-          </m:rPr>
+          <m:rPr/>
           <w:rPr>
-            <w:rFonts w:ascii="Cambria Math" w:eastAsiaTheme="minorEastAsia" w:hAnsi="Cambria Math"/>
+            <w:rFonts w:ascii="Cambria Math" w:hAnsi="Cambria Math" w:eastAsiaTheme="minorEastAsia"/>
             <w:color w:val="00B0F0"/>
             <w:sz w:val="24"/>
             <w:szCs w:val="24"/>
@@ -9598,8 +9762,9 @@
           <m:t>/</m:t>
         </m:r>
         <m:r>
+          <m:rPr/>
           <w:rPr>
-            <w:rFonts w:ascii="Cambria Math" w:eastAsiaTheme="minorEastAsia" w:hAnsi="Cambria Math"/>
+            <w:rFonts w:ascii="Cambria Math" w:hAnsi="Cambria Math" w:eastAsiaTheme="minorEastAsia"/>
             <w:color w:val="00B0F0"/>
             <w:sz w:val="24"/>
             <w:szCs w:val="24"/>
@@ -9643,6 +9808,7 @@
       <m:oMathPara>
         <m:oMath>
           <m:r>
+            <m:rPr/>
             <w:rPr>
               <w:rFonts w:ascii="Cambria Math" w:hAnsi="Cambria Math"/>
               <w:color w:val="00B0F0"/>
@@ -9667,6 +9833,7 @@
             </m:dPr>
             <m:e>
               <m:r>
+                <m:rPr/>
                 <w:rPr>
                   <w:rFonts w:ascii="Cambria Math" w:hAnsi="Cambria Math"/>
                   <w:color w:val="00B0F0"/>
@@ -9676,6 +9843,16 @@
                 </w:rPr>
                 <m:t>0.05,70,0.64</m:t>
               </m:r>
+              <m:ctrlPr>
+                <w:rPr>
+                  <w:rFonts w:ascii="Cambria Math" w:hAnsi="Cambria Math"/>
+                  <w:i/>
+                  <w:color w:val="00B0F0"/>
+                  <w:sz w:val="24"/>
+                  <w:szCs w:val="24"/>
+                  <w:lang w:val="en-US"/>
+                </w:rPr>
+              </m:ctrlPr>
             </m:e>
           </m:d>
           <m:r>
@@ -9738,19 +9915,19 @@
       </w:pPr>
     </w:p>
     <w:sectPr>
-      <w:headerReference w:type="default" r:id="rId12"/>
+      <w:headerReference r:id="rId5" w:type="default"/>
       <w:pgSz w:w="11906" w:h="16838"/>
       <w:pgMar w:top="1276" w:right="1134" w:bottom="1276" w:left="1440" w:header="708" w:footer="708" w:gutter="0"/>
-      <w:cols w:space="708"/>
-      <w:docGrid w:linePitch="360"/>
+      <w:cols w:space="708" w:num="1"/>
+      <w:docGrid w:linePitch="360" w:charSpace="0"/>
     </w:sectPr>
   </w:body>
 </w:document>
 </file>
 
 <file path=word/endnotes.xml><?xml version="1.0" encoding="utf-8"?>
-<w:endnotes xmlns:wpc="http://schemas.microsoft.com/office/word/2010/wordprocessingCanvas" xmlns:cx="http://schemas.microsoft.com/office/drawing/2014/chartex" xmlns:cx1="http://schemas.microsoft.com/office/drawing/2015/9/8/chartex" xmlns:cx2="http://schemas.microsoft.com/office/drawing/2015/10/21/chartex" xmlns:cx3="http://schemas.microsoft.com/office/drawing/2016/5/9/chartex" xmlns:cx4="http://schemas.microsoft.com/office/drawing/2016/5/10/chartex" xmlns:cx5="http://schemas.microsoft.com/office/drawing/2016/5/11/chartex" xmlns:cx6="http://schemas.microsoft.com/office/drawing/2016/5/12/chartex" xmlns:cx7="http://schemas.microsoft.com/office/drawing/2016/5/13/chartex" xmlns:cx8="http://schemas.microsoft.com/office/drawing/2016/5/14/chartex" xmlns:mc="http://schemas.openxmlformats.org/markup-compatibility/2006" xmlns:aink="http://schemas.microsoft.com/office/drawing/2016/ink" xmlns:am3d="http://schemas.microsoft.com/office/drawing/2017/model3d" xmlns:o="urn:schemas-microsoft-com:office:office" xmlns:oel="http://schemas.microsoft.com/office/2019/extlst" xmlns:r="http://schemas.openxmlformats.org/officeDocument/2006/relationships" xmlns:m="http://schemas.openxmlformats.org/officeDocument/2006/math" xmlns:v="urn:schemas-microsoft-com:vml" xmlns:wp14="http://schemas.microsoft.com/office/word/2010/wordprocessingDrawing" xmlns:wp="http://schemas.openxmlformats.org/drawingml/2006/wordprocessingDrawing" xmlns:w10="urn:schemas-microsoft-com:office:word" xmlns:w="http://schemas.openxmlformats.org/wordprocessingml/2006/main" xmlns:w14="http://schemas.microsoft.com/office/word/2010/wordml" xmlns:w15="http://schemas.microsoft.com/office/word/2012/wordml" xmlns:w16cex="http://schemas.microsoft.com/office/word/2018/wordml/cex" xmlns:w16cid="http://schemas.microsoft.com/office/word/2016/wordml/cid" xmlns:w16="http://schemas.microsoft.com/office/word/2018/wordml" xmlns:w16du="http://schemas.microsoft.com/office/word/2023/wordml/word16du" xmlns:w16sdtdh="http://schemas.microsoft.com/office/word/2020/wordml/sdtdatahash" xmlns:w16se="http://schemas.microsoft.com/office/word/2015/wordml/symex" xmlns:wpg="http://schemas.microsoft.com/office/word/2010/wordprocessingGroup" xmlns:wpi="http://schemas.microsoft.com/office/word/2010/wordprocessingInk" xmlns:wne="http://schemas.microsoft.com/office/word/2006/wordml" xmlns:wps="http://schemas.microsoft.com/office/word/2010/wordprocessingShape" mc:Ignorable="w14 w15 w16se w16cid w16 w16cex w16sdtdh w16du wp14">
-  <w:endnote w:type="separator" w:id="-1">
+<w:endnotes xmlns:wpc="http://schemas.microsoft.com/office/word/2010/wordprocessingCanvas" xmlns:mc="http://schemas.openxmlformats.org/markup-compatibility/2006" xmlns:o="urn:schemas-microsoft-com:office:office" xmlns:r="http://schemas.openxmlformats.org/officeDocument/2006/relationships" xmlns:m="http://schemas.openxmlformats.org/officeDocument/2006/math" xmlns:v="urn:schemas-microsoft-com:vml" xmlns:wp14="http://schemas.microsoft.com/office/word/2010/wordprocessingDrawing" xmlns:wp="http://schemas.openxmlformats.org/drawingml/2006/wordprocessingDrawing" xmlns:w="http://schemas.openxmlformats.org/wordprocessingml/2006/main" xmlns:w14="http://schemas.microsoft.com/office/word/2010/wordml" xmlns:w15="http://schemas.microsoft.com/office/word/2012/wordml" xmlns:w10="urn:schemas-microsoft-com:office:word" xmlns:wpg="http://schemas.microsoft.com/office/word/2010/wordprocessingGroup" xmlns:wpi="http://schemas.microsoft.com/office/word/2010/wordprocessingInk" xmlns:wne="http://schemas.microsoft.com/office/word/2006/wordml" xmlns:wps="http://schemas.microsoft.com/office/word/2010/wordprocessingShape" xmlns:wpsCustomData="http://www.wps.cn/officeDocument/2013/wpsCustomData" mc:Ignorable="w14 w15 wp14">
+  <w:endnote w:type="separator" w:id="0">
     <w:p>
       <w:pPr>
         <w:spacing w:line="240" w:lineRule="auto"/>
@@ -9760,7 +9937,7 @@
       </w:r>
     </w:p>
   </w:endnote>
-  <w:endnote w:type="continuationSeparator" w:id="0">
+  <w:endnote w:type="continuationSeparator" w:id="1">
     <w:p>
       <w:pPr>
         <w:spacing w:line="240" w:lineRule="auto"/>
@@ -9774,21 +9951,21 @@
 </file>
 
 <file path=word/footnotes.xml><?xml version="1.0" encoding="utf-8"?>
-<w:footnotes xmlns:wpc="http://schemas.microsoft.com/office/word/2010/wordprocessingCanvas" xmlns:cx="http://schemas.microsoft.com/office/drawing/2014/chartex" xmlns:cx1="http://schemas.microsoft.com/office/drawing/2015/9/8/chartex" xmlns:cx2="http://schemas.microsoft.com/office/drawing/2015/10/21/chartex" xmlns:cx3="http://schemas.microsoft.com/office/drawing/2016/5/9/chartex" xmlns:cx4="http://schemas.microsoft.com/office/drawing/2016/5/10/chartex" xmlns:cx5="http://schemas.microsoft.com/office/drawing/2016/5/11/chartex" xmlns:cx6="http://schemas.microsoft.com/office/drawing/2016/5/12/chartex" xmlns:cx7="http://schemas.microsoft.com/office/drawing/2016/5/13/chartex" xmlns:cx8="http://schemas.microsoft.com/office/drawing/2016/5/14/chartex" xmlns:mc="http://schemas.openxmlformats.org/markup-compatibility/2006" xmlns:aink="http://schemas.microsoft.com/office/drawing/2016/ink" xmlns:am3d="http://schemas.microsoft.com/office/drawing/2017/model3d" xmlns:o="urn:schemas-microsoft-com:office:office" xmlns:oel="http://schemas.microsoft.com/office/2019/extlst" xmlns:r="http://schemas.openxmlformats.org/officeDocument/2006/relationships" xmlns:m="http://schemas.openxmlformats.org/officeDocument/2006/math" xmlns:v="urn:schemas-microsoft-com:vml" xmlns:wp14="http://schemas.microsoft.com/office/word/2010/wordprocessingDrawing" xmlns:wp="http://schemas.openxmlformats.org/drawingml/2006/wordprocessingDrawing" xmlns:w10="urn:schemas-microsoft-com:office:word" xmlns:w="http://schemas.openxmlformats.org/wordprocessingml/2006/main" xmlns:w14="http://schemas.microsoft.com/office/word/2010/wordml" xmlns:w15="http://schemas.microsoft.com/office/word/2012/wordml" xmlns:w16cex="http://schemas.microsoft.com/office/word/2018/wordml/cex" xmlns:w16cid="http://schemas.microsoft.com/office/word/2016/wordml/cid" xmlns:w16="http://schemas.microsoft.com/office/word/2018/wordml" xmlns:w16du="http://schemas.microsoft.com/office/word/2023/wordml/word16du" xmlns:w16sdtdh="http://schemas.microsoft.com/office/word/2020/wordml/sdtdatahash" xmlns:w16se="http://schemas.microsoft.com/office/word/2015/wordml/symex" xmlns:wpg="http://schemas.microsoft.com/office/word/2010/wordprocessingGroup" xmlns:wpi="http://schemas.microsoft.com/office/word/2010/wordprocessingInk" xmlns:wne="http://schemas.microsoft.com/office/word/2006/wordml" xmlns:wps="http://schemas.microsoft.com/office/word/2010/wordprocessingShape" mc:Ignorable="w14 w15 w16se w16cid w16 w16cex w16sdtdh w16du wp14">
-  <w:footnote w:type="separator" w:id="-1">
-    <w:p>
-      <w:pPr>
-        <w:spacing w:after="0"/>
+<w:footnotes xmlns:wpc="http://schemas.microsoft.com/office/word/2010/wordprocessingCanvas" xmlns:mc="http://schemas.openxmlformats.org/markup-compatibility/2006" xmlns:o="urn:schemas-microsoft-com:office:office" xmlns:r="http://schemas.openxmlformats.org/officeDocument/2006/relationships" xmlns:m="http://schemas.openxmlformats.org/officeDocument/2006/math" xmlns:v="urn:schemas-microsoft-com:vml" xmlns:wp14="http://schemas.microsoft.com/office/word/2010/wordprocessingDrawing" xmlns:wp="http://schemas.openxmlformats.org/drawingml/2006/wordprocessingDrawing" xmlns:w="http://schemas.openxmlformats.org/wordprocessingml/2006/main" xmlns:w14="http://schemas.microsoft.com/office/word/2010/wordml" xmlns:w15="http://schemas.microsoft.com/office/word/2012/wordml" xmlns:w10="urn:schemas-microsoft-com:office:word" xmlns:wpg="http://schemas.microsoft.com/office/word/2010/wordprocessingGroup" xmlns:wpi="http://schemas.microsoft.com/office/word/2010/wordprocessingInk" xmlns:wne="http://schemas.microsoft.com/office/word/2006/wordml" xmlns:wps="http://schemas.microsoft.com/office/word/2010/wordprocessingShape" xmlns:wpsCustomData="http://www.wps.cn/officeDocument/2013/wpsCustomData" mc:Ignorable="w14 w15 wp14">
+  <w:footnote w:type="separator" w:id="0">
+    <w:p>
+      <w:pPr>
+        <w:spacing w:before="0" w:after="0" w:line="259" w:lineRule="auto"/>
       </w:pPr>
       <w:r>
         <w:separator/>
       </w:r>
     </w:p>
   </w:footnote>
-  <w:footnote w:type="continuationSeparator" w:id="0">
-    <w:p>
-      <w:pPr>
-        <w:spacing w:after="0"/>
+  <w:footnote w:type="continuationSeparator" w:id="1">
+    <w:p>
+      <w:pPr>
+        <w:spacing w:before="0" w:after="0" w:line="259" w:lineRule="auto"/>
       </w:pPr>
       <w:r>
         <w:continuationSeparator/>
@@ -9799,7 +9976,7 @@
 </file>
 
 <file path=word/header1.xml><?xml version="1.0" encoding="utf-8"?>
-<w:hdr xmlns:wpc="http://schemas.microsoft.com/office/word/2010/wordprocessingCanvas" xmlns:cx="http://schemas.microsoft.com/office/drawing/2014/chartex" xmlns:cx1="http://schemas.microsoft.com/office/drawing/2015/9/8/chartex" xmlns:cx2="http://schemas.microsoft.com/office/drawing/2015/10/21/chartex" xmlns:cx3="http://schemas.microsoft.com/office/drawing/2016/5/9/chartex" xmlns:cx4="http://schemas.microsoft.com/office/drawing/2016/5/10/chartex" xmlns:cx5="http://schemas.microsoft.com/office/drawing/2016/5/11/chartex" xmlns:cx6="http://schemas.microsoft.com/office/drawing/2016/5/12/chartex" xmlns:cx7="http://schemas.microsoft.com/office/drawing/2016/5/13/chartex" xmlns:cx8="http://schemas.microsoft.com/office/drawing/2016/5/14/chartex" xmlns:mc="http://schemas.openxmlformats.org/markup-compatibility/2006" xmlns:aink="http://schemas.microsoft.com/office/drawing/2016/ink" xmlns:am3d="http://schemas.microsoft.com/office/drawing/2017/model3d" xmlns:o="urn:schemas-microsoft-com:office:office" xmlns:oel="http://schemas.microsoft.com/office/2019/extlst" xmlns:r="http://schemas.openxmlformats.org/officeDocument/2006/relationships" xmlns:m="http://schemas.openxmlformats.org/officeDocument/2006/math" xmlns:v="urn:schemas-microsoft-com:vml" xmlns:wp14="http://schemas.microsoft.com/office/word/2010/wordprocessingDrawing" xmlns:wp="http://schemas.openxmlformats.org/drawingml/2006/wordprocessingDrawing" xmlns:w10="urn:schemas-microsoft-com:office:word" xmlns:w="http://schemas.openxmlformats.org/wordprocessingml/2006/main" xmlns:w14="http://schemas.microsoft.com/office/word/2010/wordml" xmlns:w15="http://schemas.microsoft.com/office/word/2012/wordml" xmlns:w16cex="http://schemas.microsoft.com/office/word/2018/wordml/cex" xmlns:w16cid="http://schemas.microsoft.com/office/word/2016/wordml/cid" xmlns:w16="http://schemas.microsoft.com/office/word/2018/wordml" xmlns:w16du="http://schemas.microsoft.com/office/word/2023/wordml/word16du" xmlns:w16sdtdh="http://schemas.microsoft.com/office/word/2020/wordml/sdtdatahash" xmlns:w16se="http://schemas.microsoft.com/office/word/2015/wordml/symex" xmlns:wpg="http://schemas.microsoft.com/office/word/2010/wordprocessingGroup" xmlns:wpi="http://schemas.microsoft.com/office/word/2010/wordprocessingInk" xmlns:wne="http://schemas.microsoft.com/office/word/2006/wordml" xmlns:wps="http://schemas.microsoft.com/office/word/2010/wordprocessingShape" mc:Ignorable="w14 w15 w16se w16cid w16 w16cex w16sdtdh w16du wp14">
+<w:hdr xmlns:wpc="http://schemas.microsoft.com/office/word/2010/wordprocessingCanvas" xmlns:mc="http://schemas.openxmlformats.org/markup-compatibility/2006" xmlns:o="urn:schemas-microsoft-com:office:office" xmlns:r="http://schemas.openxmlformats.org/officeDocument/2006/relationships" xmlns:m="http://schemas.openxmlformats.org/officeDocument/2006/math" xmlns:v="urn:schemas-microsoft-com:vml" xmlns:wp14="http://schemas.microsoft.com/office/word/2010/wordprocessingDrawing" xmlns:wp="http://schemas.openxmlformats.org/drawingml/2006/wordprocessingDrawing" xmlns:w10="urn:schemas-microsoft-com:office:word" xmlns:w="http://schemas.openxmlformats.org/wordprocessingml/2006/main" xmlns:w14="http://schemas.microsoft.com/office/word/2010/wordml" xmlns:w15="http://schemas.microsoft.com/office/word/2012/wordml" xmlns:wpg="http://schemas.microsoft.com/office/word/2010/wordprocessingGroup" xmlns:wpi="http://schemas.microsoft.com/office/word/2010/wordprocessingInk" xmlns:wne="http://schemas.microsoft.com/office/word/2006/wordml" xmlns:wps="http://schemas.microsoft.com/office/word/2010/wordprocessingShape" xmlns:wpsCustomData="http://www.wps.cn/officeDocument/2013/wpsCustomData" mc:Ignorable="w14 w15 wp14">
   <w:sdt>
     <w:sdtPr>
       <w:id w:val="-1593153047"/>
@@ -9807,14 +9984,14 @@
     <w:sdtContent>
       <w:p>
         <w:pPr>
-          <w:pStyle w:val="Header"/>
+          <w:pStyle w:val="7"/>
           <w:jc w:val="right"/>
         </w:pPr>
         <w:r>
           <w:fldChar w:fldCharType="begin"/>
         </w:r>
         <w:r>
-          <w:instrText>PAGE   \* MERGEFORMAT</w:instrText>
+          <w:instrText xml:space="preserve">PAGE   \* MERGEFORMAT</w:instrText>
         </w:r>
         <w:r>
           <w:fldChar w:fldCharType="separate"/>
@@ -9830,19 +10007,19 @@
   </w:sdt>
   <w:p>
     <w:pPr>
-      <w:pStyle w:val="Header"/>
+      <w:pStyle w:val="7"/>
     </w:pPr>
   </w:p>
 </w:hdr>
 </file>
 
 <file path=word/numbering.xml><?xml version="1.0" encoding="utf-8"?>
-<w:numbering xmlns:wpc="http://schemas.microsoft.com/office/word/2010/wordprocessingCanvas" xmlns:cx="http://schemas.microsoft.com/office/drawing/2014/chartex" xmlns:cx1="http://schemas.microsoft.com/office/drawing/2015/9/8/chartex" xmlns:cx2="http://schemas.microsoft.com/office/drawing/2015/10/21/chartex" xmlns:cx3="http://schemas.microsoft.com/office/drawing/2016/5/9/chartex" xmlns:cx4="http://schemas.microsoft.com/office/drawing/2016/5/10/chartex" xmlns:cx5="http://schemas.microsoft.com/office/drawing/2016/5/11/chartex" xmlns:cx6="http://schemas.microsoft.com/office/drawing/2016/5/12/chartex" xmlns:cx7="http://schemas.microsoft.com/office/drawing/2016/5/13/chartex" xmlns:cx8="http://schemas.microsoft.com/office/drawing/2016/5/14/chartex" xmlns:mc="http://schemas.openxmlformats.org/markup-compatibility/2006" xmlns:aink="http://schemas.microsoft.com/office/drawing/2016/ink" xmlns:am3d="http://schemas.microsoft.com/office/drawing/2017/model3d" xmlns:o="urn:schemas-microsoft-com:office:office" xmlns:oel="http://schemas.microsoft.com/office/2019/extlst" xmlns:r="http://schemas.openxmlformats.org/officeDocument/2006/relationships" xmlns:m="http://schemas.openxmlformats.org/officeDocument/2006/math" xmlns:v="urn:schemas-microsoft-com:vml" xmlns:wp14="http://schemas.microsoft.com/office/word/2010/wordprocessingDrawing" xmlns:wp="http://schemas.openxmlformats.org/drawingml/2006/wordprocessingDrawing" xmlns:w10="urn:schemas-microsoft-com:office:word" xmlns:w="http://schemas.openxmlformats.org/wordprocessingml/2006/main" xmlns:w14="http://schemas.microsoft.com/office/word/2010/wordml" xmlns:w15="http://schemas.microsoft.com/office/word/2012/wordml" xmlns:w16cex="http://schemas.microsoft.com/office/word/2018/wordml/cex" xmlns:w16cid="http://schemas.microsoft.com/office/word/2016/wordml/cid" xmlns:w16="http://schemas.microsoft.com/office/word/2018/wordml" xmlns:w16du="http://schemas.microsoft.com/office/word/2023/wordml/word16du" xmlns:w16sdtdh="http://schemas.microsoft.com/office/word/2020/wordml/sdtdatahash" xmlns:w16se="http://schemas.microsoft.com/office/word/2015/wordml/symex" xmlns:wpg="http://schemas.microsoft.com/office/word/2010/wordprocessingGroup" xmlns:wpi="http://schemas.microsoft.com/office/word/2010/wordprocessingInk" xmlns:wne="http://schemas.microsoft.com/office/word/2006/wordml" xmlns:wps="http://schemas.microsoft.com/office/word/2010/wordprocessingShape" mc:Ignorable="w14 w15 w16se w16cid w16 w16cex w16sdtdh w16du wp14">
-  <w:abstractNum w:abstractNumId="0" w15:restartNumberingAfterBreak="0">
+<w:numbering xmlns:wpc="http://schemas.microsoft.com/office/word/2010/wordprocessingCanvas" xmlns:mc="http://schemas.openxmlformats.org/markup-compatibility/2006" xmlns:o="urn:schemas-microsoft-com:office:office" xmlns:r="http://schemas.openxmlformats.org/officeDocument/2006/relationships" xmlns:m="http://schemas.openxmlformats.org/officeDocument/2006/math" xmlns:v="urn:schemas-microsoft-com:vml" xmlns:wp14="http://schemas.microsoft.com/office/word/2010/wordprocessingDrawing" xmlns:wp="http://schemas.openxmlformats.org/drawingml/2006/wordprocessingDrawing" xmlns:w10="urn:schemas-microsoft-com:office:word" xmlns:w="http://schemas.openxmlformats.org/wordprocessingml/2006/main" xmlns:w14="http://schemas.microsoft.com/office/word/2010/wordml" xmlns:wpg="http://schemas.microsoft.com/office/word/2010/wordprocessingGroup" xmlns:wpi="http://schemas.microsoft.com/office/word/2010/wordprocessingInk" xmlns:wne="http://schemas.microsoft.com/office/word/2006/wordml" xmlns:wps="http://schemas.microsoft.com/office/word/2010/wordprocessingShape" xmlns:wpsCustomData="http://www.wps.cn/officeDocument/2013/wpsCustomData" mc:Ignorable="w14 wp14">
+  <w:abstractNum w:abstractNumId="0">
     <w:nsid w:val="14146D18"/>
     <w:multiLevelType w:val="multilevel"/>
     <w:tmpl w:val="14146D18"/>
-    <w:lvl w:ilvl="0">
+    <w:lvl w:ilvl="0" w:tentative="0">
       <w:start w:val="1"/>
       <w:numFmt w:val="bullet"/>
       <w:lvlText w:val=""/>
@@ -9854,11 +10031,11 @@
         <w:ind w:left="720" w:hanging="360"/>
       </w:pPr>
       <w:rPr>
-        <w:rFonts w:ascii="Symbol" w:hAnsi="Symbol" w:hint="default"/>
+        <w:rFonts w:hint="default" w:ascii="Symbol" w:hAnsi="Symbol"/>
         <w:sz w:val="20"/>
       </w:rPr>
     </w:lvl>
-    <w:lvl w:ilvl="1">
+    <w:lvl w:ilvl="1" w:tentative="0">
       <w:start w:val="1"/>
       <w:numFmt w:val="bullet"/>
       <w:lvlText w:val="o"/>
@@ -9870,11 +10047,11 @@
         <w:ind w:left="1440" w:hanging="360"/>
       </w:pPr>
       <w:rPr>
-        <w:rFonts w:ascii="Courier New" w:hAnsi="Courier New" w:hint="default"/>
+        <w:rFonts w:hint="default" w:ascii="Courier New" w:hAnsi="Courier New"/>
         <w:sz w:val="20"/>
       </w:rPr>
     </w:lvl>
-    <w:lvl w:ilvl="2">
+    <w:lvl w:ilvl="2" w:tentative="0">
       <w:start w:val="1"/>
       <w:numFmt w:val="bullet"/>
       <w:lvlText w:val=""/>
@@ -9886,11 +10063,11 @@
         <w:ind w:left="2160" w:hanging="360"/>
       </w:pPr>
       <w:rPr>
-        <w:rFonts w:ascii="Wingdings" w:hAnsi="Wingdings" w:hint="default"/>
+        <w:rFonts w:hint="default" w:ascii="Wingdings" w:hAnsi="Wingdings"/>
         <w:sz w:val="20"/>
       </w:rPr>
     </w:lvl>
-    <w:lvl w:ilvl="3">
+    <w:lvl w:ilvl="3" w:tentative="0">
       <w:start w:val="1"/>
       <w:numFmt w:val="bullet"/>
       <w:lvlText w:val=""/>
@@ -9902,11 +10079,11 @@
         <w:ind w:left="2880" w:hanging="360"/>
       </w:pPr>
       <w:rPr>
-        <w:rFonts w:ascii="Wingdings" w:hAnsi="Wingdings" w:hint="default"/>
+        <w:rFonts w:hint="default" w:ascii="Wingdings" w:hAnsi="Wingdings"/>
         <w:sz w:val="20"/>
       </w:rPr>
     </w:lvl>
-    <w:lvl w:ilvl="4">
+    <w:lvl w:ilvl="4" w:tentative="0">
       <w:start w:val="1"/>
       <w:numFmt w:val="bullet"/>
       <w:lvlText w:val=""/>
@@ -9918,11 +10095,11 @@
         <w:ind w:left="3600" w:hanging="360"/>
       </w:pPr>
       <w:rPr>
-        <w:rFonts w:ascii="Wingdings" w:hAnsi="Wingdings" w:hint="default"/>
+        <w:rFonts w:hint="default" w:ascii="Wingdings" w:hAnsi="Wingdings"/>
         <w:sz w:val="20"/>
       </w:rPr>
     </w:lvl>
-    <w:lvl w:ilvl="5">
+    <w:lvl w:ilvl="5" w:tentative="0">
       <w:start w:val="1"/>
       <w:numFmt w:val="bullet"/>
       <w:lvlText w:val=""/>
@@ -9934,11 +10111,11 @@
         <w:ind w:left="4320" w:hanging="360"/>
       </w:pPr>
       <w:rPr>
-        <w:rFonts w:ascii="Wingdings" w:hAnsi="Wingdings" w:hint="default"/>
+        <w:rFonts w:hint="default" w:ascii="Wingdings" w:hAnsi="Wingdings"/>
         <w:sz w:val="20"/>
       </w:rPr>
     </w:lvl>
-    <w:lvl w:ilvl="6">
+    <w:lvl w:ilvl="6" w:tentative="0">
       <w:start w:val="1"/>
       <w:numFmt w:val="bullet"/>
       <w:lvlText w:val=""/>
@@ -9950,11 +10127,11 @@
         <w:ind w:left="5040" w:hanging="360"/>
       </w:pPr>
       <w:rPr>
-        <w:rFonts w:ascii="Wingdings" w:hAnsi="Wingdings" w:hint="default"/>
+        <w:rFonts w:hint="default" w:ascii="Wingdings" w:hAnsi="Wingdings"/>
         <w:sz w:val="20"/>
       </w:rPr>
     </w:lvl>
-    <w:lvl w:ilvl="7">
+    <w:lvl w:ilvl="7" w:tentative="0">
       <w:start w:val="1"/>
       <w:numFmt w:val="bullet"/>
       <w:lvlText w:val=""/>
@@ -9966,11 +10143,11 @@
         <w:ind w:left="5760" w:hanging="360"/>
       </w:pPr>
       <w:rPr>
-        <w:rFonts w:ascii="Wingdings" w:hAnsi="Wingdings" w:hint="default"/>
+        <w:rFonts w:hint="default" w:ascii="Wingdings" w:hAnsi="Wingdings"/>
         <w:sz w:val="20"/>
       </w:rPr>
     </w:lvl>
-    <w:lvl w:ilvl="8">
+    <w:lvl w:ilvl="8" w:tentative="0">
       <w:start w:val="1"/>
       <w:numFmt w:val="bullet"/>
       <w:lvlText w:val=""/>
@@ -9982,16 +10159,16 @@
         <w:ind w:left="6480" w:hanging="360"/>
       </w:pPr>
       <w:rPr>
-        <w:rFonts w:ascii="Wingdings" w:hAnsi="Wingdings" w:hint="default"/>
+        <w:rFonts w:hint="default" w:ascii="Wingdings" w:hAnsi="Wingdings"/>
         <w:sz w:val="20"/>
       </w:rPr>
     </w:lvl>
   </w:abstractNum>
-  <w:abstractNum w:abstractNumId="1" w15:restartNumberingAfterBreak="0">
+  <w:abstractNum w:abstractNumId="1">
     <w:nsid w:val="1FF64D3C"/>
     <w:multiLevelType w:val="multilevel"/>
     <w:tmpl w:val="1FF64D3C"/>
-    <w:lvl w:ilvl="0">
+    <w:lvl w:ilvl="0" w:tentative="0">
       <w:start w:val="1"/>
       <w:numFmt w:val="bullet"/>
       <w:lvlText w:val=""/>
@@ -10003,11 +10180,11 @@
         <w:ind w:left="720" w:hanging="360"/>
       </w:pPr>
       <w:rPr>
-        <w:rFonts w:ascii="Symbol" w:hAnsi="Symbol" w:hint="default"/>
+        <w:rFonts w:hint="default" w:ascii="Symbol" w:hAnsi="Symbol"/>
         <w:sz w:val="20"/>
       </w:rPr>
     </w:lvl>
-    <w:lvl w:ilvl="1">
+    <w:lvl w:ilvl="1" w:tentative="0">
       <w:start w:val="1"/>
       <w:numFmt w:val="bullet"/>
       <w:lvlText w:val="o"/>
@@ -10019,11 +10196,11 @@
         <w:ind w:left="1440" w:hanging="360"/>
       </w:pPr>
       <w:rPr>
-        <w:rFonts w:ascii="Courier New" w:hAnsi="Courier New" w:hint="default"/>
+        <w:rFonts w:hint="default" w:ascii="Courier New" w:hAnsi="Courier New"/>
         <w:sz w:val="20"/>
       </w:rPr>
     </w:lvl>
-    <w:lvl w:ilvl="2">
+    <w:lvl w:ilvl="2" w:tentative="0">
       <w:start w:val="1"/>
       <w:numFmt w:val="bullet"/>
       <w:lvlText w:val=""/>
@@ -10035,11 +10212,11 @@
         <w:ind w:left="2160" w:hanging="360"/>
       </w:pPr>
       <w:rPr>
-        <w:rFonts w:ascii="Wingdings" w:hAnsi="Wingdings" w:hint="default"/>
+        <w:rFonts w:hint="default" w:ascii="Wingdings" w:hAnsi="Wingdings"/>
         <w:sz w:val="20"/>
       </w:rPr>
     </w:lvl>
-    <w:lvl w:ilvl="3">
+    <w:lvl w:ilvl="3" w:tentative="0">
       <w:start w:val="1"/>
       <w:numFmt w:val="bullet"/>
       <w:lvlText w:val=""/>
@@ -10051,11 +10228,11 @@
         <w:ind w:left="2880" w:hanging="360"/>
       </w:pPr>
       <w:rPr>
-        <w:rFonts w:ascii="Wingdings" w:hAnsi="Wingdings" w:hint="default"/>
+        <w:rFonts w:hint="default" w:ascii="Wingdings" w:hAnsi="Wingdings"/>
         <w:sz w:val="20"/>
       </w:rPr>
     </w:lvl>
-    <w:lvl w:ilvl="4">
+    <w:lvl w:ilvl="4" w:tentative="0">
       <w:start w:val="1"/>
       <w:numFmt w:val="bullet"/>
       <w:lvlText w:val=""/>
@@ -10067,11 +10244,11 @@
         <w:ind w:left="3600" w:hanging="360"/>
       </w:pPr>
       <w:rPr>
-        <w:rFonts w:ascii="Wingdings" w:hAnsi="Wingdings" w:hint="default"/>
+        <w:rFonts w:hint="default" w:ascii="Wingdings" w:hAnsi="Wingdings"/>
         <w:sz w:val="20"/>
       </w:rPr>
     </w:lvl>
-    <w:lvl w:ilvl="5">
+    <w:lvl w:ilvl="5" w:tentative="0">
       <w:start w:val="1"/>
       <w:numFmt w:val="bullet"/>
       <w:lvlText w:val=""/>
@@ -10083,11 +10260,11 @@
         <w:ind w:left="4320" w:hanging="360"/>
       </w:pPr>
       <w:rPr>
-        <w:rFonts w:ascii="Wingdings" w:hAnsi="Wingdings" w:hint="default"/>
+        <w:rFonts w:hint="default" w:ascii="Wingdings" w:hAnsi="Wingdings"/>
         <w:sz w:val="20"/>
       </w:rPr>
     </w:lvl>
-    <w:lvl w:ilvl="6">
+    <w:lvl w:ilvl="6" w:tentative="0">
       <w:start w:val="1"/>
       <w:numFmt w:val="bullet"/>
       <w:lvlText w:val=""/>
@@ -10099,11 +10276,11 @@
         <w:ind w:left="5040" w:hanging="360"/>
       </w:pPr>
       <w:rPr>
-        <w:rFonts w:ascii="Wingdings" w:hAnsi="Wingdings" w:hint="default"/>
+        <w:rFonts w:hint="default" w:ascii="Wingdings" w:hAnsi="Wingdings"/>
         <w:sz w:val="20"/>
       </w:rPr>
     </w:lvl>
-    <w:lvl w:ilvl="7">
+    <w:lvl w:ilvl="7" w:tentative="0">
       <w:start w:val="1"/>
       <w:numFmt w:val="bullet"/>
       <w:lvlText w:val=""/>
@@ -10115,11 +10292,11 @@
         <w:ind w:left="5760" w:hanging="360"/>
       </w:pPr>
       <w:rPr>
-        <w:rFonts w:ascii="Wingdings" w:hAnsi="Wingdings" w:hint="default"/>
+        <w:rFonts w:hint="default" w:ascii="Wingdings" w:hAnsi="Wingdings"/>
         <w:sz w:val="20"/>
       </w:rPr>
     </w:lvl>
-    <w:lvl w:ilvl="8">
+    <w:lvl w:ilvl="8" w:tentative="0">
       <w:start w:val="1"/>
       <w:numFmt w:val="bullet"/>
       <w:lvlText w:val=""/>
@@ -10131,16 +10308,16 @@
         <w:ind w:left="6480" w:hanging="360"/>
       </w:pPr>
       <w:rPr>
-        <w:rFonts w:ascii="Wingdings" w:hAnsi="Wingdings" w:hint="default"/>
+        <w:rFonts w:hint="default" w:ascii="Wingdings" w:hAnsi="Wingdings"/>
         <w:sz w:val="20"/>
       </w:rPr>
     </w:lvl>
   </w:abstractNum>
-  <w:abstractNum w:abstractNumId="2" w15:restartNumberingAfterBreak="0">
+  <w:abstractNum w:abstractNumId="2">
     <w:nsid w:val="243364AE"/>
     <w:multiLevelType w:val="multilevel"/>
     <w:tmpl w:val="243364AE"/>
-    <w:lvl w:ilvl="0">
+    <w:lvl w:ilvl="0" w:tentative="0">
       <w:start w:val="1"/>
       <w:numFmt w:val="bullet"/>
       <w:lvlText w:val=""/>
@@ -10152,11 +10329,11 @@
         <w:ind w:left="720" w:hanging="360"/>
       </w:pPr>
       <w:rPr>
-        <w:rFonts w:ascii="Symbol" w:hAnsi="Symbol" w:hint="default"/>
+        <w:rFonts w:hint="default" w:ascii="Symbol" w:hAnsi="Symbol"/>
         <w:sz w:val="20"/>
       </w:rPr>
     </w:lvl>
-    <w:lvl w:ilvl="1">
+    <w:lvl w:ilvl="1" w:tentative="0">
       <w:start w:val="1"/>
       <w:numFmt w:val="bullet"/>
       <w:lvlText w:val="o"/>
@@ -10168,11 +10345,11 @@
         <w:ind w:left="1440" w:hanging="360"/>
       </w:pPr>
       <w:rPr>
-        <w:rFonts w:ascii="Courier New" w:hAnsi="Courier New" w:hint="default"/>
+        <w:rFonts w:hint="default" w:ascii="Courier New" w:hAnsi="Courier New"/>
         <w:sz w:val="20"/>
       </w:rPr>
     </w:lvl>
-    <w:lvl w:ilvl="2">
+    <w:lvl w:ilvl="2" w:tentative="0">
       <w:start w:val="1"/>
       <w:numFmt w:val="bullet"/>
       <w:lvlText w:val=""/>
@@ -10184,11 +10361,11 @@
         <w:ind w:left="2160" w:hanging="360"/>
       </w:pPr>
       <w:rPr>
-        <w:rFonts w:ascii="Wingdings" w:hAnsi="Wingdings" w:hint="default"/>
+        <w:rFonts w:hint="default" w:ascii="Wingdings" w:hAnsi="Wingdings"/>
         <w:sz w:val="20"/>
       </w:rPr>
     </w:lvl>
-    <w:lvl w:ilvl="3">
+    <w:lvl w:ilvl="3" w:tentative="0">
       <w:start w:val="1"/>
       <w:numFmt w:val="bullet"/>
       <w:lvlText w:val=""/>
@@ -10200,11 +10377,11 @@
         <w:ind w:left="2880" w:hanging="360"/>
       </w:pPr>
       <w:rPr>
-        <w:rFonts w:ascii="Wingdings" w:hAnsi="Wingdings" w:hint="default"/>
+        <w:rFonts w:hint="default" w:ascii="Wingdings" w:hAnsi="Wingdings"/>
         <w:sz w:val="20"/>
       </w:rPr>
     </w:lvl>
-    <w:lvl w:ilvl="4">
+    <w:lvl w:ilvl="4" w:tentative="0">
       <w:start w:val="1"/>
       <w:numFmt w:val="bullet"/>
       <w:lvlText w:val=""/>
@@ -10216,11 +10393,11 @@
         <w:ind w:left="3600" w:hanging="360"/>
       </w:pPr>
       <w:rPr>
-        <w:rFonts w:ascii="Wingdings" w:hAnsi="Wingdings" w:hint="default"/>
+        <w:rFonts w:hint="default" w:ascii="Wingdings" w:hAnsi="Wingdings"/>
         <w:sz w:val="20"/>
       </w:rPr>
     </w:lvl>
-    <w:lvl w:ilvl="5">
+    <w:lvl w:ilvl="5" w:tentative="0">
       <w:start w:val="1"/>
       <w:numFmt w:val="bullet"/>
       <w:lvlText w:val=""/>
@@ -10232,11 +10409,11 @@
         <w:ind w:left="4320" w:hanging="360"/>
       </w:pPr>
       <w:rPr>
-        <w:rFonts w:ascii="Wingdings" w:hAnsi="Wingdings" w:hint="default"/>
+        <w:rFonts w:hint="default" w:ascii="Wingdings" w:hAnsi="Wingdings"/>
         <w:sz w:val="20"/>
       </w:rPr>
     </w:lvl>
-    <w:lvl w:ilvl="6">
+    <w:lvl w:ilvl="6" w:tentative="0">
       <w:start w:val="1"/>
       <w:numFmt w:val="bullet"/>
       <w:lvlText w:val=""/>
@@ -10248,11 +10425,11 @@
         <w:ind w:left="5040" w:hanging="360"/>
       </w:pPr>
       <w:rPr>
-        <w:rFonts w:ascii="Wingdings" w:hAnsi="Wingdings" w:hint="default"/>
+        <w:rFonts w:hint="default" w:ascii="Wingdings" w:hAnsi="Wingdings"/>
         <w:sz w:val="20"/>
       </w:rPr>
     </w:lvl>
-    <w:lvl w:ilvl="7">
+    <w:lvl w:ilvl="7" w:tentative="0">
       <w:start w:val="1"/>
       <w:numFmt w:val="bullet"/>
       <w:lvlText w:val=""/>
@@ -10264,11 +10441,11 @@
         <w:ind w:left="5760" w:hanging="360"/>
       </w:pPr>
       <w:rPr>
-        <w:rFonts w:ascii="Wingdings" w:hAnsi="Wingdings" w:hint="default"/>
+        <w:rFonts w:hint="default" w:ascii="Wingdings" w:hAnsi="Wingdings"/>
         <w:sz w:val="20"/>
       </w:rPr>
     </w:lvl>
-    <w:lvl w:ilvl="8">
+    <w:lvl w:ilvl="8" w:tentative="0">
       <w:start w:val="1"/>
       <w:numFmt w:val="bullet"/>
       <w:lvlText w:val=""/>
@@ -10280,16 +10457,16 @@
         <w:ind w:left="6480" w:hanging="360"/>
       </w:pPr>
       <w:rPr>
-        <w:rFonts w:ascii="Wingdings" w:hAnsi="Wingdings" w:hint="default"/>
+        <w:rFonts w:hint="default" w:ascii="Wingdings" w:hAnsi="Wingdings"/>
         <w:sz w:val="20"/>
       </w:rPr>
     </w:lvl>
   </w:abstractNum>
-  <w:abstractNum w:abstractNumId="3" w15:restartNumberingAfterBreak="0">
+  <w:abstractNum w:abstractNumId="3">
     <w:nsid w:val="2E58221A"/>
     <w:multiLevelType w:val="multilevel"/>
     <w:tmpl w:val="2E58221A"/>
-    <w:lvl w:ilvl="0">
+    <w:lvl w:ilvl="0" w:tentative="0">
       <w:start w:val="1"/>
       <w:numFmt w:val="decimal"/>
       <w:lvlText w:val="%1."/>
@@ -10298,7 +10475,7 @@
         <w:ind w:left="1440" w:hanging="360"/>
       </w:pPr>
     </w:lvl>
-    <w:lvl w:ilvl="1">
+    <w:lvl w:ilvl="1" w:tentative="0">
       <w:start w:val="1"/>
       <w:numFmt w:val="lowerLetter"/>
       <w:lvlText w:val="%2."/>
@@ -10307,7 +10484,7 @@
         <w:ind w:left="2160" w:hanging="360"/>
       </w:pPr>
     </w:lvl>
-    <w:lvl w:ilvl="2">
+    <w:lvl w:ilvl="2" w:tentative="0">
       <w:start w:val="1"/>
       <w:numFmt w:val="lowerRoman"/>
       <w:lvlText w:val="%3."/>
@@ -10316,7 +10493,7 @@
         <w:ind w:left="2880" w:hanging="180"/>
       </w:pPr>
     </w:lvl>
-    <w:lvl w:ilvl="3">
+    <w:lvl w:ilvl="3" w:tentative="0">
       <w:start w:val="1"/>
       <w:numFmt w:val="decimal"/>
       <w:lvlText w:val="%4."/>
@@ -10325,7 +10502,7 @@
         <w:ind w:left="3600" w:hanging="360"/>
       </w:pPr>
     </w:lvl>
-    <w:lvl w:ilvl="4">
+    <w:lvl w:ilvl="4" w:tentative="0">
       <w:start w:val="1"/>
       <w:numFmt w:val="lowerLetter"/>
       <w:lvlText w:val="%5."/>
@@ -10334,7 +10511,7 @@
         <w:ind w:left="4320" w:hanging="360"/>
       </w:pPr>
     </w:lvl>
-    <w:lvl w:ilvl="5">
+    <w:lvl w:ilvl="5" w:tentative="0">
       <w:start w:val="1"/>
       <w:numFmt w:val="lowerRoman"/>
       <w:lvlText w:val="%6."/>
@@ -10343,7 +10520,7 @@
         <w:ind w:left="5040" w:hanging="180"/>
       </w:pPr>
     </w:lvl>
-    <w:lvl w:ilvl="6">
+    <w:lvl w:ilvl="6" w:tentative="0">
       <w:start w:val="1"/>
       <w:numFmt w:val="decimal"/>
       <w:lvlText w:val="%7."/>
@@ -10352,7 +10529,7 @@
         <w:ind w:left="5760" w:hanging="360"/>
       </w:pPr>
     </w:lvl>
-    <w:lvl w:ilvl="7">
+    <w:lvl w:ilvl="7" w:tentative="0">
       <w:start w:val="1"/>
       <w:numFmt w:val="lowerLetter"/>
       <w:lvlText w:val="%8."/>
@@ -10361,7 +10538,7 @@
         <w:ind w:left="6480" w:hanging="360"/>
       </w:pPr>
     </w:lvl>
-    <w:lvl w:ilvl="8">
+    <w:lvl w:ilvl="8" w:tentative="0">
       <w:start w:val="1"/>
       <w:numFmt w:val="lowerRoman"/>
       <w:lvlText w:val="%9."/>
@@ -10371,11 +10548,11 @@
       </w:pPr>
     </w:lvl>
   </w:abstractNum>
-  <w:abstractNum w:abstractNumId="4" w15:restartNumberingAfterBreak="0">
+  <w:abstractNum w:abstractNumId="4">
     <w:nsid w:val="376670A3"/>
     <w:multiLevelType w:val="multilevel"/>
     <w:tmpl w:val="376670A3"/>
-    <w:lvl w:ilvl="0">
+    <w:lvl w:ilvl="0" w:tentative="0">
       <w:start w:val="1"/>
       <w:numFmt w:val="decimal"/>
       <w:lvlText w:val="%1."/>
@@ -10384,7 +10561,7 @@
         <w:ind w:left="1440" w:hanging="360"/>
       </w:pPr>
     </w:lvl>
-    <w:lvl w:ilvl="1">
+    <w:lvl w:ilvl="1" w:tentative="0">
       <w:start w:val="1"/>
       <w:numFmt w:val="lowerLetter"/>
       <w:lvlText w:val="%2."/>
@@ -10393,7 +10570,7 @@
         <w:ind w:left="2160" w:hanging="360"/>
       </w:pPr>
     </w:lvl>
-    <w:lvl w:ilvl="2">
+    <w:lvl w:ilvl="2" w:tentative="0">
       <w:start w:val="1"/>
       <w:numFmt w:val="lowerRoman"/>
       <w:lvlText w:val="%3."/>
@@ -10402,7 +10579,7 @@
         <w:ind w:left="2880" w:hanging="180"/>
       </w:pPr>
     </w:lvl>
-    <w:lvl w:ilvl="3">
+    <w:lvl w:ilvl="3" w:tentative="0">
       <w:start w:val="1"/>
       <w:numFmt w:val="decimal"/>
       <w:lvlText w:val="%4."/>
@@ -10411,7 +10588,7 @@
         <w:ind w:left="3600" w:hanging="360"/>
       </w:pPr>
     </w:lvl>
-    <w:lvl w:ilvl="4">
+    <w:lvl w:ilvl="4" w:tentative="0">
       <w:start w:val="1"/>
       <w:numFmt w:val="lowerLetter"/>
       <w:lvlText w:val="%5."/>
@@ -10420,7 +10597,7 @@
         <w:ind w:left="4320" w:hanging="360"/>
       </w:pPr>
     </w:lvl>
-    <w:lvl w:ilvl="5">
+    <w:lvl w:ilvl="5" w:tentative="0">
       <w:start w:val="1"/>
       <w:numFmt w:val="lowerRoman"/>
       <w:lvlText w:val="%6."/>
@@ -10429,7 +10606,7 @@
         <w:ind w:left="5040" w:hanging="180"/>
       </w:pPr>
     </w:lvl>
-    <w:lvl w:ilvl="6">
+    <w:lvl w:ilvl="6" w:tentative="0">
       <w:start w:val="1"/>
       <w:numFmt w:val="decimal"/>
       <w:lvlText w:val="%7."/>
@@ -10438,7 +10615,7 @@
         <w:ind w:left="5760" w:hanging="360"/>
       </w:pPr>
     </w:lvl>
-    <w:lvl w:ilvl="7">
+    <w:lvl w:ilvl="7" w:tentative="0">
       <w:start w:val="1"/>
       <w:numFmt w:val="lowerLetter"/>
       <w:lvlText w:val="%8."/>
@@ -10447,7 +10624,7 @@
         <w:ind w:left="6480" w:hanging="360"/>
       </w:pPr>
     </w:lvl>
-    <w:lvl w:ilvl="8">
+    <w:lvl w:ilvl="8" w:tentative="0">
       <w:start w:val="1"/>
       <w:numFmt w:val="lowerRoman"/>
       <w:lvlText w:val="%9."/>
@@ -10457,11 +10634,11 @@
       </w:pPr>
     </w:lvl>
   </w:abstractNum>
-  <w:abstractNum w:abstractNumId="5" w15:restartNumberingAfterBreak="0">
+  <w:abstractNum w:abstractNumId="5">
     <w:nsid w:val="3E3B24E9"/>
     <w:multiLevelType w:val="multilevel"/>
     <w:tmpl w:val="3E3B24E9"/>
-    <w:lvl w:ilvl="0">
+    <w:lvl w:ilvl="0" w:tentative="0">
       <w:start w:val="1"/>
       <w:numFmt w:val="decimal"/>
       <w:lvlText w:val="%1"/>
@@ -10473,7 +10650,7 @@
         <w:rFonts w:hint="default"/>
       </w:rPr>
     </w:lvl>
-    <w:lvl w:ilvl="1">
+    <w:lvl w:ilvl="1" w:tentative="0">
       <w:start w:val="1"/>
       <w:numFmt w:val="decimal"/>
       <w:lvlText w:val="%1.%2"/>
@@ -10485,7 +10662,7 @@
         <w:rFonts w:hint="default"/>
       </w:rPr>
     </w:lvl>
-    <w:lvl w:ilvl="2">
+    <w:lvl w:ilvl="2" w:tentative="0">
       <w:start w:val="1"/>
       <w:numFmt w:val="decimal"/>
       <w:lvlText w:val="%1.%2.%3"/>
@@ -10497,7 +10674,7 @@
         <w:rFonts w:hint="default"/>
       </w:rPr>
     </w:lvl>
-    <w:lvl w:ilvl="3">
+    <w:lvl w:ilvl="3" w:tentative="0">
       <w:start w:val="1"/>
       <w:numFmt w:val="decimal"/>
       <w:lvlText w:val="%1.%2.%3.%4"/>
@@ -10509,7 +10686,7 @@
         <w:rFonts w:hint="default"/>
       </w:rPr>
     </w:lvl>
-    <w:lvl w:ilvl="4">
+    <w:lvl w:ilvl="4" w:tentative="0">
       <w:start w:val="1"/>
       <w:numFmt w:val="decimal"/>
       <w:lvlText w:val="%1.%2.%3.%4.%5"/>
@@ -10521,7 +10698,7 @@
         <w:rFonts w:hint="default"/>
       </w:rPr>
     </w:lvl>
-    <w:lvl w:ilvl="5">
+    <w:lvl w:ilvl="5" w:tentative="0">
       <w:start w:val="1"/>
       <w:numFmt w:val="decimal"/>
       <w:lvlText w:val="%1.%2.%3.%4.%5.%6"/>
@@ -10533,7 +10710,7 @@
         <w:rFonts w:hint="default"/>
       </w:rPr>
     </w:lvl>
-    <w:lvl w:ilvl="6">
+    <w:lvl w:ilvl="6" w:tentative="0">
       <w:start w:val="1"/>
       <w:numFmt w:val="decimal"/>
       <w:lvlText w:val="%1.%2.%3.%4.%5.%6.%7"/>
@@ -10545,7 +10722,7 @@
         <w:rFonts w:hint="default"/>
       </w:rPr>
     </w:lvl>
-    <w:lvl w:ilvl="7">
+    <w:lvl w:ilvl="7" w:tentative="0">
       <w:start w:val="1"/>
       <w:numFmt w:val="decimal"/>
       <w:lvlText w:val="%1.%2.%3.%4.%5.%6.%7.%8"/>
@@ -10557,7 +10734,7 @@
         <w:rFonts w:hint="default"/>
       </w:rPr>
     </w:lvl>
-    <w:lvl w:ilvl="8">
+    <w:lvl w:ilvl="8" w:tentative="0">
       <w:start w:val="1"/>
       <w:numFmt w:val="decimal"/>
       <w:lvlText w:val="%1.%2.%3.%4.%5.%6.%7.%8.%9"/>
@@ -10570,11 +10747,11 @@
       </w:rPr>
     </w:lvl>
   </w:abstractNum>
-  <w:abstractNum w:abstractNumId="6" w15:restartNumberingAfterBreak="0">
+  <w:abstractNum w:abstractNumId="6">
     <w:nsid w:val="40C5103B"/>
     <w:multiLevelType w:val="multilevel"/>
     <w:tmpl w:val="40C5103B"/>
-    <w:lvl w:ilvl="0">
+    <w:lvl w:ilvl="0" w:tentative="0">
       <w:start w:val="1"/>
       <w:numFmt w:val="decimal"/>
       <w:lvlText w:val="%1."/>
@@ -10586,7 +10763,7 @@
         <w:ind w:left="720" w:hanging="360"/>
       </w:pPr>
     </w:lvl>
-    <w:lvl w:ilvl="1">
+    <w:lvl w:ilvl="1" w:tentative="0">
       <w:start w:val="1"/>
       <w:numFmt w:val="decimal"/>
       <w:lvlText w:val="%2."/>
@@ -10598,7 +10775,7 @@
         <w:ind w:left="1440" w:hanging="360"/>
       </w:pPr>
     </w:lvl>
-    <w:lvl w:ilvl="2">
+    <w:lvl w:ilvl="2" w:tentative="0">
       <w:start w:val="1"/>
       <w:numFmt w:val="decimal"/>
       <w:lvlText w:val="%3."/>
@@ -10610,7 +10787,7 @@
         <w:ind w:left="2160" w:hanging="360"/>
       </w:pPr>
     </w:lvl>
-    <w:lvl w:ilvl="3">
+    <w:lvl w:ilvl="3" w:tentative="0">
       <w:start w:val="1"/>
       <w:numFmt w:val="decimal"/>
       <w:lvlText w:val="%4."/>
@@ -10622,7 +10799,7 @@
         <w:ind w:left="2880" w:hanging="360"/>
       </w:pPr>
     </w:lvl>
-    <w:lvl w:ilvl="4">
+    <w:lvl w:ilvl="4" w:tentative="0">
       <w:start w:val="1"/>
       <w:numFmt w:val="decimal"/>
       <w:lvlText w:val="%5."/>
@@ -10634,7 +10811,7 @@
         <w:ind w:left="3600" w:hanging="360"/>
       </w:pPr>
     </w:lvl>
-    <w:lvl w:ilvl="5">
+    <w:lvl w:ilvl="5" w:tentative="0">
       <w:start w:val="1"/>
       <w:numFmt w:val="decimal"/>
       <w:lvlText w:val="%6."/>
@@ -10646,7 +10823,7 @@
         <w:ind w:left="4320" w:hanging="360"/>
       </w:pPr>
     </w:lvl>
-    <w:lvl w:ilvl="6">
+    <w:lvl w:ilvl="6" w:tentative="0">
       <w:start w:val="1"/>
       <w:numFmt w:val="decimal"/>
       <w:lvlText w:val="%7."/>
@@ -10658,7 +10835,7 @@
         <w:ind w:left="5040" w:hanging="360"/>
       </w:pPr>
     </w:lvl>
-    <w:lvl w:ilvl="7">
+    <w:lvl w:ilvl="7" w:tentative="0">
       <w:start w:val="1"/>
       <w:numFmt w:val="decimal"/>
       <w:lvlText w:val="%8."/>
@@ -10670,7 +10847,7 @@
         <w:ind w:left="5760" w:hanging="360"/>
       </w:pPr>
     </w:lvl>
-    <w:lvl w:ilvl="8">
+    <w:lvl w:ilvl="8" w:tentative="0">
       <w:start w:val="1"/>
       <w:numFmt w:val="decimal"/>
       <w:lvlText w:val="%9."/>
@@ -10683,11 +10860,11 @@
       </w:pPr>
     </w:lvl>
   </w:abstractNum>
-  <w:abstractNum w:abstractNumId="7" w15:restartNumberingAfterBreak="0">
+  <w:abstractNum w:abstractNumId="7">
     <w:nsid w:val="577E3FC3"/>
     <w:multiLevelType w:val="multilevel"/>
     <w:tmpl w:val="577E3FC3"/>
-    <w:lvl w:ilvl="0">
+    <w:lvl w:ilvl="0" w:tentative="0">
       <w:start w:val="1"/>
       <w:numFmt w:val="bullet"/>
       <w:lvlText w:val=""/>
@@ -10696,10 +10873,10 @@
         <w:ind w:left="720" w:hanging="360"/>
       </w:pPr>
       <w:rPr>
-        <w:rFonts w:ascii="Symbol" w:hAnsi="Symbol" w:hint="default"/>
+        <w:rFonts w:hint="default" w:ascii="Symbol" w:hAnsi="Symbol"/>
       </w:rPr>
     </w:lvl>
-    <w:lvl w:ilvl="1">
+    <w:lvl w:ilvl="1" w:tentative="0">
       <w:start w:val="1"/>
       <w:numFmt w:val="bullet"/>
       <w:lvlText w:val="o"/>
@@ -10708,10 +10885,10 @@
         <w:ind w:left="1440" w:hanging="360"/>
       </w:pPr>
       <w:rPr>
-        <w:rFonts w:ascii="Courier New" w:hAnsi="Courier New" w:cs="Courier New" w:hint="default"/>
+        <w:rFonts w:hint="default" w:ascii="Courier New" w:hAnsi="Courier New" w:cs="Courier New"/>
       </w:rPr>
     </w:lvl>
-    <w:lvl w:ilvl="2">
+    <w:lvl w:ilvl="2" w:tentative="0">
       <w:start w:val="1"/>
       <w:numFmt w:val="bullet"/>
       <w:lvlText w:val=""/>
@@ -10720,10 +10897,10 @@
         <w:ind w:left="2160" w:hanging="360"/>
       </w:pPr>
       <w:rPr>
-        <w:rFonts w:ascii="Wingdings" w:hAnsi="Wingdings" w:hint="default"/>
+        <w:rFonts w:hint="default" w:ascii="Wingdings" w:hAnsi="Wingdings"/>
       </w:rPr>
     </w:lvl>
-    <w:lvl w:ilvl="3">
+    <w:lvl w:ilvl="3" w:tentative="0">
       <w:start w:val="1"/>
       <w:numFmt w:val="bullet"/>
       <w:lvlText w:val=""/>
@@ -10732,10 +10909,10 @@
         <w:ind w:left="2880" w:hanging="360"/>
       </w:pPr>
       <w:rPr>
-        <w:rFonts w:ascii="Symbol" w:hAnsi="Symbol" w:hint="default"/>
+        <w:rFonts w:hint="default" w:ascii="Symbol" w:hAnsi="Symbol"/>
       </w:rPr>
     </w:lvl>
-    <w:lvl w:ilvl="4">
+    <w:lvl w:ilvl="4" w:tentative="0">
       <w:start w:val="1"/>
       <w:numFmt w:val="bullet"/>
       <w:lvlText w:val="o"/>
@@ -10744,10 +10921,10 @@
         <w:ind w:left="3600" w:hanging="360"/>
       </w:pPr>
       <w:rPr>
-        <w:rFonts w:ascii="Courier New" w:hAnsi="Courier New" w:cs="Courier New" w:hint="default"/>
+        <w:rFonts w:hint="default" w:ascii="Courier New" w:hAnsi="Courier New" w:cs="Courier New"/>
       </w:rPr>
     </w:lvl>
-    <w:lvl w:ilvl="5">
+    <w:lvl w:ilvl="5" w:tentative="0">
       <w:start w:val="1"/>
       <w:numFmt w:val="bullet"/>
       <w:lvlText w:val=""/>
@@ -10756,10 +10933,10 @@
         <w:ind w:left="4320" w:hanging="360"/>
       </w:pPr>
       <w:rPr>
-        <w:rFonts w:ascii="Wingdings" w:hAnsi="Wingdings" w:hint="default"/>
+        <w:rFonts w:hint="default" w:ascii="Wingdings" w:hAnsi="Wingdings"/>
       </w:rPr>
     </w:lvl>
-    <w:lvl w:ilvl="6">
+    <w:lvl w:ilvl="6" w:tentative="0">
       <w:start w:val="1"/>
       <w:numFmt w:val="bullet"/>
       <w:lvlText w:val=""/>
@@ -10768,10 +10945,10 @@
         <w:ind w:left="5040" w:hanging="360"/>
       </w:pPr>
       <w:rPr>
-        <w:rFonts w:ascii="Symbol" w:hAnsi="Symbol" w:hint="default"/>
+        <w:rFonts w:hint="default" w:ascii="Symbol" w:hAnsi="Symbol"/>
       </w:rPr>
     </w:lvl>
-    <w:lvl w:ilvl="7">
+    <w:lvl w:ilvl="7" w:tentative="0">
       <w:start w:val="1"/>
       <w:numFmt w:val="bullet"/>
       <w:lvlText w:val="o"/>
@@ -10780,10 +10957,10 @@
         <w:ind w:left="5760" w:hanging="360"/>
       </w:pPr>
       <w:rPr>
-        <w:rFonts w:ascii="Courier New" w:hAnsi="Courier New" w:cs="Courier New" w:hint="default"/>
+        <w:rFonts w:hint="default" w:ascii="Courier New" w:hAnsi="Courier New" w:cs="Courier New"/>
       </w:rPr>
     </w:lvl>
-    <w:lvl w:ilvl="8">
+    <w:lvl w:ilvl="8" w:tentative="0">
       <w:start w:val="1"/>
       <w:numFmt w:val="bullet"/>
       <w:lvlText w:val=""/>
@@ -10792,452 +10969,327 @@
         <w:ind w:left="6480" w:hanging="360"/>
       </w:pPr>
       <w:rPr>
-        <w:rFonts w:ascii="Wingdings" w:hAnsi="Wingdings" w:hint="default"/>
+        <w:rFonts w:hint="default" w:ascii="Wingdings" w:hAnsi="Wingdings"/>
       </w:rPr>
     </w:lvl>
   </w:abstractNum>
-  <w:num w:numId="1" w16cid:durableId="1868105855">
+  <w:num w:numId="1">
     <w:abstractNumId w:val="4"/>
   </w:num>
-  <w:num w:numId="2" w16cid:durableId="1115757371">
+  <w:num w:numId="2">
     <w:abstractNumId w:val="3"/>
   </w:num>
-  <w:num w:numId="3" w16cid:durableId="1457338037">
+  <w:num w:numId="3">
     <w:abstractNumId w:val="7"/>
   </w:num>
-  <w:num w:numId="4" w16cid:durableId="1991783506">
+  <w:num w:numId="4">
     <w:abstractNumId w:val="0"/>
   </w:num>
-  <w:num w:numId="5" w16cid:durableId="48305251">
+  <w:num w:numId="5">
     <w:abstractNumId w:val="2"/>
   </w:num>
-  <w:num w:numId="6" w16cid:durableId="1710372451">
+  <w:num w:numId="6">
     <w:abstractNumId w:val="1"/>
   </w:num>
-  <w:num w:numId="7" w16cid:durableId="19402913">
+  <w:num w:numId="7">
     <w:abstractNumId w:val="5"/>
   </w:num>
-  <w:num w:numId="8" w16cid:durableId="274485149">
+  <w:num w:numId="8">
     <w:abstractNumId w:val="6"/>
   </w:num>
 </w:numbering>
 </file>
 
 <file path=word/styles.xml><?xml version="1.0" encoding="utf-8"?>
-<w:styles xmlns:mc="http://schemas.openxmlformats.org/markup-compatibility/2006" xmlns:r="http://schemas.openxmlformats.org/officeDocument/2006/relationships" xmlns:w="http://schemas.openxmlformats.org/wordprocessingml/2006/main" xmlns:w14="http://schemas.microsoft.com/office/word/2010/wordml" xmlns:w15="http://schemas.microsoft.com/office/word/2012/wordml" xmlns:w16cex="http://schemas.microsoft.com/office/word/2018/wordml/cex" xmlns:w16cid="http://schemas.microsoft.com/office/word/2016/wordml/cid" xmlns:w16="http://schemas.microsoft.com/office/word/2018/wordml" xmlns:w16du="http://schemas.microsoft.com/office/word/2023/wordml/word16du" xmlns:w16sdtdh="http://schemas.microsoft.com/office/word/2020/wordml/sdtdatahash" xmlns:w16se="http://schemas.microsoft.com/office/word/2015/wordml/symex" mc:Ignorable="w14 w15 w16se w16cid w16 w16cex w16sdtdh w16du">
+<w:styles xmlns:mc="http://schemas.openxmlformats.org/markup-compatibility/2006" xmlns:o="urn:schemas-microsoft-com:office:office" xmlns:r="http://schemas.openxmlformats.org/officeDocument/2006/relationships" xmlns:m="http://schemas.openxmlformats.org/officeDocument/2006/math" xmlns:v="urn:schemas-microsoft-com:vml" xmlns:w="http://schemas.openxmlformats.org/wordprocessingml/2006/main" xmlns:w14="http://schemas.microsoft.com/office/word/2010/wordml" xmlns:w10="urn:schemas-microsoft-com:office:word" xmlns:sl="http://schemas.openxmlformats.org/schemaLibrary/2006/main" xmlns:wpsCustomData="http://www.wps.cn/officeDocument/2013/wpsCustomData" mc:Ignorable="w14">
   <w:docDefaults>
     <w:rPrDefault>
       <w:rPr>
-        <w:rFonts w:ascii="Times New Roman" w:eastAsia="SimSun" w:hAnsi="Times New Roman" w:cs="Times New Roman"/>
-        <w:lang w:val="en-US" w:eastAsia="en-US" w:bidi="ar-SA"/>
+        <w:rFonts w:ascii="Times New Roman" w:hAnsi="Times New Roman" w:eastAsia="SimSun" w:cs="Times New Roman"/>
       </w:rPr>
     </w:rPrDefault>
     <w:pPrDefault/>
   </w:docDefaults>
-  <w:latentStyles w:defLockedState="0" w:defUIPriority="99" w:defSemiHidden="0" w:defUnhideWhenUsed="0" w:defQFormat="0" w:count="376">
-    <w:lsdException w:name="Normal" w:uiPriority="0" w:qFormat="1"/>
-    <w:lsdException w:name="heading 1" w:uiPriority="9" w:qFormat="1"/>
-    <w:lsdException w:name="heading 2" w:semiHidden="1" w:uiPriority="9" w:unhideWhenUsed="1" w:qFormat="1"/>
-    <w:lsdException w:name="heading 3" w:semiHidden="1" w:uiPriority="9" w:unhideWhenUsed="1" w:qFormat="1"/>
-    <w:lsdException w:name="heading 4" w:semiHidden="1" w:uiPriority="9" w:unhideWhenUsed="1" w:qFormat="1"/>
-    <w:lsdException w:name="heading 5" w:semiHidden="1" w:uiPriority="9" w:unhideWhenUsed="1" w:qFormat="1"/>
-    <w:lsdException w:name="heading 6" w:semiHidden="1" w:uiPriority="9" w:unhideWhenUsed="1" w:qFormat="1"/>
-    <w:lsdException w:name="heading 7" w:semiHidden="1" w:uiPriority="9" w:unhideWhenUsed="1" w:qFormat="1"/>
-    <w:lsdException w:name="heading 8" w:semiHidden="1" w:uiPriority="9" w:unhideWhenUsed="1" w:qFormat="1"/>
-    <w:lsdException w:name="heading 9" w:semiHidden="1" w:uiPriority="9" w:unhideWhenUsed="1" w:qFormat="1"/>
-    <w:lsdException w:name="index 1" w:semiHidden="1" w:unhideWhenUsed="1"/>
-    <w:lsdException w:name="index 2" w:semiHidden="1" w:unhideWhenUsed="1"/>
-    <w:lsdException w:name="index 3" w:semiHidden="1" w:unhideWhenUsed="1"/>
-    <w:lsdException w:name="index 4" w:semiHidden="1" w:unhideWhenUsed="1"/>
-    <w:lsdException w:name="index 5" w:semiHidden="1" w:unhideWhenUsed="1"/>
-    <w:lsdException w:name="index 6" w:semiHidden="1" w:unhideWhenUsed="1"/>
-    <w:lsdException w:name="index 7" w:semiHidden="1" w:unhideWhenUsed="1"/>
-    <w:lsdException w:name="index 8" w:semiHidden="1" w:unhideWhenUsed="1"/>
-    <w:lsdException w:name="index 9" w:semiHidden="1" w:unhideWhenUsed="1"/>
-    <w:lsdException w:name="toc 1" w:semiHidden="1" w:uiPriority="39" w:unhideWhenUsed="1"/>
-    <w:lsdException w:name="toc 2" w:semiHidden="1" w:uiPriority="39" w:unhideWhenUsed="1"/>
-    <w:lsdException w:name="toc 3" w:semiHidden="1" w:uiPriority="39" w:unhideWhenUsed="1"/>
-    <w:lsdException w:name="toc 4" w:semiHidden="1" w:uiPriority="39" w:unhideWhenUsed="1"/>
-    <w:lsdException w:name="toc 5" w:semiHidden="1" w:uiPriority="39" w:unhideWhenUsed="1"/>
-    <w:lsdException w:name="toc 6" w:semiHidden="1" w:uiPriority="39" w:unhideWhenUsed="1"/>
-    <w:lsdException w:name="toc 7" w:semiHidden="1" w:uiPriority="39" w:unhideWhenUsed="1"/>
-    <w:lsdException w:name="toc 8" w:semiHidden="1" w:uiPriority="39" w:unhideWhenUsed="1"/>
-    <w:lsdException w:name="toc 9" w:semiHidden="1" w:uiPriority="39" w:unhideWhenUsed="1"/>
-    <w:lsdException w:name="Normal Indent" w:semiHidden="1" w:unhideWhenUsed="1"/>
-    <w:lsdException w:name="footnote text" w:semiHidden="1" w:unhideWhenUsed="1"/>
-    <w:lsdException w:name="annotation text" w:semiHidden="1" w:unhideWhenUsed="1"/>
-    <w:lsdException w:name="header" w:unhideWhenUsed="1"/>
-    <w:lsdException w:name="footer" w:unhideWhenUsed="1" w:qFormat="1"/>
-    <w:lsdException w:name="index heading" w:semiHidden="1" w:unhideWhenUsed="1"/>
-    <w:lsdException w:name="caption" w:semiHidden="1" w:uiPriority="35" w:unhideWhenUsed="1" w:qFormat="1"/>
-    <w:lsdException w:name="table of figures" w:semiHidden="1" w:unhideWhenUsed="1"/>
-    <w:lsdException w:name="envelope address" w:semiHidden="1" w:unhideWhenUsed="1"/>
-    <w:lsdException w:name="envelope return" w:semiHidden="1" w:unhideWhenUsed="1"/>
-    <w:lsdException w:name="footnote reference" w:semiHidden="1" w:unhideWhenUsed="1"/>
-    <w:lsdException w:name="annotation reference" w:semiHidden="1" w:unhideWhenUsed="1"/>
-    <w:lsdException w:name="line number" w:semiHidden="1" w:unhideWhenUsed="1"/>
-    <w:lsdException w:name="page number" w:semiHidden="1" w:unhideWhenUsed="1"/>
-    <w:lsdException w:name="endnote reference" w:semiHidden="1" w:unhideWhenUsed="1"/>
-    <w:lsdException w:name="endnote text" w:semiHidden="1" w:unhideWhenUsed="1"/>
-    <w:lsdException w:name="table of authorities" w:semiHidden="1" w:unhideWhenUsed="1"/>
-    <w:lsdException w:name="macro" w:semiHidden="1" w:unhideWhenUsed="1"/>
-    <w:lsdException w:name="toa heading" w:semiHidden="1" w:unhideWhenUsed="1"/>
-    <w:lsdException w:name="List" w:semiHidden="1" w:unhideWhenUsed="1"/>
-    <w:lsdException w:name="List Bullet" w:semiHidden="1" w:unhideWhenUsed="1"/>
-    <w:lsdException w:name="List Number" w:semiHidden="1" w:unhideWhenUsed="1"/>
-    <w:lsdException w:name="List 2" w:semiHidden="1" w:unhideWhenUsed="1"/>
-    <w:lsdException w:name="List 3" w:semiHidden="1" w:unhideWhenUsed="1"/>
-    <w:lsdException w:name="List 4" w:semiHidden="1" w:unhideWhenUsed="1"/>
-    <w:lsdException w:name="List 5" w:semiHidden="1" w:unhideWhenUsed="1"/>
-    <w:lsdException w:name="List Bullet 2" w:semiHidden="1" w:unhideWhenUsed="1"/>
-    <w:lsdException w:name="List Bullet 3" w:semiHidden="1" w:unhideWhenUsed="1"/>
-    <w:lsdException w:name="List Bullet 4" w:semiHidden="1" w:unhideWhenUsed="1"/>
-    <w:lsdException w:name="List Bullet 5" w:semiHidden="1" w:unhideWhenUsed="1"/>
-    <w:lsdException w:name="List Number 2" w:semiHidden="1" w:unhideWhenUsed="1"/>
-    <w:lsdException w:name="List Number 3" w:semiHidden="1" w:unhideWhenUsed="1"/>
-    <w:lsdException w:name="List Number 4" w:semiHidden="1" w:unhideWhenUsed="1"/>
-    <w:lsdException w:name="List Number 5" w:semiHidden="1" w:unhideWhenUsed="1"/>
-    <w:lsdException w:name="Title" w:uiPriority="10" w:qFormat="1"/>
-    <w:lsdException w:name="Closing" w:semiHidden="1" w:unhideWhenUsed="1"/>
-    <w:lsdException w:name="Signature" w:semiHidden="1" w:unhideWhenUsed="1"/>
-    <w:lsdException w:name="Default Paragraph Font" w:uiPriority="1" w:unhideWhenUsed="1"/>
-    <w:lsdException w:name="Body Text" w:uiPriority="0" w:qFormat="1"/>
-    <w:lsdException w:name="Body Text Indent" w:semiHidden="1" w:unhideWhenUsed="1"/>
-    <w:lsdException w:name="List Continue" w:semiHidden="1" w:unhideWhenUsed="1"/>
-    <w:lsdException w:name="List Continue 2" w:semiHidden="1" w:unhideWhenUsed="1"/>
-    <w:lsdException w:name="List Continue 3" w:semiHidden="1" w:unhideWhenUsed="1"/>
-    <w:lsdException w:name="List Continue 4" w:semiHidden="1" w:unhideWhenUsed="1"/>
-    <w:lsdException w:name="List Continue 5" w:semiHidden="1" w:unhideWhenUsed="1"/>
-    <w:lsdException w:name="Message Header" w:semiHidden="1" w:unhideWhenUsed="1"/>
-    <w:lsdException w:name="Subtitle" w:uiPriority="11" w:qFormat="1"/>
-    <w:lsdException w:name="Salutation" w:semiHidden="1" w:unhideWhenUsed="1"/>
-    <w:lsdException w:name="Date" w:semiHidden="1" w:unhideWhenUsed="1"/>
-    <w:lsdException w:name="Body Text First Indent" w:semiHidden="1" w:unhideWhenUsed="1"/>
-    <w:lsdException w:name="Body Text First Indent 2" w:semiHidden="1" w:unhideWhenUsed="1"/>
-    <w:lsdException w:name="Note Heading" w:semiHidden="1" w:unhideWhenUsed="1"/>
-    <w:lsdException w:name="Body Text 2" w:semiHidden="1" w:unhideWhenUsed="1"/>
-    <w:lsdException w:name="Body Text 3" w:semiHidden="1" w:unhideWhenUsed="1"/>
-    <w:lsdException w:name="Body Text Indent 2" w:semiHidden="1" w:unhideWhenUsed="1"/>
-    <w:lsdException w:name="Body Text Indent 3" w:semiHidden="1" w:unhideWhenUsed="1"/>
-    <w:lsdException w:name="Block Text" w:semiHidden="1" w:unhideWhenUsed="1"/>
-    <w:lsdException w:name="Hyperlink" w:semiHidden="1" w:unhideWhenUsed="1"/>
-    <w:lsdException w:name="FollowedHyperlink" w:semiHidden="1" w:unhideWhenUsed="1"/>
-    <w:lsdException w:name="Strong" w:uiPriority="22" w:qFormat="1"/>
-    <w:lsdException w:name="Emphasis" w:uiPriority="20" w:qFormat="1"/>
-    <w:lsdException w:name="Document Map" w:semiHidden="1" w:unhideWhenUsed="1"/>
-    <w:lsdException w:name="Plain Text" w:semiHidden="1" w:unhideWhenUsed="1"/>
-    <w:lsdException w:name="E-mail Signature" w:semiHidden="1" w:unhideWhenUsed="1"/>
-    <w:lsdException w:name="HTML Top of Form" w:semiHidden="1" w:unhideWhenUsed="1"/>
-    <w:lsdException w:name="HTML Bottom of Form" w:semiHidden="1" w:unhideWhenUsed="1"/>
-    <w:lsdException w:name="Normal (Web)" w:semiHidden="1" w:unhideWhenUsed="1" w:qFormat="1"/>
-    <w:lsdException w:name="HTML Acronym" w:semiHidden="1" w:unhideWhenUsed="1"/>
-    <w:lsdException w:name="HTML Address" w:semiHidden="1" w:unhideWhenUsed="1"/>
-    <w:lsdException w:name="HTML Cite" w:semiHidden="1" w:unhideWhenUsed="1"/>
-    <w:lsdException w:name="HTML Code" w:semiHidden="1" w:unhideWhenUsed="1"/>
-    <w:lsdException w:name="HTML Definition" w:semiHidden="1" w:unhideWhenUsed="1"/>
-    <w:lsdException w:name="HTML Keyboard" w:semiHidden="1" w:unhideWhenUsed="1"/>
-    <w:lsdException w:name="HTML Preformatted" w:semiHidden="1" w:unhideWhenUsed="1"/>
-    <w:lsdException w:name="HTML Sample" w:semiHidden="1" w:unhideWhenUsed="1"/>
-    <w:lsdException w:name="HTML Typewriter" w:semiHidden="1" w:unhideWhenUsed="1"/>
-    <w:lsdException w:name="HTML Variable" w:semiHidden="1" w:unhideWhenUsed="1"/>
-    <w:lsdException w:name="Normal Table" w:semiHidden="1" w:unhideWhenUsed="1" w:qFormat="1"/>
-    <w:lsdException w:name="annotation subject" w:semiHidden="1" w:unhideWhenUsed="1"/>
-    <w:lsdException w:name="No List" w:semiHidden="1" w:unhideWhenUsed="1"/>
-    <w:lsdException w:name="Outline List 1" w:semiHidden="1" w:unhideWhenUsed="1"/>
-    <w:lsdException w:name="Outline List 2" w:semiHidden="1" w:unhideWhenUsed="1"/>
-    <w:lsdException w:name="Outline List 3" w:semiHidden="1" w:unhideWhenUsed="1"/>
-    <w:lsdException w:name="Table Simple 1" w:semiHidden="1" w:unhideWhenUsed="1"/>
-    <w:lsdException w:name="Table Simple 2" w:semiHidden="1" w:unhideWhenUsed="1"/>
-    <w:lsdException w:name="Table Simple 3" w:semiHidden="1" w:unhideWhenUsed="1"/>
-    <w:lsdException w:name="Table Classic 1" w:semiHidden="1" w:unhideWhenUsed="1"/>
-    <w:lsdException w:name="Table Classic 2" w:semiHidden="1" w:unhideWhenUsed="1"/>
-    <w:lsdException w:name="Table Classic 3" w:semiHidden="1" w:unhideWhenUsed="1"/>
-    <w:lsdException w:name="Table Classic 4" w:semiHidden="1" w:unhideWhenUsed="1"/>
-    <w:lsdException w:name="Table Colorful 1" w:semiHidden="1" w:unhideWhenUsed="1"/>
-    <w:lsdException w:name="Table Colorful 2" w:semiHidden="1" w:unhideWhenUsed="1"/>
-    <w:lsdException w:name="Table Colorful 3" w:semiHidden="1" w:unhideWhenUsed="1"/>
-    <w:lsdException w:name="Table Columns 1" w:semiHidden="1" w:unhideWhenUsed="1"/>
-    <w:lsdException w:name="Table Columns 2" w:semiHidden="1" w:unhideWhenUsed="1"/>
-    <w:lsdException w:name="Table Columns 3" w:semiHidden="1" w:unhideWhenUsed="1"/>
-    <w:lsdException w:name="Table Columns 4" w:semiHidden="1" w:unhideWhenUsed="1"/>
-    <w:lsdException w:name="Table Columns 5" w:semiHidden="1" w:unhideWhenUsed="1"/>
-    <w:lsdException w:name="Table Grid 1" w:semiHidden="1" w:unhideWhenUsed="1"/>
-    <w:lsdException w:name="Table Grid 2" w:semiHidden="1" w:unhideWhenUsed="1"/>
-    <w:lsdException w:name="Table Grid 3" w:semiHidden="1" w:unhideWhenUsed="1"/>
-    <w:lsdException w:name="Table Grid 4" w:semiHidden="1" w:unhideWhenUsed="1"/>
-    <w:lsdException w:name="Table Grid 5" w:semiHidden="1" w:unhideWhenUsed="1"/>
-    <w:lsdException w:name="Table Grid 6" w:semiHidden="1" w:unhideWhenUsed="1"/>
-    <w:lsdException w:name="Table Grid 7" w:semiHidden="1" w:unhideWhenUsed="1"/>
-    <w:lsdException w:name="Table Grid 8" w:semiHidden="1" w:unhideWhenUsed="1"/>
-    <w:lsdException w:name="Table List 1" w:semiHidden="1" w:unhideWhenUsed="1"/>
-    <w:lsdException w:name="Table List 2" w:semiHidden="1" w:unhideWhenUsed="1"/>
-    <w:lsdException w:name="Table List 3" w:semiHidden="1" w:unhideWhenUsed="1"/>
-    <w:lsdException w:name="Table List 4" w:semiHidden="1" w:unhideWhenUsed="1"/>
-    <w:lsdException w:name="Table List 5" w:semiHidden="1" w:unhideWhenUsed="1"/>
-    <w:lsdException w:name="Table List 6" w:semiHidden="1" w:unhideWhenUsed="1"/>
-    <w:lsdException w:name="Table List 7" w:semiHidden="1" w:unhideWhenUsed="1"/>
-    <w:lsdException w:name="Table List 8" w:semiHidden="1" w:unhideWhenUsed="1"/>
-    <w:lsdException w:name="Table 3D effects 1" w:semiHidden="1" w:unhideWhenUsed="1"/>
-    <w:lsdException w:name="Table 3D effects 2" w:semiHidden="1" w:unhideWhenUsed="1"/>
-    <w:lsdException w:name="Table 3D effects 3" w:semiHidden="1" w:unhideWhenUsed="1"/>
-    <w:lsdException w:name="Table Contemporary" w:semiHidden="1" w:unhideWhenUsed="1"/>
-    <w:lsdException w:name="Table Elegant" w:semiHidden="1" w:unhideWhenUsed="1"/>
-    <w:lsdException w:name="Table Professional" w:semiHidden="1" w:unhideWhenUsed="1"/>
-    <w:lsdException w:name="Table Subtle 1" w:semiHidden="1" w:unhideWhenUsed="1"/>
-    <w:lsdException w:name="Table Subtle 2" w:semiHidden="1" w:unhideWhenUsed="1"/>
-    <w:lsdException w:name="Table Web 1" w:semiHidden="1" w:unhideWhenUsed="1"/>
-    <w:lsdException w:name="Table Web 2" w:semiHidden="1" w:unhideWhenUsed="1"/>
-    <w:lsdException w:name="Table Web 3" w:semiHidden="1" w:unhideWhenUsed="1"/>
-    <w:lsdException w:name="Balloon Text" w:semiHidden="1" w:unhideWhenUsed="1"/>
-    <w:lsdException w:name="Table Grid" w:uiPriority="39"/>
-    <w:lsdException w:name="Table Theme" w:semiHidden="1" w:unhideWhenUsed="1"/>
-    <w:lsdException w:name="Placeholder Text" w:semiHidden="1" w:qFormat="1"/>
-    <w:lsdException w:name="No Spacing" w:semiHidden="1" w:unhideWhenUsed="1"/>
-    <w:lsdException w:name="Light Shading" w:uiPriority="60"/>
-    <w:lsdException w:name="Light List" w:uiPriority="61"/>
-    <w:lsdException w:name="Light Grid" w:uiPriority="62"/>
-    <w:lsdException w:name="Medium Shading 1" w:uiPriority="63"/>
-    <w:lsdException w:name="Medium Shading 2" w:uiPriority="64"/>
-    <w:lsdException w:name="Medium List 1" w:uiPriority="65"/>
-    <w:lsdException w:name="Medium List 2" w:uiPriority="66"/>
-    <w:lsdException w:name="Medium Grid 1" w:uiPriority="67"/>
-    <w:lsdException w:name="Medium Grid 2" w:uiPriority="68"/>
-    <w:lsdException w:name="Medium Grid 3" w:uiPriority="69"/>
-    <w:lsdException w:name="Dark List" w:uiPriority="70"/>
-    <w:lsdException w:name="Colorful Shading" w:uiPriority="71"/>
-    <w:lsdException w:name="Colorful List" w:uiPriority="72"/>
-    <w:lsdException w:name="Colorful Grid" w:uiPriority="73"/>
-    <w:lsdException w:name="Light Shading Accent 1" w:uiPriority="60"/>
-    <w:lsdException w:name="Light List Accent 1" w:uiPriority="61"/>
-    <w:lsdException w:name="Light Grid Accent 1" w:uiPriority="62"/>
-    <w:lsdException w:name="Medium Shading 1 Accent 1" w:uiPriority="63"/>
-    <w:lsdException w:name="Medium Shading 2 Accent 1" w:uiPriority="64"/>
-    <w:lsdException w:name="Medium List 1 Accent 1" w:uiPriority="65"/>
-    <w:lsdException w:name="Revision" w:semiHidden="1" w:unhideWhenUsed="1"/>
-    <w:lsdException w:name="List Paragraph" w:uiPriority="34" w:qFormat="1"/>
-    <w:lsdException w:name="Quote" w:semiHidden="1" w:unhideWhenUsed="1"/>
-    <w:lsdException w:name="Intense Quote" w:semiHidden="1" w:unhideWhenUsed="1"/>
-    <w:lsdException w:name="Medium List 2 Accent 1" w:uiPriority="66"/>
-    <w:lsdException w:name="Medium Grid 1 Accent 1" w:uiPriority="67"/>
-    <w:lsdException w:name="Medium Grid 2 Accent 1" w:uiPriority="68"/>
-    <w:lsdException w:name="Medium Grid 3 Accent 1" w:uiPriority="69"/>
-    <w:lsdException w:name="Dark List Accent 1" w:uiPriority="70"/>
-    <w:lsdException w:name="Colorful Shading Accent 1" w:uiPriority="71"/>
-    <w:lsdException w:name="Colorful List Accent 1" w:uiPriority="72"/>
-    <w:lsdException w:name="Colorful Grid Accent 1" w:uiPriority="73"/>
-    <w:lsdException w:name="Light Shading Accent 2" w:uiPriority="60"/>
-    <w:lsdException w:name="Light List Accent 2" w:uiPriority="61"/>
-    <w:lsdException w:name="Light Grid Accent 2" w:uiPriority="62"/>
-    <w:lsdException w:name="Medium Shading 1 Accent 2" w:uiPriority="63"/>
-    <w:lsdException w:name="Medium Shading 2 Accent 2" w:uiPriority="64"/>
-    <w:lsdException w:name="Medium List 1 Accent 2" w:uiPriority="65"/>
-    <w:lsdException w:name="Medium List 2 Accent 2" w:uiPriority="66"/>
-    <w:lsdException w:name="Medium Grid 1 Accent 2" w:uiPriority="67"/>
-    <w:lsdException w:name="Medium Grid 2 Accent 2" w:uiPriority="68"/>
-    <w:lsdException w:name="Medium Grid 3 Accent 2" w:uiPriority="69"/>
-    <w:lsdException w:name="Dark List Accent 2" w:uiPriority="70"/>
-    <w:lsdException w:name="Colorful Shading Accent 2" w:uiPriority="71"/>
-    <w:lsdException w:name="Colorful List Accent 2" w:uiPriority="72"/>
-    <w:lsdException w:name="Colorful Grid Accent 2" w:uiPriority="73"/>
-    <w:lsdException w:name="Light Shading Accent 3" w:uiPriority="60"/>
-    <w:lsdException w:name="Light List Accent 3" w:uiPriority="61"/>
-    <w:lsdException w:name="Light Grid Accent 3" w:uiPriority="62"/>
-    <w:lsdException w:name="Medium Shading 1 Accent 3" w:uiPriority="63"/>
-    <w:lsdException w:name="Medium Shading 2 Accent 3" w:uiPriority="64"/>
-    <w:lsdException w:name="Medium List 1 Accent 3" w:uiPriority="65"/>
-    <w:lsdException w:name="Medium List 2 Accent 3" w:uiPriority="66"/>
-    <w:lsdException w:name="Medium Grid 1 Accent 3" w:uiPriority="67"/>
-    <w:lsdException w:name="Medium Grid 2 Accent 3" w:uiPriority="68"/>
-    <w:lsdException w:name="Medium Grid 3 Accent 3" w:uiPriority="69"/>
-    <w:lsdException w:name="Dark List Accent 3" w:uiPriority="70"/>
-    <w:lsdException w:name="Colorful Shading Accent 3" w:uiPriority="71"/>
-    <w:lsdException w:name="Colorful List Accent 3" w:uiPriority="72"/>
-    <w:lsdException w:name="Colorful Grid Accent 3" w:uiPriority="73"/>
-    <w:lsdException w:name="Light Shading Accent 4" w:uiPriority="60"/>
-    <w:lsdException w:name="Light List Accent 4" w:uiPriority="61"/>
-    <w:lsdException w:name="Light Grid Accent 4" w:uiPriority="62"/>
-    <w:lsdException w:name="Medium Shading 1 Accent 4" w:uiPriority="63"/>
-    <w:lsdException w:name="Medium Shading 2 Accent 4" w:uiPriority="64"/>
-    <w:lsdException w:name="Medium List 1 Accent 4" w:uiPriority="65"/>
-    <w:lsdException w:name="Medium List 2 Accent 4" w:uiPriority="66"/>
-    <w:lsdException w:name="Medium Grid 1 Accent 4" w:uiPriority="67"/>
-    <w:lsdException w:name="Medium Grid 2 Accent 4" w:uiPriority="68"/>
-    <w:lsdException w:name="Medium Grid 3 Accent 4" w:uiPriority="69"/>
-    <w:lsdException w:name="Dark List Accent 4" w:uiPriority="70"/>
-    <w:lsdException w:name="Colorful Shading Accent 4" w:uiPriority="71"/>
-    <w:lsdException w:name="Colorful List Accent 4" w:uiPriority="72"/>
-    <w:lsdException w:name="Colorful Grid Accent 4" w:uiPriority="73"/>
-    <w:lsdException w:name="Light Shading Accent 5" w:uiPriority="60"/>
-    <w:lsdException w:name="Light List Accent 5" w:uiPriority="61"/>
-    <w:lsdException w:name="Light Grid Accent 5" w:uiPriority="62"/>
-    <w:lsdException w:name="Medium Shading 1 Accent 5" w:uiPriority="63"/>
-    <w:lsdException w:name="Medium Shading 2 Accent 5" w:uiPriority="64"/>
-    <w:lsdException w:name="Medium List 1 Accent 5" w:uiPriority="65"/>
-    <w:lsdException w:name="Medium List 2 Accent 5" w:uiPriority="66"/>
-    <w:lsdException w:name="Medium Grid 1 Accent 5" w:uiPriority="67"/>
-    <w:lsdException w:name="Medium Grid 2 Accent 5" w:uiPriority="68"/>
-    <w:lsdException w:name="Medium Grid 3 Accent 5" w:uiPriority="69"/>
-    <w:lsdException w:name="Dark List Accent 5" w:uiPriority="70"/>
-    <w:lsdException w:name="Colorful Shading Accent 5" w:uiPriority="71"/>
-    <w:lsdException w:name="Colorful List Accent 5" w:uiPriority="72"/>
-    <w:lsdException w:name="Colorful Grid Accent 5" w:uiPriority="73"/>
-    <w:lsdException w:name="Light Shading Accent 6" w:uiPriority="60"/>
-    <w:lsdException w:name="Light List Accent 6" w:uiPriority="61"/>
-    <w:lsdException w:name="Light Grid Accent 6" w:uiPriority="62"/>
-    <w:lsdException w:name="Medium Shading 1 Accent 6" w:uiPriority="63"/>
-    <w:lsdException w:name="Medium Shading 2 Accent 6" w:uiPriority="64"/>
-    <w:lsdException w:name="Medium List 1 Accent 6" w:uiPriority="65"/>
-    <w:lsdException w:name="Medium List 2 Accent 6" w:uiPriority="66"/>
-    <w:lsdException w:name="Medium Grid 1 Accent 6" w:uiPriority="67"/>
-    <w:lsdException w:name="Medium Grid 2 Accent 6" w:uiPriority="68"/>
-    <w:lsdException w:name="Medium Grid 3 Accent 6" w:uiPriority="69"/>
-    <w:lsdException w:name="Dark List Accent 6" w:uiPriority="70"/>
-    <w:lsdException w:name="Colorful Shading Accent 6" w:uiPriority="71"/>
-    <w:lsdException w:name="Colorful List Accent 6" w:uiPriority="72"/>
-    <w:lsdException w:name="Colorful Grid Accent 6" w:uiPriority="73"/>
-    <w:lsdException w:name="Subtle Emphasis" w:uiPriority="19" w:qFormat="1"/>
-    <w:lsdException w:name="Intense Emphasis" w:uiPriority="21" w:qFormat="1"/>
-    <w:lsdException w:name="Subtle Reference" w:uiPriority="31" w:qFormat="1"/>
-    <w:lsdException w:name="Intense Reference" w:uiPriority="32" w:qFormat="1"/>
-    <w:lsdException w:name="Book Title" w:uiPriority="33" w:qFormat="1"/>
-    <w:lsdException w:name="Bibliography" w:semiHidden="1" w:uiPriority="37" w:unhideWhenUsed="1"/>
-    <w:lsdException w:name="TOC Heading" w:semiHidden="1" w:uiPriority="39" w:unhideWhenUsed="1" w:qFormat="1"/>
-    <w:lsdException w:name="Plain Table 1" w:uiPriority="41"/>
-    <w:lsdException w:name="Plain Table 2" w:uiPriority="42"/>
-    <w:lsdException w:name="Plain Table 3" w:uiPriority="43"/>
-    <w:lsdException w:name="Plain Table 4" w:uiPriority="44"/>
-    <w:lsdException w:name="Plain Table 5" w:uiPriority="45"/>
-    <w:lsdException w:name="Grid Table Light" w:uiPriority="40"/>
-    <w:lsdException w:name="Grid Table 1 Light" w:uiPriority="46"/>
-    <w:lsdException w:name="Grid Table 2" w:uiPriority="47"/>
-    <w:lsdException w:name="Grid Table 3" w:uiPriority="48"/>
-    <w:lsdException w:name="Grid Table 4" w:uiPriority="49"/>
-    <w:lsdException w:name="Grid Table 5 Dark" w:uiPriority="50"/>
-    <w:lsdException w:name="Grid Table 6 Colorful" w:uiPriority="51"/>
-    <w:lsdException w:name="Grid Table 7 Colorful" w:uiPriority="52"/>
-    <w:lsdException w:name="Grid Table 1 Light Accent 1" w:uiPriority="46"/>
-    <w:lsdException w:name="Grid Table 2 Accent 1" w:uiPriority="47"/>
-    <w:lsdException w:name="Grid Table 3 Accent 1" w:uiPriority="48"/>
-    <w:lsdException w:name="Grid Table 4 Accent 1" w:uiPriority="49"/>
-    <w:lsdException w:name="Grid Table 5 Dark Accent 1" w:uiPriority="50"/>
-    <w:lsdException w:name="Grid Table 6 Colorful Accent 1" w:uiPriority="51"/>
-    <w:lsdException w:name="Grid Table 7 Colorful Accent 1" w:uiPriority="52"/>
-    <w:lsdException w:name="Grid Table 1 Light Accent 2" w:uiPriority="46"/>
-    <w:lsdException w:name="Grid Table 2 Accent 2" w:uiPriority="47"/>
-    <w:lsdException w:name="Grid Table 3 Accent 2" w:uiPriority="48"/>
-    <w:lsdException w:name="Grid Table 4 Accent 2" w:uiPriority="49"/>
-    <w:lsdException w:name="Grid Table 5 Dark Accent 2" w:uiPriority="50"/>
-    <w:lsdException w:name="Grid Table 6 Colorful Accent 2" w:uiPriority="51"/>
-    <w:lsdException w:name="Grid Table 7 Colorful Accent 2" w:uiPriority="52"/>
-    <w:lsdException w:name="Grid Table 1 Light Accent 3" w:uiPriority="46"/>
-    <w:lsdException w:name="Grid Table 2 Accent 3" w:uiPriority="47"/>
-    <w:lsdException w:name="Grid Table 3 Accent 3" w:uiPriority="48"/>
-    <w:lsdException w:name="Grid Table 4 Accent 3" w:uiPriority="49"/>
-    <w:lsdException w:name="Grid Table 5 Dark Accent 3" w:uiPriority="50"/>
-    <w:lsdException w:name="Grid Table 6 Colorful Accent 3" w:uiPriority="51"/>
-    <w:lsdException w:name="Grid Table 7 Colorful Accent 3" w:uiPriority="52"/>
-    <w:lsdException w:name="Grid Table 1 Light Accent 4" w:uiPriority="46"/>
-    <w:lsdException w:name="Grid Table 2 Accent 4" w:uiPriority="47"/>
-    <w:lsdException w:name="Grid Table 3 Accent 4" w:uiPriority="48"/>
-    <w:lsdException w:name="Grid Table 4 Accent 4" w:uiPriority="49"/>
-    <w:lsdException w:name="Grid Table 5 Dark Accent 4" w:uiPriority="50"/>
-    <w:lsdException w:name="Grid Table 6 Colorful Accent 4" w:uiPriority="51"/>
-    <w:lsdException w:name="Grid Table 7 Colorful Accent 4" w:uiPriority="52"/>
-    <w:lsdException w:name="Grid Table 1 Light Accent 5" w:uiPriority="46"/>
-    <w:lsdException w:name="Grid Table 2 Accent 5" w:uiPriority="47"/>
-    <w:lsdException w:name="Grid Table 3 Accent 5" w:uiPriority="48"/>
-    <w:lsdException w:name="Grid Table 4 Accent 5" w:uiPriority="49"/>
-    <w:lsdException w:name="Grid Table 5 Dark Accent 5" w:uiPriority="50"/>
-    <w:lsdException w:name="Grid Table 6 Colorful Accent 5" w:uiPriority="51"/>
-    <w:lsdException w:name="Grid Table 7 Colorful Accent 5" w:uiPriority="52"/>
-    <w:lsdException w:name="Grid Table 1 Light Accent 6" w:uiPriority="46"/>
-    <w:lsdException w:name="Grid Table 2 Accent 6" w:uiPriority="47"/>
-    <w:lsdException w:name="Grid Table 3 Accent 6" w:uiPriority="48"/>
-    <w:lsdException w:name="Grid Table 4 Accent 6" w:uiPriority="49"/>
-    <w:lsdException w:name="Grid Table 5 Dark Accent 6" w:uiPriority="50"/>
-    <w:lsdException w:name="Grid Table 6 Colorful Accent 6" w:uiPriority="51"/>
-    <w:lsdException w:name="Grid Table 7 Colorful Accent 6" w:uiPriority="52"/>
-    <w:lsdException w:name="List Table 1 Light" w:uiPriority="46"/>
-    <w:lsdException w:name="List Table 2" w:uiPriority="47"/>
-    <w:lsdException w:name="List Table 3" w:uiPriority="48"/>
-    <w:lsdException w:name="List Table 4" w:uiPriority="49"/>
-    <w:lsdException w:name="List Table 5 Dark" w:uiPriority="50"/>
-    <w:lsdException w:name="List Table 6 Colorful" w:uiPriority="51"/>
-    <w:lsdException w:name="List Table 7 Colorful" w:uiPriority="52"/>
-    <w:lsdException w:name="List Table 1 Light Accent 1" w:uiPriority="46"/>
-    <w:lsdException w:name="List Table 2 Accent 1" w:uiPriority="47"/>
-    <w:lsdException w:name="List Table 3 Accent 1" w:uiPriority="48"/>
-    <w:lsdException w:name="List Table 4 Accent 1" w:uiPriority="49"/>
-    <w:lsdException w:name="List Table 5 Dark Accent 1" w:uiPriority="50"/>
-    <w:lsdException w:name="List Table 6 Colorful Accent 1" w:uiPriority="51"/>
-    <w:lsdException w:name="List Table 7 Colorful Accent 1" w:uiPriority="52"/>
-    <w:lsdException w:name="List Table 1 Light Accent 2" w:uiPriority="46"/>
-    <w:lsdException w:name="List Table 2 Accent 2" w:uiPriority="47"/>
-    <w:lsdException w:name="List Table 3 Accent 2" w:uiPriority="48"/>
-    <w:lsdException w:name="List Table 4 Accent 2" w:uiPriority="49"/>
-    <w:lsdException w:name="List Table 5 Dark Accent 2" w:uiPriority="50"/>
-    <w:lsdException w:name="List Table 6 Colorful Accent 2" w:uiPriority="51"/>
-    <w:lsdException w:name="List Table 7 Colorful Accent 2" w:uiPriority="52"/>
-    <w:lsdException w:name="List Table 1 Light Accent 3" w:uiPriority="46"/>
-    <w:lsdException w:name="List Table 2 Accent 3" w:uiPriority="47"/>
-    <w:lsdException w:name="List Table 3 Accent 3" w:uiPriority="48"/>
-    <w:lsdException w:name="List Table 4 Accent 3" w:uiPriority="49"/>
-    <w:lsdException w:name="List Table 5 Dark Accent 3" w:uiPriority="50"/>
-    <w:lsdException w:name="List Table 6 Colorful Accent 3" w:uiPriority="51"/>
-    <w:lsdException w:name="List Table 7 Colorful Accent 3" w:uiPriority="52"/>
-    <w:lsdException w:name="List Table 1 Light Accent 4" w:uiPriority="46"/>
-    <w:lsdException w:name="List Table 2 Accent 4" w:uiPriority="47"/>
-    <w:lsdException w:name="List Table 3 Accent 4" w:uiPriority="48"/>
-    <w:lsdException w:name="List Table 4 Accent 4" w:uiPriority="49"/>
-    <w:lsdException w:name="List Table 5 Dark Accent 4" w:uiPriority="50"/>
-    <w:lsdException w:name="List Table 6 Colorful Accent 4" w:uiPriority="51"/>
-    <w:lsdException w:name="List Table 7 Colorful Accent 4" w:uiPriority="52"/>
-    <w:lsdException w:name="List Table 1 Light Accent 5" w:uiPriority="46"/>
-    <w:lsdException w:name="List Table 2 Accent 5" w:uiPriority="47"/>
-    <w:lsdException w:name="List Table 3 Accent 5" w:uiPriority="48"/>
-    <w:lsdException w:name="List Table 4 Accent 5" w:uiPriority="49"/>
-    <w:lsdException w:name="List Table 5 Dark Accent 5" w:uiPriority="50"/>
-    <w:lsdException w:name="List Table 6 Colorful Accent 5" w:uiPriority="51"/>
-    <w:lsdException w:name="List Table 7 Colorful Accent 5" w:uiPriority="52"/>
-    <w:lsdException w:name="List Table 1 Light Accent 6" w:uiPriority="46"/>
-    <w:lsdException w:name="List Table 2 Accent 6" w:uiPriority="47"/>
-    <w:lsdException w:name="List Table 3 Accent 6" w:uiPriority="48"/>
-    <w:lsdException w:name="List Table 4 Accent 6" w:uiPriority="49"/>
-    <w:lsdException w:name="List Table 5 Dark Accent 6" w:uiPriority="50"/>
-    <w:lsdException w:name="List Table 6 Colorful Accent 6" w:uiPriority="51"/>
-    <w:lsdException w:name="List Table 7 Colorful Accent 6" w:uiPriority="52"/>
-    <w:lsdException w:name="Mention" w:semiHidden="1" w:unhideWhenUsed="1"/>
-    <w:lsdException w:name="Smart Hyperlink" w:semiHidden="1" w:unhideWhenUsed="1"/>
-    <w:lsdException w:name="Hashtag" w:semiHidden="1" w:unhideWhenUsed="1"/>
-    <w:lsdException w:name="Unresolved Mention" w:semiHidden="1" w:unhideWhenUsed="1"/>
-    <w:lsdException w:name="Smart Link" w:semiHidden="1" w:unhideWhenUsed="1"/>
+  <w:latentStyles w:count="260" w:defQFormat="0" w:defUnhideWhenUsed="1" w:defSemiHidden="1" w:defUIPriority="99" w:defLockedState="0">
+    <w:lsdException w:qFormat="1" w:unhideWhenUsed="0" w:uiPriority="0" w:semiHidden="0" w:name="Normal"/>
+    <w:lsdException w:qFormat="1" w:unhideWhenUsed="0" w:uiPriority="9" w:semiHidden="0" w:name="heading 1"/>
+    <w:lsdException w:qFormat="1" w:uiPriority="9" w:name="heading 2"/>
+    <w:lsdException w:qFormat="1" w:uiPriority="9" w:name="heading 3"/>
+    <w:lsdException w:qFormat="1" w:uiPriority="9" w:name="heading 4"/>
+    <w:lsdException w:qFormat="1" w:uiPriority="9" w:name="heading 5"/>
+    <w:lsdException w:qFormat="1" w:uiPriority="9" w:name="heading 6"/>
+    <w:lsdException w:qFormat="1" w:uiPriority="9" w:name="heading 7"/>
+    <w:lsdException w:qFormat="1" w:uiPriority="9" w:name="heading 8"/>
+    <w:lsdException w:qFormat="1" w:uiPriority="9" w:name="heading 9"/>
+    <w:lsdException w:uiPriority="99" w:name="index 1"/>
+    <w:lsdException w:uiPriority="99" w:name="index 2"/>
+    <w:lsdException w:uiPriority="99" w:name="index 3"/>
+    <w:lsdException w:uiPriority="99" w:name="index 4"/>
+    <w:lsdException w:uiPriority="99" w:name="index 5"/>
+    <w:lsdException w:uiPriority="99" w:name="index 6"/>
+    <w:lsdException w:uiPriority="99" w:name="index 7"/>
+    <w:lsdException w:uiPriority="99" w:name="index 8"/>
+    <w:lsdException w:uiPriority="99" w:name="index 9"/>
+    <w:lsdException w:uiPriority="39" w:name="toc 1"/>
+    <w:lsdException w:uiPriority="39" w:name="toc 2"/>
+    <w:lsdException w:uiPriority="39" w:name="toc 3"/>
+    <w:lsdException w:uiPriority="39" w:name="toc 4"/>
+    <w:lsdException w:uiPriority="39" w:name="toc 5"/>
+    <w:lsdException w:uiPriority="39" w:name="toc 6"/>
+    <w:lsdException w:uiPriority="39" w:name="toc 7"/>
+    <w:lsdException w:uiPriority="39" w:name="toc 8"/>
+    <w:lsdException w:uiPriority="39" w:name="toc 9"/>
+    <w:lsdException w:uiPriority="99" w:name="Normal Indent"/>
+    <w:lsdException w:uiPriority="99" w:name="footnote text"/>
+    <w:lsdException w:uiPriority="99" w:name="annotation text"/>
+    <w:lsdException w:qFormat="1" w:uiPriority="99" w:semiHidden="0" w:name="header"/>
+    <w:lsdException w:qFormat="1" w:uiPriority="99" w:semiHidden="0" w:name="footer"/>
+    <w:lsdException w:uiPriority="99" w:name="index heading"/>
+    <w:lsdException w:qFormat="1" w:uiPriority="35" w:name="caption"/>
+    <w:lsdException w:uiPriority="99" w:name="table of figures"/>
+    <w:lsdException w:uiPriority="99" w:name="envelope address"/>
+    <w:lsdException w:uiPriority="99" w:name="envelope return"/>
+    <w:lsdException w:uiPriority="99" w:name="footnote reference"/>
+    <w:lsdException w:uiPriority="99" w:name="annotation reference"/>
+    <w:lsdException w:uiPriority="99" w:name="line number"/>
+    <w:lsdException w:uiPriority="99" w:name="page number"/>
+    <w:lsdException w:uiPriority="99" w:name="endnote reference"/>
+    <w:lsdException w:uiPriority="99" w:name="endnote text"/>
+    <w:lsdException w:uiPriority="99" w:name="table of authorities"/>
+    <w:lsdException w:uiPriority="99" w:name="macro"/>
+    <w:lsdException w:uiPriority="99" w:name="toa heading"/>
+    <w:lsdException w:uiPriority="99" w:name="List"/>
+    <w:lsdException w:uiPriority="99" w:name="List Bullet"/>
+    <w:lsdException w:uiPriority="99" w:name="List Number"/>
+    <w:lsdException w:uiPriority="99" w:name="List 2"/>
+    <w:lsdException w:uiPriority="99" w:name="List 3"/>
+    <w:lsdException w:uiPriority="99" w:name="List 4"/>
+    <w:lsdException w:uiPriority="99" w:name="List 5"/>
+    <w:lsdException w:uiPriority="99" w:name="List Bullet 2"/>
+    <w:lsdException w:uiPriority="99" w:name="List Bullet 3"/>
+    <w:lsdException w:uiPriority="99" w:name="List Bullet 4"/>
+    <w:lsdException w:uiPriority="99" w:name="List Bullet 5"/>
+    <w:lsdException w:uiPriority="99" w:name="List Number 2"/>
+    <w:lsdException w:uiPriority="99" w:name="List Number 3"/>
+    <w:lsdException w:uiPriority="99" w:name="List Number 4"/>
+    <w:lsdException w:uiPriority="99" w:name="List Number 5"/>
+    <w:lsdException w:qFormat="1" w:unhideWhenUsed="0" w:uiPriority="10" w:semiHidden="0" w:name="Title"/>
+    <w:lsdException w:uiPriority="99" w:name="Closing"/>
+    <w:lsdException w:uiPriority="99" w:name="Signature"/>
+    <w:lsdException w:qFormat="1" w:uiPriority="1" w:name="Default Paragraph Font"/>
+    <w:lsdException w:qFormat="1" w:unhideWhenUsed="0" w:uiPriority="0" w:semiHidden="0" w:name="Body Text"/>
+    <w:lsdException w:uiPriority="99" w:name="Body Text Indent"/>
+    <w:lsdException w:uiPriority="99" w:name="List Continue"/>
+    <w:lsdException w:uiPriority="99" w:name="List Continue 2"/>
+    <w:lsdException w:uiPriority="99" w:name="List Continue 3"/>
+    <w:lsdException w:uiPriority="99" w:name="List Continue 4"/>
+    <w:lsdException w:uiPriority="99" w:name="List Continue 5"/>
+    <w:lsdException w:uiPriority="99" w:name="Message Header"/>
+    <w:lsdException w:qFormat="1" w:unhideWhenUsed="0" w:uiPriority="11" w:semiHidden="0" w:name="Subtitle"/>
+    <w:lsdException w:uiPriority="99" w:name="Salutation"/>
+    <w:lsdException w:uiPriority="99" w:name="Date"/>
+    <w:lsdException w:uiPriority="99" w:name="Body Text First Indent"/>
+    <w:lsdException w:uiPriority="99" w:name="Body Text First Indent 2"/>
+    <w:lsdException w:uiPriority="99" w:name="Note Heading"/>
+    <w:lsdException w:uiPriority="99" w:name="Body Text 2"/>
+    <w:lsdException w:uiPriority="99" w:name="Body Text 3"/>
+    <w:lsdException w:uiPriority="99" w:name="Body Text Indent 2"/>
+    <w:lsdException w:uiPriority="99" w:name="Body Text Indent 3"/>
+    <w:lsdException w:uiPriority="99" w:name="Block Text"/>
+    <w:lsdException w:uiPriority="99" w:name="Hyperlink"/>
+    <w:lsdException w:uiPriority="99" w:name="FollowedHyperlink"/>
+    <w:lsdException w:qFormat="1" w:unhideWhenUsed="0" w:uiPriority="22" w:semiHidden="0" w:name="Strong"/>
+    <w:lsdException w:qFormat="1" w:unhideWhenUsed="0" w:uiPriority="20" w:semiHidden="0" w:name="Emphasis"/>
+    <w:lsdException w:uiPriority="99" w:name="Document Map"/>
+    <w:lsdException w:uiPriority="99" w:name="Plain Text"/>
+    <w:lsdException w:uiPriority="99" w:name="E-mail Signature"/>
+    <w:lsdException w:qFormat="1" w:uiPriority="99" w:name="Normal (Web)"/>
+    <w:lsdException w:uiPriority="99" w:name="HTML Acronym"/>
+    <w:lsdException w:uiPriority="99" w:name="HTML Address"/>
+    <w:lsdException w:uiPriority="99" w:name="HTML Cite"/>
+    <w:lsdException w:uiPriority="99" w:name="HTML Code"/>
+    <w:lsdException w:uiPriority="99" w:name="HTML Definition"/>
+    <w:lsdException w:uiPriority="99" w:name="HTML Keyboard"/>
+    <w:lsdException w:uiPriority="99" w:name="HTML Preformatted"/>
+    <w:lsdException w:uiPriority="99" w:name="HTML Sample"/>
+    <w:lsdException w:uiPriority="99" w:name="HTML Typewriter"/>
+    <w:lsdException w:uiPriority="99" w:name="HTML Variable"/>
+    <w:lsdException w:qFormat="1" w:uiPriority="99" w:name="Normal Table"/>
+    <w:lsdException w:uiPriority="99" w:name="annotation subject"/>
+    <w:lsdException w:uiPriority="99" w:name="Table Simple 1"/>
+    <w:lsdException w:uiPriority="99" w:name="Table Simple 2"/>
+    <w:lsdException w:uiPriority="99" w:name="Table Simple 3"/>
+    <w:lsdException w:uiPriority="99" w:name="Table Classic 1"/>
+    <w:lsdException w:uiPriority="99" w:name="Table Classic 2"/>
+    <w:lsdException w:uiPriority="99" w:name="Table Classic 3"/>
+    <w:lsdException w:uiPriority="99" w:name="Table Classic 4"/>
+    <w:lsdException w:uiPriority="99" w:name="Table Colorful 1"/>
+    <w:lsdException w:uiPriority="99" w:name="Table Colorful 2"/>
+    <w:lsdException w:uiPriority="99" w:name="Table Colorful 3"/>
+    <w:lsdException w:uiPriority="99" w:name="Table Columns 1"/>
+    <w:lsdException w:uiPriority="99" w:name="Table Columns 2"/>
+    <w:lsdException w:uiPriority="99" w:name="Table Columns 3"/>
+    <w:lsdException w:uiPriority="99" w:name="Table Columns 4"/>
+    <w:lsdException w:uiPriority="99" w:name="Table Columns 5"/>
+    <w:lsdException w:uiPriority="99" w:name="Table Grid 1"/>
+    <w:lsdException w:uiPriority="99" w:name="Table Grid 2"/>
+    <w:lsdException w:uiPriority="99" w:name="Table Grid 3"/>
+    <w:lsdException w:uiPriority="99" w:name="Table Grid 4"/>
+    <w:lsdException w:uiPriority="99" w:name="Table Grid 5"/>
+    <w:lsdException w:uiPriority="99" w:name="Table Grid 6"/>
+    <w:lsdException w:uiPriority="99" w:name="Table Grid 7"/>
+    <w:lsdException w:uiPriority="99" w:name="Table Grid 8"/>
+    <w:lsdException w:uiPriority="99" w:name="Table List 1"/>
+    <w:lsdException w:uiPriority="99" w:name="Table List 2"/>
+    <w:lsdException w:uiPriority="99" w:name="Table List 3"/>
+    <w:lsdException w:uiPriority="99" w:name="Table List 4"/>
+    <w:lsdException w:uiPriority="99" w:name="Table List 5"/>
+    <w:lsdException w:uiPriority="99" w:name="Table List 6"/>
+    <w:lsdException w:uiPriority="99" w:name="Table List 7"/>
+    <w:lsdException w:uiPriority="99" w:name="Table List 8"/>
+    <w:lsdException w:uiPriority="99" w:name="Table 3D effects 1"/>
+    <w:lsdException w:uiPriority="99" w:name="Table 3D effects 2"/>
+    <w:lsdException w:uiPriority="99" w:name="Table 3D effects 3"/>
+    <w:lsdException w:uiPriority="99" w:name="Table Contemporary"/>
+    <w:lsdException w:uiPriority="99" w:name="Table Elegant"/>
+    <w:lsdException w:uiPriority="99" w:name="Table Professional"/>
+    <w:lsdException w:uiPriority="99" w:name="Table Subtle 1"/>
+    <w:lsdException w:uiPriority="99" w:name="Table Subtle 2"/>
+    <w:lsdException w:uiPriority="99" w:name="Table Web 1"/>
+    <w:lsdException w:uiPriority="99" w:name="Table Web 2"/>
+    <w:lsdException w:uiPriority="99" w:name="Table Web 3"/>
+    <w:lsdException w:qFormat="1" w:uiPriority="99" w:name="Balloon Text"/>
+    <w:lsdException w:qFormat="1" w:unhideWhenUsed="0" w:uiPriority="39" w:semiHidden="0" w:name="Table Grid"/>
+    <w:lsdException w:uiPriority="99" w:name="Table Theme"/>
+    <w:lsdException w:qFormat="1" w:unhideWhenUsed="0" w:uiPriority="99" w:name="Placeholder Text"/>
+    <w:lsdException w:unhideWhenUsed="0" w:uiPriority="60" w:semiHidden="0" w:name="Light Shading"/>
+    <w:lsdException w:unhideWhenUsed="0" w:uiPriority="61" w:semiHidden="0" w:name="Light List"/>
+    <w:lsdException w:unhideWhenUsed="0" w:uiPriority="62" w:semiHidden="0" w:name="Light Grid"/>
+    <w:lsdException w:unhideWhenUsed="0" w:uiPriority="63" w:semiHidden="0" w:name="Medium Shading 1"/>
+    <w:lsdException w:unhideWhenUsed="0" w:uiPriority="64" w:semiHidden="0" w:name="Medium Shading 2"/>
+    <w:lsdException w:unhideWhenUsed="0" w:uiPriority="65" w:semiHidden="0" w:name="Medium List 1"/>
+    <w:lsdException w:unhideWhenUsed="0" w:uiPriority="66" w:semiHidden="0" w:name="Medium List 2"/>
+    <w:lsdException w:unhideWhenUsed="0" w:uiPriority="67" w:semiHidden="0" w:name="Medium Grid 1"/>
+    <w:lsdException w:unhideWhenUsed="0" w:uiPriority="68" w:semiHidden="0" w:name="Medium Grid 2"/>
+    <w:lsdException w:unhideWhenUsed="0" w:uiPriority="69" w:semiHidden="0" w:name="Medium Grid 3"/>
+    <w:lsdException w:unhideWhenUsed="0" w:uiPriority="70" w:semiHidden="0" w:name="Dark List"/>
+    <w:lsdException w:unhideWhenUsed="0" w:uiPriority="71" w:semiHidden="0" w:name="Colorful Shading"/>
+    <w:lsdException w:unhideWhenUsed="0" w:uiPriority="72" w:semiHidden="0" w:name="Colorful List"/>
+    <w:lsdException w:unhideWhenUsed="0" w:uiPriority="73" w:semiHidden="0" w:name="Colorful Grid"/>
+    <w:lsdException w:unhideWhenUsed="0" w:uiPriority="60" w:semiHidden="0" w:name="Light Shading Accent 1"/>
+    <w:lsdException w:unhideWhenUsed="0" w:uiPriority="61" w:semiHidden="0" w:name="Light List Accent 1"/>
+    <w:lsdException w:unhideWhenUsed="0" w:uiPriority="62" w:semiHidden="0" w:name="Light Grid Accent 1"/>
+    <w:lsdException w:unhideWhenUsed="0" w:uiPriority="63" w:semiHidden="0" w:name="Medium Shading 1 Accent 1"/>
+    <w:lsdException w:unhideWhenUsed="0" w:uiPriority="64" w:semiHidden="0" w:name="Medium Shading 2 Accent 1"/>
+    <w:lsdException w:unhideWhenUsed="0" w:uiPriority="65" w:semiHidden="0" w:name="Medium List 1 Accent 1"/>
+    <w:lsdException w:qFormat="1" w:unhideWhenUsed="0" w:uiPriority="34" w:semiHidden="0" w:name="List Paragraph"/>
+    <w:lsdException w:unhideWhenUsed="0" w:uiPriority="66" w:semiHidden="0" w:name="Medium List 2 Accent 1"/>
+    <w:lsdException w:unhideWhenUsed="0" w:uiPriority="67" w:semiHidden="0" w:name="Medium Grid 1 Accent 1"/>
+    <w:lsdException w:unhideWhenUsed="0" w:uiPriority="68" w:semiHidden="0" w:name="Medium Grid 2 Accent 1"/>
+    <w:lsdException w:unhideWhenUsed="0" w:uiPriority="69" w:semiHidden="0" w:name="Medium Grid 3 Accent 1"/>
+    <w:lsdException w:unhideWhenUsed="0" w:uiPriority="70" w:semiHidden="0" w:name="Dark List Accent 1"/>
+    <w:lsdException w:unhideWhenUsed="0" w:uiPriority="71" w:semiHidden="0" w:name="Colorful Shading Accent 1"/>
+    <w:lsdException w:unhideWhenUsed="0" w:uiPriority="72" w:semiHidden="0" w:name="Colorful List Accent 1"/>
+    <w:lsdException w:unhideWhenUsed="0" w:uiPriority="73" w:semiHidden="0" w:name="Colorful Grid Accent 1"/>
+    <w:lsdException w:unhideWhenUsed="0" w:uiPriority="60" w:semiHidden="0" w:name="Light Shading Accent 2"/>
+    <w:lsdException w:unhideWhenUsed="0" w:uiPriority="61" w:semiHidden="0" w:name="Light List Accent 2"/>
+    <w:lsdException w:unhideWhenUsed="0" w:uiPriority="62" w:semiHidden="0" w:name="Light Grid Accent 2"/>
+    <w:lsdException w:unhideWhenUsed="0" w:uiPriority="63" w:semiHidden="0" w:name="Medium Shading 1 Accent 2"/>
+    <w:lsdException w:unhideWhenUsed="0" w:uiPriority="64" w:semiHidden="0" w:name="Medium Shading 2 Accent 2"/>
+    <w:lsdException w:unhideWhenUsed="0" w:uiPriority="65" w:semiHidden="0" w:name="Medium List 1 Accent 2"/>
+    <w:lsdException w:unhideWhenUsed="0" w:uiPriority="66" w:semiHidden="0" w:name="Medium List 2 Accent 2"/>
+    <w:lsdException w:unhideWhenUsed="0" w:uiPriority="67" w:semiHidden="0" w:name="Medium Grid 1 Accent 2"/>
+    <w:lsdException w:unhideWhenUsed="0" w:uiPriority="68" w:semiHidden="0" w:name="Medium Grid 2 Accent 2"/>
+    <w:lsdException w:unhideWhenUsed="0" w:uiPriority="69" w:semiHidden="0" w:name="Medium Grid 3 Accent 2"/>
+    <w:lsdException w:unhideWhenUsed="0" w:uiPriority="70" w:semiHidden="0" w:name="Dark List Accent 2"/>
+    <w:lsdException w:unhideWhenUsed="0" w:uiPriority="71" w:semiHidden="0" w:name="Colorful Shading Accent 2"/>
+    <w:lsdException w:unhideWhenUsed="0" w:uiPriority="72" w:semiHidden="0" w:name="Colorful List Accent 2"/>
+    <w:lsdException w:unhideWhenUsed="0" w:uiPriority="73" w:semiHidden="0" w:name="Colorful Grid Accent 2"/>
+    <w:lsdException w:unhideWhenUsed="0" w:uiPriority="60" w:semiHidden="0" w:name="Light Shading Accent 3"/>
+    <w:lsdException w:unhideWhenUsed="0" w:uiPriority="61" w:semiHidden="0" w:name="Light List Accent 3"/>
+    <w:lsdException w:unhideWhenUsed="0" w:uiPriority="62" w:semiHidden="0" w:name="Light Grid Accent 3"/>
+    <w:lsdException w:unhideWhenUsed="0" w:uiPriority="63" w:semiHidden="0" w:name="Medium Shading 1 Accent 3"/>
+    <w:lsdException w:unhideWhenUsed="0" w:uiPriority="64" w:semiHidden="0" w:name="Medium Shading 2 Accent 3"/>
+    <w:lsdException w:unhideWhenUsed="0" w:uiPriority="65" w:semiHidden="0" w:name="Medium List 1 Accent 3"/>
+    <w:lsdException w:unhideWhenUsed="0" w:uiPriority="66" w:semiHidden="0" w:name="Medium List 2 Accent 3"/>
+    <w:lsdException w:unhideWhenUsed="0" w:uiPriority="67" w:semiHidden="0" w:name="Medium Grid 1 Accent 3"/>
+    <w:lsdException w:unhideWhenUsed="0" w:uiPriority="68" w:semiHidden="0" w:name="Medium Grid 2 Accent 3"/>
+    <w:lsdException w:unhideWhenUsed="0" w:uiPriority="69" w:semiHidden="0" w:name="Medium Grid 3 Accent 3"/>
+    <w:lsdException w:unhideWhenUsed="0" w:uiPriority="70" w:semiHidden="0" w:name="Dark List Accent 3"/>
+    <w:lsdException w:unhideWhenUsed="0" w:uiPriority="71" w:semiHidden="0" w:name="Colorful Shading Accent 3"/>
+    <w:lsdException w:unhideWhenUsed="0" w:uiPriority="72" w:semiHidden="0" w:name="Colorful List Accent 3"/>
+    <w:lsdException w:unhideWhenUsed="0" w:uiPriority="73" w:semiHidden="0" w:name="Colorful Grid Accent 3"/>
+    <w:lsdException w:unhideWhenUsed="0" w:uiPriority="60" w:semiHidden="0" w:name="Light Shading Accent 4"/>
+    <w:lsdException w:unhideWhenUsed="0" w:uiPriority="61" w:semiHidden="0" w:name="Light List Accent 4"/>
+    <w:lsdException w:unhideWhenUsed="0" w:uiPriority="62" w:semiHidden="0" w:name="Light Grid Accent 4"/>
+    <w:lsdException w:unhideWhenUsed="0" w:uiPriority="63" w:semiHidden="0" w:name="Medium Shading 1 Accent 4"/>
+    <w:lsdException w:unhideWhenUsed="0" w:uiPriority="64" w:semiHidden="0" w:name="Medium Shading 2 Accent 4"/>
+    <w:lsdException w:unhideWhenUsed="0" w:uiPriority="65" w:semiHidden="0" w:name="Medium List 1 Accent 4"/>
+    <w:lsdException w:unhideWhenUsed="0" w:uiPriority="66" w:semiHidden="0" w:name="Medium List 2 Accent 4"/>
+    <w:lsdException w:unhideWhenUsed="0" w:uiPriority="67" w:semiHidden="0" w:name="Medium Grid 1 Accent 4"/>
+    <w:lsdException w:unhideWhenUsed="0" w:uiPriority="68" w:semiHidden="0" w:name="Medium Grid 2 Accent 4"/>
+    <w:lsdException w:unhideWhenUsed="0" w:uiPriority="69" w:semiHidden="0" w:name="Medium Grid 3 Accent 4"/>
+    <w:lsdException w:unhideWhenUsed="0" w:uiPriority="70" w:semiHidden="0" w:name="Dark List Accent 4"/>
+    <w:lsdException w:unhideWhenUsed="0" w:uiPriority="71" w:semiHidden="0" w:name="Colorful Shading Accent 4"/>
+    <w:lsdException w:unhideWhenUsed="0" w:uiPriority="72" w:semiHidden="0" w:name="Colorful List Accent 4"/>
+    <w:lsdException w:unhideWhenUsed="0" w:uiPriority="73" w:semiHidden="0" w:name="Colorful Grid Accent 4"/>
+    <w:lsdException w:unhideWhenUsed="0" w:uiPriority="60" w:semiHidden="0" w:name="Light Shading Accent 5"/>
+    <w:lsdException w:unhideWhenUsed="0" w:uiPriority="61" w:semiHidden="0" w:name="Light List Accent 5"/>
+    <w:lsdException w:unhideWhenUsed="0" w:uiPriority="62" w:semiHidden="0" w:name="Light Grid Accent 5"/>
+    <w:lsdException w:unhideWhenUsed="0" w:uiPriority="63" w:semiHidden="0" w:name="Medium Shading 1 Accent 5"/>
+    <w:lsdException w:unhideWhenUsed="0" w:uiPriority="64" w:semiHidden="0" w:name="Medium Shading 2 Accent 5"/>
+    <w:lsdException w:unhideWhenUsed="0" w:uiPriority="65" w:semiHidden="0" w:name="Medium List 1 Accent 5"/>
+    <w:lsdException w:unhideWhenUsed="0" w:uiPriority="66" w:semiHidden="0" w:name="Medium List 2 Accent 5"/>
+    <w:lsdException w:unhideWhenUsed="0" w:uiPriority="67" w:semiHidden="0" w:name="Medium Grid 1 Accent 5"/>
+    <w:lsdException w:unhideWhenUsed="0" w:uiPriority="68" w:semiHidden="0" w:name="Medium Grid 2 Accent 5"/>
+    <w:lsdException w:unhideWhenUsed="0" w:uiPriority="69" w:semiHidden="0" w:name="Medium Grid 3 Accent 5"/>
+    <w:lsdException w:unhideWhenUsed="0" w:uiPriority="70" w:semiHidden="0" w:name="Dark List Accent 5"/>
+    <w:lsdException w:unhideWhenUsed="0" w:uiPriority="71" w:semiHidden="0" w:name="Colorful Shading Accent 5"/>
+    <w:lsdException w:unhideWhenUsed="0" w:uiPriority="72" w:semiHidden="0" w:name="Colorful List Accent 5"/>
+    <w:lsdException w:unhideWhenUsed="0" w:uiPriority="73" w:semiHidden="0" w:name="Colorful Grid Accent 5"/>
+    <w:lsdException w:unhideWhenUsed="0" w:uiPriority="60" w:semiHidden="0" w:name="Light Shading Accent 6"/>
+    <w:lsdException w:unhideWhenUsed="0" w:uiPriority="61" w:semiHidden="0" w:name="Light List Accent 6"/>
+    <w:lsdException w:unhideWhenUsed="0" w:uiPriority="62" w:semiHidden="0" w:name="Light Grid Accent 6"/>
+    <w:lsdException w:unhideWhenUsed="0" w:uiPriority="63" w:semiHidden="0" w:name="Medium Shading 1 Accent 6"/>
+    <w:lsdException w:unhideWhenUsed="0" w:uiPriority="64" w:semiHidden="0" w:name="Medium Shading 2 Accent 6"/>
+    <w:lsdException w:unhideWhenUsed="0" w:uiPriority="65" w:semiHidden="0" w:name="Medium List 1 Accent 6"/>
+    <w:lsdException w:unhideWhenUsed="0" w:uiPriority="66" w:semiHidden="0" w:name="Medium List 2 Accent 6"/>
+    <w:lsdException w:unhideWhenUsed="0" w:uiPriority="67" w:semiHidden="0" w:name="Medium Grid 1 Accent 6"/>
+    <w:lsdException w:unhideWhenUsed="0" w:uiPriority="68" w:semiHidden="0" w:name="Medium Grid 2 Accent 6"/>
+    <w:lsdException w:unhideWhenUsed="0" w:uiPriority="69" w:semiHidden="0" w:name="Medium Grid 3 Accent 6"/>
+    <w:lsdException w:unhideWhenUsed="0" w:uiPriority="70" w:semiHidden="0" w:name="Dark List Accent 6"/>
+    <w:lsdException w:unhideWhenUsed="0" w:uiPriority="71" w:semiHidden="0" w:name="Colorful Shading Accent 6"/>
+    <w:lsdException w:unhideWhenUsed="0" w:uiPriority="72" w:semiHidden="0" w:name="Colorful List Accent 6"/>
+    <w:lsdException w:unhideWhenUsed="0" w:uiPriority="73" w:semiHidden="0" w:name="Colorful Grid Accent 6"/>
   </w:latentStyles>
-  <w:style w:type="paragraph" w:default="1" w:styleId="Normal">
+  <w:style w:type="paragraph" w:default="1" w:styleId="1">
     <w:name w:val="Normal"/>
     <w:qFormat/>
+    <w:uiPriority w:val="0"/>
     <w:pPr>
       <w:spacing w:after="160" w:line="259" w:lineRule="auto"/>
     </w:pPr>
     <w:rPr>
-      <w:rFonts w:asciiTheme="minorHAnsi" w:eastAsiaTheme="minorHAnsi" w:hAnsiTheme="minorHAnsi" w:cstheme="minorBidi"/>
+      <w:rFonts w:asciiTheme="minorHAnsi" w:hAnsiTheme="minorHAnsi" w:eastAsiaTheme="minorHAnsi" w:cstheme="minorBidi"/>
       <w:sz w:val="22"/>
       <w:szCs w:val="22"/>
-      <w:lang w:val="el-GR"/>
+      <w:lang w:val="el-GR" w:eastAsia="en-US" w:bidi="ar-SA"/>
     </w:rPr>
   </w:style>
-  <w:style w:type="character" w:default="1" w:styleId="DefaultParagraphFont">
+  <w:style w:type="character" w:default="1" w:styleId="2">
     <w:name w:val="Default Paragraph Font"/>
-    <w:uiPriority w:val="1"/>
     <w:semiHidden/>
     <w:unhideWhenUsed/>
+    <w:qFormat/>
+    <w:uiPriority w:val="1"/>
   </w:style>
-  <w:style w:type="table" w:default="1" w:styleId="TableNormal">
+  <w:style w:type="table" w:default="1" w:styleId="3">
     <w:name w:val="Normal Table"/>
-    <w:uiPriority w:val="99"/>
     <w:semiHidden/>
     <w:unhideWhenUsed/>
+    <w:qFormat/>
+    <w:uiPriority w:val="99"/>
     <w:tblPr>
-      <w:tblInd w:w="0" w:type="dxa"/>
       <w:tblCellMar>
         <w:top w:w="0" w:type="dxa"/>
         <w:left w:w="108" w:type="dxa"/>
@@ -11246,19 +11298,14 @@
       </w:tblCellMar>
     </w:tblPr>
   </w:style>
-  <w:style w:type="numbering" w:default="1" w:styleId="NoList">
-    <w:name w:val="No List"/>
-    <w:uiPriority w:val="99"/>
+  <w:style w:type="paragraph" w:styleId="4">
+    <w:name w:val="Balloon Text"/>
+    <w:basedOn w:val="1"/>
+    <w:link w:val="13"/>
     <w:semiHidden/>
     <w:unhideWhenUsed/>
-  </w:style>
-  <w:style w:type="paragraph" w:styleId="BalloonText">
-    <w:name w:val="Balloon Text"/>
-    <w:basedOn w:val="Normal"/>
-    <w:link w:val="BalloonTextChar"/>
+    <w:qFormat/>
     <w:uiPriority w:val="99"/>
-    <w:semiHidden/>
-    <w:unhideWhenUsed/>
     <w:pPr>
       <w:spacing w:after="0" w:line="240" w:lineRule="auto"/>
     </w:pPr>
@@ -11268,30 +11315,31 @@
       <w:szCs w:val="18"/>
     </w:rPr>
   </w:style>
-  <w:style w:type="paragraph" w:styleId="BodyText">
+  <w:style w:type="paragraph" w:styleId="5">
     <w:name w:val="Body Text"/>
-    <w:basedOn w:val="Normal"/>
-    <w:link w:val="BodyTextChar"/>
+    <w:basedOn w:val="1"/>
+    <w:link w:val="15"/>
     <w:qFormat/>
+    <w:uiPriority w:val="0"/>
     <w:pPr>
       <w:spacing w:after="0" w:line="240" w:lineRule="auto"/>
       <w:jc w:val="both"/>
     </w:pPr>
     <w:rPr>
-      <w:rFonts w:ascii="Times New Roman" w:eastAsia="Times New Roman" w:hAnsi="Times New Roman" w:cs="Times New Roman"/>
+      <w:rFonts w:ascii="Times New Roman" w:hAnsi="Times New Roman" w:eastAsia="Times New Roman" w:cs="Times New Roman"/>
       <w:bCs/>
       <w:sz w:val="28"/>
       <w:szCs w:val="28"/>
       <w:lang w:val="en-GB" w:eastAsia="el-GR"/>
     </w:rPr>
   </w:style>
-  <w:style w:type="paragraph" w:styleId="Footer">
+  <w:style w:type="paragraph" w:styleId="6">
     <w:name w:val="footer"/>
-    <w:basedOn w:val="Normal"/>
-    <w:link w:val="FooterChar"/>
-    <w:uiPriority w:val="99"/>
+    <w:basedOn w:val="1"/>
+    <w:link w:val="12"/>
     <w:unhideWhenUsed/>
     <w:qFormat/>
+    <w:uiPriority w:val="99"/>
     <w:pPr>
       <w:tabs>
         <w:tab w:val="center" w:pos="4153"/>
@@ -11300,12 +11348,13 @@
       <w:spacing w:after="0" w:line="240" w:lineRule="auto"/>
     </w:pPr>
   </w:style>
-  <w:style w:type="paragraph" w:styleId="Header">
+  <w:style w:type="paragraph" w:styleId="7">
     <w:name w:val="header"/>
-    <w:basedOn w:val="Normal"/>
-    <w:link w:val="HeaderChar"/>
+    <w:basedOn w:val="1"/>
+    <w:link w:val="11"/>
+    <w:unhideWhenUsed/>
+    <w:qFormat/>
     <w:uiPriority w:val="99"/>
-    <w:unhideWhenUsed/>
     <w:pPr>
       <w:tabs>
         <w:tab w:val="center" w:pos="4153"/>
@@ -11314,97 +11363,103 @@
       <w:spacing w:after="0" w:line="240" w:lineRule="auto"/>
     </w:pPr>
   </w:style>
-  <w:style w:type="paragraph" w:styleId="NormalWeb">
+  <w:style w:type="paragraph" w:styleId="8">
     <w:name w:val="Normal (Web)"/>
-    <w:basedOn w:val="Normal"/>
-    <w:uiPriority w:val="99"/>
+    <w:basedOn w:val="1"/>
     <w:semiHidden/>
     <w:unhideWhenUsed/>
     <w:qFormat/>
+    <w:uiPriority w:val="99"/>
     <w:pPr>
       <w:spacing w:before="100" w:beforeAutospacing="1" w:after="100" w:afterAutospacing="1" w:line="240" w:lineRule="auto"/>
     </w:pPr>
     <w:rPr>
-      <w:rFonts w:ascii="Times New Roman" w:eastAsiaTheme="minorEastAsia" w:hAnsi="Times New Roman" w:cs="Times New Roman"/>
+      <w:rFonts w:ascii="Times New Roman" w:hAnsi="Times New Roman" w:cs="Times New Roman" w:eastAsiaTheme="minorEastAsia"/>
       <w:sz w:val="24"/>
       <w:szCs w:val="24"/>
       <w:lang w:eastAsia="el-GR"/>
     </w:rPr>
   </w:style>
-  <w:style w:type="table" w:styleId="TableGrid">
+  <w:style w:type="table" w:styleId="9">
     <w:name w:val="Table Grid"/>
-    <w:basedOn w:val="TableNormal"/>
+    <w:basedOn w:val="3"/>
+    <w:qFormat/>
     <w:uiPriority w:val="39"/>
     <w:tblPr>
       <w:tblBorders>
-        <w:top w:val="single" w:sz="4" w:space="0" w:color="auto"/>
-        <w:left w:val="single" w:sz="4" w:space="0" w:color="auto"/>
-        <w:bottom w:val="single" w:sz="4" w:space="0" w:color="auto"/>
-        <w:right w:val="single" w:sz="4" w:space="0" w:color="auto"/>
-        <w:insideH w:val="single" w:sz="4" w:space="0" w:color="auto"/>
-        <w:insideV w:val="single" w:sz="4" w:space="0" w:color="auto"/>
+        <w:top w:val="single" w:color="auto" w:sz="4" w:space="0"/>
+        <w:left w:val="single" w:color="auto" w:sz="4" w:space="0"/>
+        <w:bottom w:val="single" w:color="auto" w:sz="4" w:space="0"/>
+        <w:right w:val="single" w:color="auto" w:sz="4" w:space="0"/>
+        <w:insideH w:val="single" w:color="auto" w:sz="4" w:space="0"/>
+        <w:insideV w:val="single" w:color="auto" w:sz="4" w:space="0"/>
       </w:tblBorders>
     </w:tblPr>
   </w:style>
-  <w:style w:type="paragraph" w:styleId="ListParagraph">
+  <w:style w:type="paragraph" w:styleId="10">
     <w:name w:val="List Paragraph"/>
-    <w:basedOn w:val="Normal"/>
+    <w:basedOn w:val="1"/>
+    <w:qFormat/>
     <w:uiPriority w:val="34"/>
-    <w:qFormat/>
     <w:pPr>
       <w:ind w:left="720"/>
       <w:contextualSpacing/>
     </w:pPr>
   </w:style>
-  <w:style w:type="character" w:customStyle="1" w:styleId="HeaderChar">
+  <w:style w:type="character" w:customStyle="1" w:styleId="11">
     <w:name w:val="Header Char"/>
-    <w:basedOn w:val="DefaultParagraphFont"/>
-    <w:link w:val="Header"/>
-    <w:uiPriority w:val="99"/>
+    <w:basedOn w:val="2"/>
+    <w:link w:val="7"/>
     <w:qFormat/>
-  </w:style>
-  <w:style w:type="character" w:customStyle="1" w:styleId="FooterChar">
-    <w:name w:val="Footer Char"/>
-    <w:basedOn w:val="DefaultParagraphFont"/>
-    <w:link w:val="Footer"/>
     <w:uiPriority w:val="99"/>
   </w:style>
-  <w:style w:type="character" w:customStyle="1" w:styleId="BalloonTextChar">
+  <w:style w:type="character" w:customStyle="1" w:styleId="12">
+    <w:name w:val="Footer Char"/>
+    <w:basedOn w:val="2"/>
+    <w:link w:val="6"/>
+    <w:qFormat/>
+    <w:uiPriority w:val="99"/>
+  </w:style>
+  <w:style w:type="character" w:customStyle="1" w:styleId="13">
     <w:name w:val="Balloon Text Char"/>
-    <w:basedOn w:val="DefaultParagraphFont"/>
-    <w:link w:val="BalloonText"/>
+    <w:basedOn w:val="2"/>
+    <w:link w:val="4"/>
+    <w:semiHidden/>
+    <w:qFormat/>
     <w:uiPriority w:val="99"/>
-    <w:semiHidden/>
     <w:rPr>
       <w:rFonts w:ascii="Calibri" w:hAnsi="Calibri"/>
       <w:sz w:val="18"/>
       <w:szCs w:val="18"/>
     </w:rPr>
   </w:style>
-  <w:style w:type="character" w:styleId="PlaceholderText">
+  <w:style w:type="character" w:styleId="14">
     <w:name w:val="Placeholder Text"/>
-    <w:basedOn w:val="DefaultParagraphFont"/>
-    <w:uiPriority w:val="99"/>
+    <w:basedOn w:val="2"/>
     <w:semiHidden/>
     <w:qFormat/>
+    <w:uiPriority w:val="99"/>
     <w:rPr>
       <w:color w:val="808080"/>
     </w:rPr>
   </w:style>
-  <w:style w:type="character" w:customStyle="1" w:styleId="BodyTextChar">
+  <w:style w:type="character" w:customStyle="1" w:styleId="15">
     <w:name w:val="Body Text Char"/>
-    <w:basedOn w:val="DefaultParagraphFont"/>
-    <w:link w:val="BodyText"/>
+    <w:basedOn w:val="2"/>
+    <w:link w:val="5"/>
+    <w:qFormat/>
+    <w:uiPriority w:val="0"/>
     <w:rPr>
-      <w:rFonts w:ascii="Times New Roman" w:eastAsia="Times New Roman" w:hAnsi="Times New Roman" w:cs="Times New Roman"/>
+      <w:rFonts w:ascii="Times New Roman" w:hAnsi="Times New Roman" w:eastAsia="Times New Roman" w:cs="Times New Roman"/>
       <w:bCs/>
       <w:sz w:val="28"/>
       <w:szCs w:val="28"/>
       <w:lang w:val="en-GB" w:eastAsia="el-GR"/>
     </w:rPr>
   </w:style>
-  <w:style w:type="paragraph" w:customStyle="1" w:styleId="a">
+  <w:style w:type="paragraph" w:customStyle="1" w:styleId="16">
     <w:name w:val="Στυλ"/>
+    <w:uiPriority w:val="0"/>
     <w:pPr>
       <w:widowControl w:val="0"/>
       <w:autoSpaceDE w:val="0"/>
@@ -11412,10 +11467,10 @@
       <w:adjustRightInd w:val="0"/>
     </w:pPr>
     <w:rPr>
-      <w:rFonts w:ascii="Arial" w:eastAsia="Times New Roman" w:hAnsi="Arial" w:cs="Arial"/>
+      <w:rFonts w:ascii="Arial" w:hAnsi="Arial" w:eastAsia="Times New Roman" w:cs="Arial"/>
       <w:sz w:val="24"/>
       <w:szCs w:val="24"/>
-      <w:lang w:val="el-GR" w:eastAsia="el-GR"/>
+      <w:lang w:val="el-GR" w:eastAsia="el-GR" w:bidi="ar-SA"/>
     </w:rPr>
   </w:style>
 </w:styles>
@@ -11673,7 +11728,6 @@
     </a:fmtScheme>
   </a:themeElements>
   <a:objectDefaults/>
-  <a:extraClrSchemeLst/>
 </a:theme>
 </file>
 
@@ -11683,8 +11737,6 @@
 
 <file path=customXml/itemProps1.xml><?xml version="1.0" encoding="utf-8"?>
 <ds:datastoreItem xmlns:ds="http://schemas.openxmlformats.org/officeDocument/2006/customXml" ds:itemID="{5EA2DD26-68E2-413D-8417-C348FD515E0D}">
-  <ds:schemaRefs>
-    <ds:schemaRef ds:uri="http://schemas.openxmlformats.org/officeDocument/2006/bibliography"/>
-  </ds:schemaRefs>
+  <ds:schemaRefs/>
 </ds:datastoreItem>
 </file>